--- a/02-CSS/Notes.docx
+++ b/02-CSS/Notes.docx
@@ -11,6 +11,3231 @@
           <w:szCs w:val="32"/>
         </w:rPr>
       </w:pPr>
+      <w:r>
+        <w:rPr>
+          <w:noProof/>
+          <w:color w:val="F2F2F2" w:themeColor="background1" w:themeShade="F2"/>
+          <w:sz w:val="32"/>
+          <w:szCs w:val="32"/>
+        </w:rPr>
+        <mc:AlternateContent>
+          <mc:Choice Requires="wps">
+            <w:drawing>
+              <wp:anchor distT="0" distB="0" distL="114300" distR="114300" simplePos="0" relativeHeight="251659264" behindDoc="0" locked="0" layoutInCell="1" allowOverlap="1" wp14:anchorId="4A50FD9C" wp14:editId="44823454">
+                <wp:simplePos x="0" y="0"/>
+                <wp:positionH relativeFrom="column">
+                  <wp:posOffset>-533400</wp:posOffset>
+                </wp:positionH>
+                <wp:positionV relativeFrom="paragraph">
+                  <wp:posOffset>-480060</wp:posOffset>
+                </wp:positionV>
+                <wp:extent cx="7901940" cy="2339340"/>
+                <wp:effectExtent l="0" t="0" r="22860" b="22860"/>
+                <wp:wrapNone/>
+                <wp:docPr id="2015740021" name="Rectangle 1"/>
+                <wp:cNvGraphicFramePr/>
+                <a:graphic xmlns:a="http://schemas.openxmlformats.org/drawingml/2006/main">
+                  <a:graphicData uri="http://schemas.microsoft.com/office/word/2010/wordprocessingShape">
+                    <wps:wsp>
+                      <wps:cNvSpPr/>
+                      <wps:spPr>
+                        <a:xfrm>
+                          <a:off x="0" y="0"/>
+                          <a:ext cx="7901940" cy="2339340"/>
+                        </a:xfrm>
+                        <a:prstGeom prst="rect">
+                          <a:avLst/>
+                        </a:prstGeom>
+                        <a:solidFill>
+                          <a:srgbClr val="0070C0"/>
+                        </a:solidFill>
+                      </wps:spPr>
+                      <wps:style>
+                        <a:lnRef idx="2">
+                          <a:schemeClr val="accent1">
+                            <a:shade val="15000"/>
+                          </a:schemeClr>
+                        </a:lnRef>
+                        <a:fillRef idx="1">
+                          <a:schemeClr val="accent1"/>
+                        </a:fillRef>
+                        <a:effectRef idx="0">
+                          <a:schemeClr val="accent1"/>
+                        </a:effectRef>
+                        <a:fontRef idx="minor">
+                          <a:schemeClr val="lt1"/>
+                        </a:fontRef>
+                      </wps:style>
+                      <wps:bodyPr rot="0" spcFirstLastPara="0" vertOverflow="overflow" horzOverflow="overflow" vert="horz" wrap="square" lIns="91440" tIns="45720" rIns="91440" bIns="45720" numCol="1" spcCol="0" rtlCol="0" fromWordArt="0" anchor="ctr" anchorCtr="0" forceAA="0" compatLnSpc="1">
+                        <a:prstTxWarp prst="textNoShape">
+                          <a:avLst/>
+                        </a:prstTxWarp>
+                        <a:noAutofit/>
+                      </wps:bodyPr>
+                    </wps:wsp>
+                  </a:graphicData>
+                </a:graphic>
+                <wp14:sizeRelV relativeFrom="margin">
+                  <wp14:pctHeight>0</wp14:pctHeight>
+                </wp14:sizeRelV>
+              </wp:anchor>
+            </w:drawing>
+          </mc:Choice>
+          <mc:Fallback>
+            <w:pict>
+              <v:rect w14:anchorId="74B60A5D" id="Rectangle 1" o:spid="_x0000_s1026" style="position:absolute;margin-left:-42pt;margin-top:-37.8pt;width:622.2pt;height:184.2pt;z-index:251659264;visibility:visible;mso-wrap-style:square;mso-height-percent:0;mso-wrap-distance-left:9pt;mso-wrap-distance-top:0;mso-wrap-distance-right:9pt;mso-wrap-distance-bottom:0;mso-position-horizontal:absolute;mso-position-horizontal-relative:text;mso-position-vertical:absolute;mso-position-vertical-relative:text;mso-height-percent:0;mso-height-relative:margin;v-text-anchor:middle" o:gfxdata="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" fillcolor="#0070c0" strokecolor="#09101d [484]" strokeweight="1pt"/>
+            </w:pict>
+          </mc:Fallback>
+        </mc:AlternateContent>
+      </w:r>
+    </w:p>
+    <w:p>
+      <w:pPr>
+        <w:rPr>
+          <w:color w:val="F2F2F2" w:themeColor="background1" w:themeShade="F2"/>
+          <w:sz w:val="32"/>
+          <w:szCs w:val="32"/>
+        </w:rPr>
+      </w:pPr>
+    </w:p>
+    <w:p>
+      <w:pPr>
+        <w:rPr>
+          <w:color w:val="F2F2F2" w:themeColor="background1" w:themeShade="F2"/>
+          <w:sz w:val="32"/>
+          <w:szCs w:val="32"/>
+        </w:rPr>
+      </w:pPr>
+    </w:p>
+    <w:p>
+      <w:pPr>
+        <w:rPr>
+          <w:sz w:val="32"/>
+          <w:szCs w:val="32"/>
+        </w:rPr>
+      </w:pPr>
+    </w:p>
+    <w:p>
+      <w:pPr>
+        <w:rPr>
+          <w:sz w:val="32"/>
+          <w:szCs w:val="32"/>
+        </w:rPr>
+      </w:pPr>
+    </w:p>
+    <w:p>
+      <w:pPr>
+        <w:rPr>
+          <w:sz w:val="32"/>
+          <w:szCs w:val="32"/>
+        </w:rPr>
+      </w:pPr>
+    </w:p>
+    <w:p>
+      <w:pPr>
+        <w:rPr>
+          <w:sz w:val="32"/>
+          <w:szCs w:val="32"/>
+        </w:rPr>
+      </w:pPr>
+    </w:p>
+    <w:p>
+      <w:pPr>
+        <w:rPr>
+          <w:sz w:val="32"/>
+          <w:szCs w:val="32"/>
+        </w:rPr>
+      </w:pPr>
+    </w:p>
+    <w:p>
+      <w:pPr>
+        <w:rPr>
+          <w:sz w:val="32"/>
+          <w:szCs w:val="32"/>
+        </w:rPr>
+      </w:pPr>
+    </w:p>
+    <w:p>
+      <w:pPr>
+        <w:rPr>
+          <w:sz w:val="32"/>
+          <w:szCs w:val="32"/>
+        </w:rPr>
+      </w:pPr>
+    </w:p>
+    <w:p>
+      <w:pPr>
+        <w:rPr>
+          <w:sz w:val="32"/>
+          <w:szCs w:val="32"/>
+        </w:rPr>
+      </w:pPr>
+      <w:r>
+        <w:rPr>
+          <w:noProof/>
+          <w:sz w:val="32"/>
+          <w:szCs w:val="32"/>
+        </w:rPr>
+        <mc:AlternateContent>
+          <mc:Choice Requires="wps">
+            <w:drawing>
+              <wp:anchor distT="45720" distB="45720" distL="114300" distR="114300" simplePos="0" relativeHeight="251663360" behindDoc="0" locked="0" layoutInCell="1" allowOverlap="1" wp14:anchorId="53E78C41" wp14:editId="02CA43E1">
+                <wp:simplePos x="0" y="0"/>
+                <wp:positionH relativeFrom="column">
+                  <wp:posOffset>1402080</wp:posOffset>
+                </wp:positionH>
+                <wp:positionV relativeFrom="paragraph">
+                  <wp:posOffset>247015</wp:posOffset>
+                </wp:positionV>
+                <wp:extent cx="4495800" cy="1295400"/>
+                <wp:effectExtent l="0" t="0" r="0" b="0"/>
+                <wp:wrapNone/>
+                <wp:docPr id="217" name="Text Box 2"/>
+                <wp:cNvGraphicFramePr>
+                  <a:graphicFrameLocks xmlns:a="http://schemas.openxmlformats.org/drawingml/2006/main"/>
+                </wp:cNvGraphicFramePr>
+                <a:graphic xmlns:a="http://schemas.openxmlformats.org/drawingml/2006/main">
+                  <a:graphicData uri="http://schemas.microsoft.com/office/word/2010/wordprocessingShape">
+                    <wps:wsp>
+                      <wps:cNvSpPr txBox="1">
+                        <a:spLocks noChangeArrowheads="1"/>
+                      </wps:cNvSpPr>
+                      <wps:spPr bwMode="auto">
+                        <a:xfrm>
+                          <a:off x="0" y="0"/>
+                          <a:ext cx="4495800" cy="1295400"/>
+                        </a:xfrm>
+                        <a:prstGeom prst="rect">
+                          <a:avLst/>
+                        </a:prstGeom>
+                        <a:noFill/>
+                        <a:ln w="9525">
+                          <a:noFill/>
+                          <a:miter lim="800000"/>
+                          <a:headEnd/>
+                          <a:tailEnd/>
+                        </a:ln>
+                      </wps:spPr>
+                      <wps:txbx>
+                        <w:txbxContent>
+                          <w:p>
+                            <w:pPr>
+                              <w:jc w:val="center"/>
+                              <w:rPr>
+                                <w:b/>
+                                <w:bCs/>
+                                <w:color w:val="F2F2F2" w:themeColor="background1" w:themeShade="F2"/>
+                                <w:sz w:val="144"/>
+                                <w:szCs w:val="144"/>
+                              </w:rPr>
+                            </w:pPr>
+                            <w:r>
+                              <w:rPr>
+                                <w:b/>
+                                <w:bCs/>
+                                <w:color w:val="F2F2F2" w:themeColor="background1" w:themeShade="F2"/>
+                                <w:sz w:val="144"/>
+                                <w:szCs w:val="144"/>
+                              </w:rPr>
+                              <w:t>CSS Notes</w:t>
+                            </w:r>
+                          </w:p>
+                        </w:txbxContent>
+                      </wps:txbx>
+                      <wps:bodyPr rot="0" vert="horz" wrap="square" lIns="91440" tIns="45720" rIns="91440" bIns="45720" anchor="t" anchorCtr="0">
+                        <a:noAutofit/>
+                      </wps:bodyPr>
+                    </wps:wsp>
+                  </a:graphicData>
+                </a:graphic>
+                <wp14:sizeRelH relativeFrom="margin">
+                  <wp14:pctWidth>0</wp14:pctWidth>
+                </wp14:sizeRelH>
+                <wp14:sizeRelV relativeFrom="margin">
+                  <wp14:pctHeight>0</wp14:pctHeight>
+                </wp14:sizeRelV>
+              </wp:anchor>
+            </w:drawing>
+          </mc:Choice>
+          <mc:Fallback>
+            <w:pict>
+              <v:shapetype w14:anchorId="53E78C41" id="_x0000_t202" coordsize="21600,21600" o:spt="202" path="m,l,21600r21600,l21600,xe">
+                <v:stroke joinstyle="miter"/>
+                <v:path gradientshapeok="t" o:connecttype="rect"/>
+              </v:shapetype>
+              <v:shape id="Text Box 2" o:spid="_x0000_s1026" type="#_x0000_t202" style="position:absolute;margin-left:110.4pt;margin-top:19.45pt;width:354pt;height:102pt;z-index:251663360;visibility:visible;mso-wrap-style:square;mso-width-percent:0;mso-height-percent:0;mso-wrap-distance-left:9pt;mso-wrap-distance-top:3.6pt;mso-wrap-distance-right:9pt;mso-wrap-distance-bottom:3.6pt;mso-position-horizontal:absolute;mso-position-horizontal-relative:text;mso-position-vertical:absolute;mso-position-vertical-relative:text;mso-width-percent:0;mso-height-percent:0;mso-width-relative:margin;mso-height-relative:margin;v-text-anchor:top" o:gfxdata="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" filled="f" stroked="f">
+                <v:textbox>
+                  <w:txbxContent>
+                    <w:p>
+                      <w:pPr>
+                        <w:jc w:val="center"/>
+                        <w:rPr>
+                          <w:b/>
+                          <w:bCs/>
+                          <w:color w:val="F2F2F2" w:themeColor="background1" w:themeShade="F2"/>
+                          <w:sz w:val="144"/>
+                          <w:szCs w:val="144"/>
+                        </w:rPr>
+                      </w:pPr>
+                      <w:r>
+                        <w:rPr>
+                          <w:b/>
+                          <w:bCs/>
+                          <w:color w:val="F2F2F2" w:themeColor="background1" w:themeShade="F2"/>
+                          <w:sz w:val="144"/>
+                          <w:szCs w:val="144"/>
+                        </w:rPr>
+                        <w:t>CSS Notes</w:t>
+                      </w:r>
+                    </w:p>
+                  </w:txbxContent>
+                </v:textbox>
+              </v:shape>
+            </w:pict>
+          </mc:Fallback>
+        </mc:AlternateContent>
+      </w:r>
+    </w:p>
+    <w:p>
+      <w:pPr>
+        <w:rPr>
+          <w:sz w:val="32"/>
+          <w:szCs w:val="32"/>
+        </w:rPr>
+      </w:pPr>
+    </w:p>
+    <w:p>
+      <w:pPr>
+        <w:rPr>
+          <w:sz w:val="32"/>
+          <w:szCs w:val="32"/>
+        </w:rPr>
+      </w:pPr>
+    </w:p>
+    <w:p>
+      <w:pPr>
+        <w:rPr>
+          <w:sz w:val="32"/>
+          <w:szCs w:val="32"/>
+        </w:rPr>
+      </w:pPr>
+    </w:p>
+    <w:p>
+      <w:pPr>
+        <w:rPr>
+          <w:sz w:val="32"/>
+          <w:szCs w:val="32"/>
+        </w:rPr>
+      </w:pPr>
+    </w:p>
+    <w:p>
+      <w:pPr>
+        <w:rPr>
+          <w:sz w:val="32"/>
+          <w:szCs w:val="32"/>
+        </w:rPr>
+      </w:pPr>
+    </w:p>
+    <w:p>
+      <w:pPr>
+        <w:rPr>
+          <w:sz w:val="32"/>
+          <w:szCs w:val="32"/>
+        </w:rPr>
+      </w:pPr>
+    </w:p>
+    <w:p>
+      <w:pPr>
+        <w:rPr>
+          <w:sz w:val="32"/>
+          <w:szCs w:val="32"/>
+        </w:rPr>
+      </w:pPr>
+    </w:p>
+    <w:p>
+      <w:pPr>
+        <w:rPr>
+          <w:sz w:val="32"/>
+          <w:szCs w:val="32"/>
+        </w:rPr>
+      </w:pPr>
+    </w:p>
+    <w:p>
+      <w:pPr>
+        <w:rPr>
+          <w:sz w:val="32"/>
+          <w:szCs w:val="32"/>
+        </w:rPr>
+      </w:pPr>
+      <w:r>
+        <w:rPr>
+          <w:noProof/>
+          <w:color w:val="F2F2F2" w:themeColor="background1" w:themeShade="F2"/>
+          <w:sz w:val="32"/>
+          <w:szCs w:val="32"/>
+        </w:rPr>
+        <mc:AlternateContent>
+          <mc:Choice Requires="wps">
+            <w:drawing>
+              <wp:anchor distT="0" distB="0" distL="114300" distR="114300" simplePos="0" relativeHeight="251661312" behindDoc="0" locked="0" layoutInCell="1" allowOverlap="1" wp14:anchorId="1BBC8106" wp14:editId="5350D767">
+                <wp:simplePos x="0" y="0"/>
+                <wp:positionH relativeFrom="column">
+                  <wp:posOffset>-533400</wp:posOffset>
+                </wp:positionH>
+                <wp:positionV relativeFrom="paragraph">
+                  <wp:posOffset>146685</wp:posOffset>
+                </wp:positionV>
+                <wp:extent cx="7901940" cy="2438400"/>
+                <wp:effectExtent l="0" t="0" r="22860" b="19050"/>
+                <wp:wrapNone/>
+                <wp:docPr id="729181167" name="Rectangle 1"/>
+                <wp:cNvGraphicFramePr/>
+                <a:graphic xmlns:a="http://schemas.openxmlformats.org/drawingml/2006/main">
+                  <a:graphicData uri="http://schemas.microsoft.com/office/word/2010/wordprocessingShape">
+                    <wps:wsp>
+                      <wps:cNvSpPr/>
+                      <wps:spPr>
+                        <a:xfrm>
+                          <a:off x="0" y="0"/>
+                          <a:ext cx="7901940" cy="2438400"/>
+                        </a:xfrm>
+                        <a:prstGeom prst="rect">
+                          <a:avLst/>
+                        </a:prstGeom>
+                        <a:solidFill>
+                          <a:srgbClr val="0070C0"/>
+                        </a:solidFill>
+                      </wps:spPr>
+                      <wps:style>
+                        <a:lnRef idx="2">
+                          <a:schemeClr val="accent1">
+                            <a:shade val="15000"/>
+                          </a:schemeClr>
+                        </a:lnRef>
+                        <a:fillRef idx="1">
+                          <a:schemeClr val="accent1"/>
+                        </a:fillRef>
+                        <a:effectRef idx="0">
+                          <a:schemeClr val="accent1"/>
+                        </a:effectRef>
+                        <a:fontRef idx="minor">
+                          <a:schemeClr val="lt1"/>
+                        </a:fontRef>
+                      </wps:style>
+                      <wps:bodyPr rot="0" spcFirstLastPara="0" vertOverflow="overflow" horzOverflow="overflow" vert="horz" wrap="square" lIns="91440" tIns="45720" rIns="91440" bIns="45720" numCol="1" spcCol="0" rtlCol="0" fromWordArt="0" anchor="ctr" anchorCtr="0" forceAA="0" compatLnSpc="1">
+                        <a:prstTxWarp prst="textNoShape">
+                          <a:avLst/>
+                        </a:prstTxWarp>
+                        <a:noAutofit/>
+                      </wps:bodyPr>
+                    </wps:wsp>
+                  </a:graphicData>
+                </a:graphic>
+                <wp14:sizeRelV relativeFrom="margin">
+                  <wp14:pctHeight>0</wp14:pctHeight>
+                </wp14:sizeRelV>
+              </wp:anchor>
+            </w:drawing>
+          </mc:Choice>
+          <mc:Fallback>
+            <w:pict>
+              <v:rect w14:anchorId="140DC266" id="Rectangle 1" o:spid="_x0000_s1026" style="position:absolute;margin-left:-42pt;margin-top:11.55pt;width:622.2pt;height:192pt;z-index:251661312;visibility:visible;mso-wrap-style:square;mso-height-percent:0;mso-wrap-distance-left:9pt;mso-wrap-distance-top:0;mso-wrap-distance-right:9pt;mso-wrap-distance-bottom:0;mso-position-horizontal:absolute;mso-position-horizontal-relative:text;mso-position-vertical:absolute;mso-position-vertical-relative:text;mso-height-percent:0;mso-height-relative:margin;v-text-anchor:middle" o:gfxdata="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" fillcolor="#0070c0" strokecolor="#09101d [484]" strokeweight="1pt"/>
+            </w:pict>
+          </mc:Fallback>
+        </mc:AlternateContent>
+      </w:r>
+    </w:p>
+    <w:p>
+      <w:pPr>
+        <w:rPr>
+          <w:sz w:val="32"/>
+          <w:szCs w:val="32"/>
+        </w:rPr>
+      </w:pPr>
+    </w:p>
+    <w:p>
+      <w:pPr>
+        <w:rPr>
+          <w:color w:val="F2F2F2" w:themeColor="background1" w:themeShade="F2"/>
+          <w:sz w:val="32"/>
+          <w:szCs w:val="32"/>
+        </w:rPr>
+      </w:pPr>
+    </w:p>
+    <w:p>
+      <w:pPr>
+        <w:ind w:firstLine="720"/>
+        <w:rPr>
+          <w:sz w:val="32"/>
+          <w:szCs w:val="32"/>
+        </w:rPr>
+      </w:pPr>
+    </w:p>
+    <w:p>
+      <w:pPr>
+        <w:ind w:firstLine="720"/>
+        <w:rPr>
+          <w:sz w:val="32"/>
+          <w:szCs w:val="32"/>
+        </w:rPr>
+      </w:pPr>
+    </w:p>
+    <w:p>
+      <w:pPr>
+        <w:ind w:firstLine="720"/>
+        <w:rPr>
+          <w:sz w:val="32"/>
+          <w:szCs w:val="32"/>
+        </w:rPr>
+      </w:pPr>
+    </w:p>
+    <w:p>
+      <w:pPr>
+        <w:spacing w:after="0"/>
+        <w:rPr>
+          <w:color w:val="767171" w:themeColor="background2" w:themeShade="80"/>
+          <w:sz w:val="24"/>
+          <w:szCs w:val="24"/>
+        </w:rPr>
+      </w:pPr>
+      <w:r>
+        <w:rPr>
+          <w:color w:val="767171" w:themeColor="background2" w:themeShade="80"/>
+          <w:sz w:val="24"/>
+          <w:szCs w:val="24"/>
+        </w:rPr>
+        <w:lastRenderedPageBreak/>
+        <w:t>CSS Intro</w:t>
+      </w:r>
+    </w:p>
+    <w:p>
+      <w:pPr>
+        <w:spacing w:after="0"/>
+        <w:jc w:val="both"/>
+        <w:rPr>
+          <w:color w:val="F2F2F2" w:themeColor="background1" w:themeShade="F2"/>
+          <w:sz w:val="32"/>
+          <w:szCs w:val="32"/>
+        </w:rPr>
+      </w:pPr>
+      <w:r>
+        <w:rPr>
+          <w:color w:val="F2F2F2" w:themeColor="background1" w:themeShade="F2"/>
+          <w:sz w:val="32"/>
+          <w:szCs w:val="32"/>
+        </w:rPr>
+        <w:t xml:space="preserve">CSS stands for </w:t>
+      </w:r>
+      <w:r>
+        <w:rPr>
+          <w:color w:val="C45911" w:themeColor="accent2" w:themeShade="BF"/>
+          <w:sz w:val="32"/>
+          <w:szCs w:val="32"/>
+        </w:rPr>
+        <w:t>Cascading Style</w:t>
+      </w:r>
+      <w:r>
+        <w:rPr>
+          <w:color w:val="C45911" w:themeColor="accent2" w:themeShade="BF"/>
+          <w:sz w:val="32"/>
+          <w:szCs w:val="32"/>
+        </w:rPr>
+        <w:t xml:space="preserve"> Sheet</w:t>
+      </w:r>
+      <w:r>
+        <w:rPr>
+          <w:color w:val="F2F2F2" w:themeColor="background1" w:themeShade="F2"/>
+          <w:sz w:val="32"/>
+          <w:szCs w:val="32"/>
+        </w:rPr>
+        <w:t xml:space="preserve"> </w:t>
+      </w:r>
+      <w:r>
+        <w:rPr>
+          <w:color w:val="F2F2F2" w:themeColor="background1" w:themeShade="F2"/>
+          <w:sz w:val="32"/>
+          <w:szCs w:val="32"/>
+        </w:rPr>
+        <w:t>it</w:t>
+      </w:r>
+      <w:r>
+        <w:rPr>
+          <w:color w:val="F2F2F2" w:themeColor="background1" w:themeShade="F2"/>
+          <w:sz w:val="32"/>
+          <w:szCs w:val="32"/>
+        </w:rPr>
+        <w:t xml:space="preserve"> </w:t>
+      </w:r>
+      <w:r>
+        <w:rPr>
+          <w:color w:val="F2F2F2" w:themeColor="background1" w:themeShade="F2"/>
+          <w:sz w:val="32"/>
+          <w:szCs w:val="32"/>
+        </w:rPr>
+        <w:t>describes</w:t>
+      </w:r>
+      <w:r>
+        <w:rPr>
+          <w:color w:val="F2F2F2" w:themeColor="background1" w:themeShade="F2"/>
+          <w:sz w:val="32"/>
+          <w:szCs w:val="32"/>
+        </w:rPr>
+        <w:t xml:space="preserve"> how</w:t>
+      </w:r>
+      <w:r>
+        <w:rPr>
+          <w:color w:val="F2F2F2" w:themeColor="background1" w:themeShade="F2"/>
+          <w:sz w:val="32"/>
+          <w:szCs w:val="32"/>
+        </w:rPr>
+        <w:t xml:space="preserve"> HTML</w:t>
+      </w:r>
+      <w:r>
+        <w:rPr>
+          <w:color w:val="F2F2F2" w:themeColor="background1" w:themeShade="F2"/>
+          <w:sz w:val="32"/>
+          <w:szCs w:val="32"/>
+        </w:rPr>
+        <w:t xml:space="preserve"> </w:t>
+      </w:r>
+      <w:r>
+        <w:rPr>
+          <w:color w:val="F2F2F2" w:themeColor="background1" w:themeShade="F2"/>
+          <w:sz w:val="32"/>
+          <w:szCs w:val="32"/>
+        </w:rPr>
+        <w:t>elements</w:t>
+      </w:r>
+      <w:r>
+        <w:rPr>
+          <w:color w:val="F2F2F2" w:themeColor="background1" w:themeShade="F2"/>
+          <w:sz w:val="32"/>
+          <w:szCs w:val="32"/>
+        </w:rPr>
+        <w:t xml:space="preserve"> and document layout are</w:t>
+      </w:r>
+      <w:r>
+        <w:rPr>
+          <w:color w:val="F2F2F2" w:themeColor="background1" w:themeShade="F2"/>
+          <w:sz w:val="32"/>
+          <w:szCs w:val="32"/>
+        </w:rPr>
+        <w:t xml:space="preserve"> to be presented on screen</w:t>
+      </w:r>
+      <w:r>
+        <w:rPr>
+          <w:color w:val="F2F2F2" w:themeColor="background1" w:themeShade="F2"/>
+          <w:sz w:val="32"/>
+          <w:szCs w:val="32"/>
+        </w:rPr>
+        <w:t>.</w:t>
+      </w:r>
+      <w:r>
+        <w:rPr>
+          <w:color w:val="F2F2F2" w:themeColor="background1" w:themeShade="F2"/>
+          <w:sz w:val="32"/>
+          <w:szCs w:val="32"/>
+        </w:rPr>
+        <w:t xml:space="preserve"> that includes font, color, size</w:t>
+      </w:r>
+      <w:r>
+        <w:rPr>
+          <w:color w:val="F2F2F2" w:themeColor="background1" w:themeShade="F2"/>
+          <w:sz w:val="32"/>
+          <w:szCs w:val="32"/>
+        </w:rPr>
+        <w:t>, and more</w:t>
+      </w:r>
+      <w:r>
+        <w:rPr>
+          <w:color w:val="F2F2F2" w:themeColor="background1" w:themeShade="F2"/>
+          <w:sz w:val="32"/>
+          <w:szCs w:val="32"/>
+        </w:rPr>
+        <w:t>,</w:t>
+      </w:r>
+      <w:r>
+        <w:rPr>
+          <w:color w:val="F2F2F2" w:themeColor="background1" w:themeShade="F2"/>
+          <w:sz w:val="32"/>
+          <w:szCs w:val="32"/>
+        </w:rPr>
+        <w:t xml:space="preserve"> of the elements.</w:t>
+      </w:r>
+    </w:p>
+    <w:p>
+      <w:pPr>
+        <w:spacing w:after="0"/>
+        <w:rPr>
+          <w:color w:val="F2F2F2" w:themeColor="background1" w:themeShade="F2"/>
+          <w:sz w:val="36"/>
+          <w:szCs w:val="36"/>
+        </w:rPr>
+      </w:pPr>
+    </w:p>
+    <w:p>
+      <w:pPr>
+        <w:spacing w:after="0"/>
+        <w:rPr>
+          <w:color w:val="F2F2F2" w:themeColor="background1" w:themeShade="F2"/>
+          <w:sz w:val="32"/>
+          <w:szCs w:val="32"/>
+        </w:rPr>
+      </w:pPr>
+      <w:r>
+        <w:rPr>
+          <w:noProof/>
+          <w:sz w:val="32"/>
+          <w:szCs w:val="32"/>
+        </w:rPr>
+        <mc:AlternateContent>
+          <mc:Choice Requires="wpg">
+            <w:drawing>
+              <wp:anchor distT="0" distB="0" distL="114300" distR="114300" simplePos="0" relativeHeight="251664384" behindDoc="0" locked="0" layoutInCell="1" allowOverlap="1" wp14:anchorId="10E1D543" wp14:editId="7906E4C5">
+                <wp:simplePos x="0" y="0"/>
+                <wp:positionH relativeFrom="column">
+                  <wp:posOffset>844838</wp:posOffset>
+                </wp:positionH>
+                <wp:positionV relativeFrom="paragraph">
+                  <wp:posOffset>49068</wp:posOffset>
+                </wp:positionV>
+                <wp:extent cx="5210175" cy="787400"/>
+                <wp:effectExtent l="0" t="0" r="0" b="12700"/>
+                <wp:wrapNone/>
+                <wp:docPr id="1279" name="Group 1279"/>
+                <wp:cNvGraphicFramePr/>
+                <a:graphic xmlns:a="http://schemas.openxmlformats.org/drawingml/2006/main">
+                  <a:graphicData uri="http://schemas.microsoft.com/office/word/2010/wordprocessingGroup">
+                    <wpg:wgp>
+                      <wpg:cNvGrpSpPr/>
+                      <wpg:grpSpPr>
+                        <a:xfrm>
+                          <a:off x="0" y="0"/>
+                          <a:ext cx="5210175" cy="787400"/>
+                          <a:chOff x="0" y="0"/>
+                          <a:chExt cx="5210175" cy="787400"/>
+                        </a:xfrm>
+                      </wpg:grpSpPr>
+                      <wps:wsp>
+                        <wps:cNvPr id="1602" name="Shape 1602"/>
+                        <wps:cNvSpPr/>
+                        <wps:spPr>
+                          <a:xfrm>
+                            <a:off x="0" y="8466"/>
+                            <a:ext cx="5133975" cy="771525"/>
+                          </a:xfrm>
+                          <a:custGeom>
+                            <a:avLst/>
+                            <a:gdLst/>
+                            <a:ahLst/>
+                            <a:cxnLst/>
+                            <a:rect l="0" t="0" r="0" b="0"/>
+                            <a:pathLst>
+                              <a:path w="5133975" h="771525">
+                                <a:moveTo>
+                                  <a:pt x="0" y="0"/>
+                                </a:moveTo>
+                                <a:lnTo>
+                                  <a:pt x="5133975" y="0"/>
+                                </a:lnTo>
+                                <a:lnTo>
+                                  <a:pt x="5133975" y="771525"/>
+                                </a:lnTo>
+                                <a:lnTo>
+                                  <a:pt x="0" y="771525"/>
+                                </a:lnTo>
+                                <a:lnTo>
+                                  <a:pt x="0" y="0"/>
+                                </a:lnTo>
+                              </a:path>
+                            </a:pathLst>
+                          </a:custGeom>
+                          <a:ln w="0" cap="flat">
+                            <a:miter lim="127000"/>
+                          </a:ln>
+                        </wps:spPr>
+                        <wps:style>
+                          <a:lnRef idx="0">
+                            <a:srgbClr val="000000">
+                              <a:alpha val="0"/>
+                            </a:srgbClr>
+                          </a:lnRef>
+                          <a:fillRef idx="1">
+                            <a:srgbClr val="F3F3F3"/>
+                          </a:fillRef>
+                          <a:effectRef idx="0">
+                            <a:scrgbClr r="0" g="0" b="0"/>
+                          </a:effectRef>
+                          <a:fontRef idx="none"/>
+                        </wps:style>
+                        <wps:bodyPr/>
+                      </wps:wsp>
+                      <wps:wsp>
+                        <wps:cNvPr id="24" name="Rectangle 24"/>
+                        <wps:cNvSpPr/>
+                        <wps:spPr>
+                          <a:xfrm>
+                            <a:off x="66675" y="84665"/>
+                            <a:ext cx="731200" cy="253026"/>
+                          </a:xfrm>
+                          <a:prstGeom prst="rect">
+                            <a:avLst/>
+                          </a:prstGeom>
+                          <a:ln>
+                            <a:noFill/>
+                          </a:ln>
+                        </wps:spPr>
+                        <wps:txbx>
+                          <w:txbxContent>
+                            <w:p/>
+                          </w:txbxContent>
+                        </wps:txbx>
+                        <wps:bodyPr horzOverflow="overflow" vert="horz" lIns="0" tIns="0" rIns="0" bIns="0" rtlCol="0">
+                          <a:noAutofit/>
+                        </wps:bodyPr>
+                      </wps:wsp>
+                      <wps:wsp>
+                        <wps:cNvPr id="25" name="Rectangle 25"/>
+                        <wps:cNvSpPr/>
+                        <wps:spPr>
+                          <a:xfrm>
+                            <a:off x="981075" y="84665"/>
+                            <a:ext cx="804464" cy="253026"/>
+                          </a:xfrm>
+                          <a:prstGeom prst="rect">
+                            <a:avLst/>
+                          </a:prstGeom>
+                          <a:ln>
+                            <a:noFill/>
+                          </a:ln>
+                        </wps:spPr>
+                        <wps:txbx>
+                          <w:txbxContent>
+                            <w:p>
+                              <w:r>
+                                <w:rPr>
+                                  <w:w w:val="115"/>
+                                </w:rPr>
+                                <w:t>selector</w:t>
+                              </w:r>
+                              <w:r>
+                                <w:rPr>
+                                  <w:spacing w:val="7"/>
+                                  <w:w w:val="115"/>
+                                </w:rPr>
+                                <w:t xml:space="preserve"> </w:t>
+                              </w:r>
+                              <w:r>
+                                <w:rPr>
+                                  <w:w w:val="115"/>
+                                </w:rPr>
+                                <w:t>{</w:t>
+                              </w:r>
+                            </w:p>
+                          </w:txbxContent>
+                        </wps:txbx>
+                        <wps:bodyPr horzOverflow="overflow" vert="horz" lIns="0" tIns="0" rIns="0" bIns="0" rtlCol="0">
+                          <a:noAutofit/>
+                        </wps:bodyPr>
+                      </wps:wsp>
+                      <wps:wsp>
+                        <wps:cNvPr id="26" name="Rectangle 26"/>
+                        <wps:cNvSpPr/>
+                        <wps:spPr>
+                          <a:xfrm>
+                            <a:off x="1271183" y="303447"/>
+                            <a:ext cx="1457283" cy="253027"/>
+                          </a:xfrm>
+                          <a:prstGeom prst="rect">
+                            <a:avLst/>
+                          </a:prstGeom>
+                          <a:ln>
+                            <a:noFill/>
+                          </a:ln>
+                        </wps:spPr>
+                        <wps:txbx>
+                          <w:txbxContent>
+                            <w:p>
+                              <w:r>
+                                <w:rPr>
+                                  <w:w w:val="114"/>
+                                </w:rPr>
+                                <w:t>property:</w:t>
+                              </w:r>
+                              <w:r>
+                                <w:rPr>
+                                  <w:spacing w:val="7"/>
+                                  <w:w w:val="114"/>
+                                </w:rPr>
+                                <w:t xml:space="preserve"> </w:t>
+                              </w:r>
+                              <w:proofErr w:type="gramStart"/>
+                              <w:r>
+                                <w:rPr>
+                                  <w:w w:val="114"/>
+                                </w:rPr>
+                                <w:t>value</w:t>
+                              </w:r>
+                              <w:r>
+                                <w:rPr>
+                                  <w:spacing w:val="7"/>
+                                  <w:w w:val="114"/>
+                                </w:rPr>
+                                <w:t xml:space="preserve"> </w:t>
+                              </w:r>
+                              <w:r>
+                                <w:rPr>
+                                  <w:w w:val="114"/>
+                                </w:rPr>
+                                <w:t>;</w:t>
+                              </w:r>
+                              <w:proofErr w:type="gramEnd"/>
+                            </w:p>
+                          </w:txbxContent>
+                        </wps:txbx>
+                        <wps:bodyPr horzOverflow="overflow" vert="horz" lIns="0" tIns="0" rIns="0" bIns="0" rtlCol="0">
+                          <a:noAutofit/>
+                        </wps:bodyPr>
+                      </wps:wsp>
+                      <wps:wsp>
+                        <wps:cNvPr id="27" name="Rectangle 27"/>
+                        <wps:cNvSpPr/>
+                        <wps:spPr>
+                          <a:xfrm>
+                            <a:off x="1009526" y="522231"/>
+                            <a:ext cx="69675" cy="253026"/>
+                          </a:xfrm>
+                          <a:prstGeom prst="rect">
+                            <a:avLst/>
+                          </a:prstGeom>
+                          <a:ln>
+                            <a:noFill/>
+                          </a:ln>
+                        </wps:spPr>
+                        <wps:txbx>
+                          <w:txbxContent>
+                            <w:p>
+                              <w:r>
+                                <w:rPr>
+                                  <w:w w:val="125"/>
+                                </w:rPr>
+                                <w:t>}</w:t>
+                              </w:r>
+                            </w:p>
+                          </w:txbxContent>
+                        </wps:txbx>
+                        <wps:bodyPr horzOverflow="overflow" vert="horz" lIns="0" tIns="0" rIns="0" bIns="0" rtlCol="0">
+                          <a:noAutofit/>
+                        </wps:bodyPr>
+                      </wps:wsp>
+                      <wps:wsp>
+                        <wps:cNvPr id="45" name="Shape 45"/>
+                        <wps:cNvSpPr/>
+                        <wps:spPr>
+                          <a:xfrm>
+                            <a:off x="6350" y="0"/>
+                            <a:ext cx="0" cy="787400"/>
+                          </a:xfrm>
+                          <a:custGeom>
+                            <a:avLst/>
+                            <a:gdLst/>
+                            <a:ahLst/>
+                            <a:cxnLst/>
+                            <a:rect l="0" t="0" r="0" b="0"/>
+                            <a:pathLst>
+                              <a:path h="787400">
+                                <a:moveTo>
+                                  <a:pt x="0" y="0"/>
+                                </a:moveTo>
+                                <a:lnTo>
+                                  <a:pt x="0" y="787400"/>
+                                </a:lnTo>
+                              </a:path>
+                            </a:pathLst>
+                          </a:custGeom>
+                          <a:ln w="12700" cap="flat">
+                            <a:miter lim="127000"/>
+                          </a:ln>
+                        </wps:spPr>
+                        <wps:style>
+                          <a:lnRef idx="1">
+                            <a:srgbClr val="000000"/>
+                          </a:lnRef>
+                          <a:fillRef idx="0">
+                            <a:srgbClr val="000000">
+                              <a:alpha val="0"/>
+                            </a:srgbClr>
+                          </a:fillRef>
+                          <a:effectRef idx="0">
+                            <a:scrgbClr r="0" g="0" b="0"/>
+                          </a:effectRef>
+                          <a:fontRef idx="none"/>
+                        </wps:style>
+                        <wps:bodyPr/>
+                      </wps:wsp>
+                      <wps:wsp>
+                        <wps:cNvPr id="46" name="Shape 46"/>
+                        <wps:cNvSpPr/>
+                        <wps:spPr>
+                          <a:xfrm>
+                            <a:off x="5137150" y="0"/>
+                            <a:ext cx="0" cy="787400"/>
+                          </a:xfrm>
+                          <a:custGeom>
+                            <a:avLst/>
+                            <a:gdLst/>
+                            <a:ahLst/>
+                            <a:cxnLst/>
+                            <a:rect l="0" t="0" r="0" b="0"/>
+                            <a:pathLst>
+                              <a:path h="787400">
+                                <a:moveTo>
+                                  <a:pt x="0" y="0"/>
+                                </a:moveTo>
+                                <a:lnTo>
+                                  <a:pt x="0" y="787400"/>
+                                </a:lnTo>
+                              </a:path>
+                            </a:pathLst>
+                          </a:custGeom>
+                          <a:ln w="12700" cap="flat">
+                            <a:miter lim="127000"/>
+                          </a:ln>
+                        </wps:spPr>
+                        <wps:style>
+                          <a:lnRef idx="1">
+                            <a:srgbClr val="000000"/>
+                          </a:lnRef>
+                          <a:fillRef idx="0">
+                            <a:srgbClr val="000000">
+                              <a:alpha val="0"/>
+                            </a:srgbClr>
+                          </a:fillRef>
+                          <a:effectRef idx="0">
+                            <a:scrgbClr r="0" g="0" b="0"/>
+                          </a:effectRef>
+                          <a:fontRef idx="none"/>
+                        </wps:style>
+                        <wps:bodyPr/>
+                      </wps:wsp>
+                      <wps:wsp>
+                        <wps:cNvPr id="47" name="Shape 47"/>
+                        <wps:cNvSpPr/>
+                        <wps:spPr>
+                          <a:xfrm>
+                            <a:off x="0" y="6350"/>
+                            <a:ext cx="5143500" cy="0"/>
+                          </a:xfrm>
+                          <a:custGeom>
+                            <a:avLst/>
+                            <a:gdLst/>
+                            <a:ahLst/>
+                            <a:cxnLst/>
+                            <a:rect l="0" t="0" r="0" b="0"/>
+                            <a:pathLst>
+                              <a:path w="5143500">
+                                <a:moveTo>
+                                  <a:pt x="0" y="0"/>
+                                </a:moveTo>
+                                <a:lnTo>
+                                  <a:pt x="5143500" y="0"/>
+                                </a:lnTo>
+                              </a:path>
+                            </a:pathLst>
+                          </a:custGeom>
+                          <a:ln w="12700" cap="flat">
+                            <a:miter lim="127000"/>
+                          </a:ln>
+                        </wps:spPr>
+                        <wps:style>
+                          <a:lnRef idx="1">
+                            <a:srgbClr val="000000"/>
+                          </a:lnRef>
+                          <a:fillRef idx="0">
+                            <a:srgbClr val="000000">
+                              <a:alpha val="0"/>
+                            </a:srgbClr>
+                          </a:fillRef>
+                          <a:effectRef idx="0">
+                            <a:scrgbClr r="0" g="0" b="0"/>
+                          </a:effectRef>
+                          <a:fontRef idx="none"/>
+                        </wps:style>
+                        <wps:bodyPr/>
+                      </wps:wsp>
+                      <wps:wsp>
+                        <wps:cNvPr id="48" name="Shape 48"/>
+                        <wps:cNvSpPr/>
+                        <wps:spPr>
+                          <a:xfrm>
+                            <a:off x="0" y="781050"/>
+                            <a:ext cx="5143500" cy="0"/>
+                          </a:xfrm>
+                          <a:custGeom>
+                            <a:avLst/>
+                            <a:gdLst/>
+                            <a:ahLst/>
+                            <a:cxnLst/>
+                            <a:rect l="0" t="0" r="0" b="0"/>
+                            <a:pathLst>
+                              <a:path w="5143500">
+                                <a:moveTo>
+                                  <a:pt x="0" y="0"/>
+                                </a:moveTo>
+                                <a:lnTo>
+                                  <a:pt x="5143500" y="0"/>
+                                </a:lnTo>
+                              </a:path>
+                            </a:pathLst>
+                          </a:custGeom>
+                          <a:ln w="12700" cap="flat">
+                            <a:miter lim="127000"/>
+                          </a:ln>
+                        </wps:spPr>
+                        <wps:style>
+                          <a:lnRef idx="1">
+                            <a:srgbClr val="000000"/>
+                          </a:lnRef>
+                          <a:fillRef idx="0">
+                            <a:srgbClr val="000000">
+                              <a:alpha val="0"/>
+                            </a:srgbClr>
+                          </a:fillRef>
+                          <a:effectRef idx="0">
+                            <a:scrgbClr r="0" g="0" b="0"/>
+                          </a:effectRef>
+                          <a:fontRef idx="none"/>
+                        </wps:style>
+                        <wps:bodyPr/>
+                      </wps:wsp>
+                      <pic:pic xmlns:pic="http://schemas.openxmlformats.org/drawingml/2006/picture">
+                        <pic:nvPicPr>
+                          <pic:cNvPr id="60" name="Picture 60"/>
+                          <pic:cNvPicPr/>
+                        </pic:nvPicPr>
+                        <pic:blipFill>
+                          <a:blip r:embed="rId6"/>
+                          <a:stretch>
+                            <a:fillRect/>
+                          </a:stretch>
+                        </pic:blipFill>
+                        <pic:spPr>
+                          <a:xfrm>
+                            <a:off x="2495550" y="141815"/>
+                            <a:ext cx="2714625" cy="485775"/>
+                          </a:xfrm>
+                          <a:prstGeom prst="rect">
+                            <a:avLst/>
+                          </a:prstGeom>
+                        </pic:spPr>
+                      </pic:pic>
+                    </wpg:wgp>
+                  </a:graphicData>
+                </a:graphic>
+              </wp:anchor>
+            </w:drawing>
+          </mc:Choice>
+          <mc:Fallback>
+            <w:pict>
+              <v:group w14:anchorId="10E1D543" id="Group 1279" o:spid="_x0000_s1027" style="position:absolute;margin-left:66.5pt;margin-top:3.85pt;width:410.25pt;height:62pt;z-index:251664384" coordsize="52101,7874" o:gfxdata="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">
+                <v:shape id="Shape 1602" o:spid="_x0000_s1028" style="position:absolute;top:84;width:51339;height:7715;visibility:visible;mso-wrap-style:square;v-text-anchor:top" coordsize="5133975,771525" o:gfxdata="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" path="m,l5133975,r,771525l,771525,,e" fillcolor="#f3f3f3" stroked="f" strokeweight="0">
+                  <v:stroke miterlimit="83231f" joinstyle="miter"/>
+                  <v:path arrowok="t" textboxrect="0,0,5133975,771525"/>
+                </v:shape>
+                <v:rect id="Rectangle 24" o:spid="_x0000_s1029" style="position:absolute;left:666;top:846;width:7312;height:2530;visibility:visible;mso-wrap-style:square;v-text-anchor:top" o:gfxdata="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" filled="f" stroked="f">
+                  <v:textbox inset="0,0,0,0">
+                    <w:txbxContent>
+                      <w:p/>
+                    </w:txbxContent>
+                  </v:textbox>
+                </v:rect>
+                <v:rect id="Rectangle 25" o:spid="_x0000_s1030" style="position:absolute;left:9810;top:846;width:8045;height:2530;visibility:visible;mso-wrap-style:square;v-text-anchor:top" o:gfxdata="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" filled="f" stroked="f">
+                  <v:textbox inset="0,0,0,0">
+                    <w:txbxContent>
+                      <w:p>
+                        <w:r>
+                          <w:rPr>
+                            <w:w w:val="115"/>
+                          </w:rPr>
+                          <w:t>selector</w:t>
+                        </w:r>
+                        <w:r>
+                          <w:rPr>
+                            <w:spacing w:val="7"/>
+                            <w:w w:val="115"/>
+                          </w:rPr>
+                          <w:t xml:space="preserve"> </w:t>
+                        </w:r>
+                        <w:r>
+                          <w:rPr>
+                            <w:w w:val="115"/>
+                          </w:rPr>
+                          <w:t>{</w:t>
+                        </w:r>
+                      </w:p>
+                    </w:txbxContent>
+                  </v:textbox>
+                </v:rect>
+                <v:rect id="Rectangle 26" o:spid="_x0000_s1031" style="position:absolute;left:12711;top:3034;width:14573;height:2530;visibility:visible;mso-wrap-style:square;v-text-anchor:top" o:gfxdata="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" filled="f" stroked="f">
+                  <v:textbox inset="0,0,0,0">
+                    <w:txbxContent>
+                      <w:p>
+                        <w:r>
+                          <w:rPr>
+                            <w:w w:val="114"/>
+                          </w:rPr>
+                          <w:t>property:</w:t>
+                        </w:r>
+                        <w:r>
+                          <w:rPr>
+                            <w:spacing w:val="7"/>
+                            <w:w w:val="114"/>
+                          </w:rPr>
+                          <w:t xml:space="preserve"> </w:t>
+                        </w:r>
+                        <w:proofErr w:type="gramStart"/>
+                        <w:r>
+                          <w:rPr>
+                            <w:w w:val="114"/>
+                          </w:rPr>
+                          <w:t>value</w:t>
+                        </w:r>
+                        <w:r>
+                          <w:rPr>
+                            <w:spacing w:val="7"/>
+                            <w:w w:val="114"/>
+                          </w:rPr>
+                          <w:t xml:space="preserve"> </w:t>
+                        </w:r>
+                        <w:r>
+                          <w:rPr>
+                            <w:w w:val="114"/>
+                          </w:rPr>
+                          <w:t>;</w:t>
+                        </w:r>
+                        <w:proofErr w:type="gramEnd"/>
+                      </w:p>
+                    </w:txbxContent>
+                  </v:textbox>
+                </v:rect>
+                <v:rect id="Rectangle 27" o:spid="_x0000_s1032" style="position:absolute;left:10095;top:5222;width:697;height:2530;visibility:visible;mso-wrap-style:square;v-text-anchor:top" o:gfxdata="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" filled="f" stroked="f">
+                  <v:textbox inset="0,0,0,0">
+                    <w:txbxContent>
+                      <w:p>
+                        <w:r>
+                          <w:rPr>
+                            <w:w w:val="125"/>
+                          </w:rPr>
+                          <w:t>}</w:t>
+                        </w:r>
+                      </w:p>
+                    </w:txbxContent>
+                  </v:textbox>
+                </v:rect>
+                <v:shape id="Shape 45" o:spid="_x0000_s1033" style="position:absolute;left:63;width:0;height:7874;visibility:visible;mso-wrap-style:square;v-text-anchor:top" coordsize="0,787400" o:gfxdata="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" path="m,l,787400e" filled="f" strokeweight="1pt">
+                  <v:stroke miterlimit="83231f" joinstyle="miter"/>
+                  <v:path arrowok="t" textboxrect="0,0,0,787400"/>
+                </v:shape>
+                <v:shape id="Shape 46" o:spid="_x0000_s1034" style="position:absolute;left:51371;width:0;height:7874;visibility:visible;mso-wrap-style:square;v-text-anchor:top" coordsize="0,787400" o:gfxdata="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" path="m,l,787400e" filled="f" strokeweight="1pt">
+                  <v:stroke miterlimit="83231f" joinstyle="miter"/>
+                  <v:path arrowok="t" textboxrect="0,0,0,787400"/>
+                </v:shape>
+                <v:shape id="Shape 47" o:spid="_x0000_s1035" style="position:absolute;top:63;width:51435;height:0;visibility:visible;mso-wrap-style:square;v-text-anchor:top" coordsize="5143500,0" o:gfxdata="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" path="m,l5143500,e" filled="f" strokeweight="1pt">
+                  <v:stroke miterlimit="83231f" joinstyle="miter"/>
+                  <v:path arrowok="t" textboxrect="0,0,5143500,0"/>
+                </v:shape>
+                <v:shape id="Shape 48" o:spid="_x0000_s1036" style="position:absolute;top:7810;width:51435;height:0;visibility:visible;mso-wrap-style:square;v-text-anchor:top" coordsize="5143500,0" o:gfxdata="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" path="m,l5143500,e" filled="f" strokeweight="1pt">
+                  <v:stroke miterlimit="83231f" joinstyle="miter"/>
+                  <v:path arrowok="t" textboxrect="0,0,5143500,0"/>
+                </v:shape>
+                <v:shapetype id="_x0000_t75" coordsize="21600,21600" o:spt="75" o:preferrelative="t" path="m@4@5l@4@11@9@11@9@5xe" filled="f" stroked="f">
+                  <v:stroke joinstyle="miter"/>
+                  <v:formulas>
+                    <v:f eqn="if lineDrawn pixelLineWidth 0"/>
+                    <v:f eqn="sum @0 1 0"/>
+                    <v:f eqn="sum 0 0 @1"/>
+                    <v:f eqn="prod @2 1 2"/>
+                    <v:f eqn="prod @3 21600 pixelWidth"/>
+                    <v:f eqn="prod @3 21600 pixelHeight"/>
+                    <v:f eqn="sum @0 0 1"/>
+                    <v:f eqn="prod @6 1 2"/>
+                    <v:f eqn="prod @7 21600 pixelWidth"/>
+                    <v:f eqn="sum @8 21600 0"/>
+                    <v:f eqn="prod @7 21600 pixelHeight"/>
+                    <v:f eqn="sum @10 21600 0"/>
+                  </v:formulas>
+                  <v:path o:extrusionok="f" gradientshapeok="t" o:connecttype="rect"/>
+                  <o:lock v:ext="edit" aspectratio="t"/>
+                </v:shapetype>
+                <v:shape id="Picture 60" o:spid="_x0000_s1037" type="#_x0000_t75" style="position:absolute;left:24955;top:1418;width:27146;height:4857;visibility:visible;mso-wrap-style:square" o:gfxdata="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">
+                  <v:imagedata r:id="rId7" o:title=""/>
+                </v:shape>
+              </v:group>
+            </w:pict>
+          </mc:Fallback>
+        </mc:AlternateContent>
+      </w:r>
+      <w:r>
+        <w:rPr>
+          <w:color w:val="F2F2F2" w:themeColor="background1" w:themeShade="F2"/>
+          <w:sz w:val="32"/>
+          <w:szCs w:val="32"/>
+        </w:rPr>
+        <w:t>S</w:t>
+      </w:r>
+      <w:r>
+        <w:rPr>
+          <w:color w:val="F2F2F2" w:themeColor="background1" w:themeShade="F2"/>
+          <w:sz w:val="32"/>
+          <w:szCs w:val="32"/>
+        </w:rPr>
+        <w:t>yntax</w:t>
+      </w:r>
+      <w:r>
+        <w:rPr>
+          <w:color w:val="F2F2F2" w:themeColor="background1" w:themeShade="F2"/>
+          <w:sz w:val="32"/>
+          <w:szCs w:val="32"/>
+        </w:rPr>
+        <w:t>:</w:t>
+      </w:r>
+    </w:p>
+    <w:p>
+      <w:pPr>
+        <w:spacing w:after="0"/>
+        <w:rPr>
+          <w:color w:val="F2F2F2" w:themeColor="background1" w:themeShade="F2"/>
+          <w:sz w:val="36"/>
+          <w:szCs w:val="36"/>
+        </w:rPr>
+      </w:pPr>
+    </w:p>
+    <w:p>
+      <w:pPr>
+        <w:spacing w:after="0"/>
+        <w:rPr>
+          <w:color w:val="F2F2F2" w:themeColor="background1" w:themeShade="F2"/>
+          <w:sz w:val="36"/>
+          <w:szCs w:val="36"/>
+        </w:rPr>
+      </w:pPr>
+      <w:r>
+        <w:rPr>
+          <w:color w:val="F2F2F2" w:themeColor="background1" w:themeShade="F2"/>
+          <w:sz w:val="36"/>
+          <w:szCs w:val="36"/>
+        </w:rPr>
+        <w:t xml:space="preserve"> </w:t>
+      </w:r>
+    </w:p>
+    <w:p>
+      <w:pPr>
+        <w:spacing w:after="0"/>
+        <w:rPr>
+          <w:color w:val="F2F2F2" w:themeColor="background1" w:themeShade="F2"/>
+          <w:sz w:val="36"/>
+          <w:szCs w:val="36"/>
+        </w:rPr>
+      </w:pPr>
+    </w:p>
+    <w:p>
+      <w:pPr>
+        <w:spacing w:after="0"/>
+        <w:rPr>
+          <w:color w:val="F2F2F2" w:themeColor="background1" w:themeShade="F2"/>
+          <w:sz w:val="36"/>
+          <w:szCs w:val="36"/>
+        </w:rPr>
+      </w:pPr>
+    </w:p>
+    <w:p>
+      <w:pPr>
+        <w:spacing w:after="0"/>
+        <w:rPr>
+          <w:color w:val="F2F2F2" w:themeColor="background1" w:themeShade="F2"/>
+          <w:sz w:val="36"/>
+          <w:szCs w:val="36"/>
+        </w:rPr>
+      </w:pPr>
+    </w:p>
+    <w:p>
+      <w:pPr>
+        <w:spacing w:after="0"/>
+        <w:rPr>
+          <w:color w:val="F2F2F2" w:themeColor="background1" w:themeShade="F2"/>
+          <w:sz w:val="36"/>
+          <w:szCs w:val="36"/>
+        </w:rPr>
+      </w:pPr>
+    </w:p>
+    <w:p>
+      <w:pPr>
+        <w:spacing w:after="0"/>
+        <w:rPr>
+          <w:color w:val="767171" w:themeColor="background2" w:themeShade="80"/>
+          <w:sz w:val="24"/>
+          <w:szCs w:val="24"/>
+        </w:rPr>
+      </w:pPr>
+      <w:r>
+        <w:rPr>
+          <w:color w:val="767171" w:themeColor="background2" w:themeShade="80"/>
+          <w:sz w:val="24"/>
+          <w:szCs w:val="24"/>
+        </w:rPr>
+        <w:t>Types of CSS and their Priority</w:t>
+      </w:r>
+    </w:p>
+    <w:p>
+      <w:pPr>
+        <w:spacing w:after="0"/>
+        <w:rPr>
+          <w:color w:val="F2F2F2" w:themeColor="background1" w:themeShade="F2"/>
+          <w:sz w:val="48"/>
+          <w:szCs w:val="48"/>
+        </w:rPr>
+      </w:pPr>
+      <w:r>
+        <w:rPr>
+          <w:color w:val="F2F2F2" w:themeColor="background1" w:themeShade="F2"/>
+          <w:sz w:val="48"/>
+          <w:szCs w:val="48"/>
+        </w:rPr>
+        <w:t>Types of CSS</w:t>
+      </w:r>
+    </w:p>
+    <w:p>
+      <w:pPr>
+        <w:spacing w:after="0" w:line="360" w:lineRule="auto"/>
+        <w:rPr>
+          <w:color w:val="F2F2F2" w:themeColor="background1" w:themeShade="F2"/>
+          <w:sz w:val="32"/>
+          <w:szCs w:val="32"/>
+        </w:rPr>
+      </w:pPr>
+      <w:r>
+        <w:rPr>
+          <w:color w:val="F2F2F2" w:themeColor="background1" w:themeShade="F2"/>
+          <w:sz w:val="32"/>
+          <w:szCs w:val="32"/>
+        </w:rPr>
+        <w:t>A</w:t>
+      </w:r>
+      <w:r>
+        <w:rPr>
+          <w:color w:val="F2F2F2" w:themeColor="background1" w:themeShade="F2"/>
+          <w:sz w:val="32"/>
+          <w:szCs w:val="32"/>
+        </w:rPr>
+        <w:t xml:space="preserve">dding </w:t>
+      </w:r>
+      <w:r>
+        <w:rPr>
+          <w:color w:val="F2F2F2" w:themeColor="background1" w:themeShade="F2"/>
+          <w:sz w:val="32"/>
+          <w:szCs w:val="32"/>
+        </w:rPr>
+        <w:t>CSS</w:t>
+      </w:r>
+      <w:r>
+        <w:rPr>
+          <w:color w:val="F2F2F2" w:themeColor="background1" w:themeShade="F2"/>
+          <w:sz w:val="32"/>
+          <w:szCs w:val="32"/>
+        </w:rPr>
+        <w:t xml:space="preserve"> can </w:t>
+      </w:r>
+      <w:r>
+        <w:rPr>
+          <w:color w:val="F2F2F2" w:themeColor="background1" w:themeShade="F2"/>
+          <w:sz w:val="32"/>
+          <w:szCs w:val="32"/>
+        </w:rPr>
+        <w:t>be done three different way</w:t>
+      </w:r>
+      <w:r>
+        <w:rPr>
+          <w:color w:val="F2F2F2" w:themeColor="background1" w:themeShade="F2"/>
+          <w:sz w:val="32"/>
+          <w:szCs w:val="32"/>
+        </w:rPr>
+        <w:t>s i.e.</w:t>
+      </w:r>
+    </w:p>
+    <w:p>
+      <w:pPr>
+        <w:pStyle w:val="ListParagraph"/>
+        <w:numPr>
+          <w:ilvl w:val="0"/>
+          <w:numId w:val="1"/>
+        </w:numPr>
+        <w:spacing w:line="276" w:lineRule="auto"/>
+        <w:rPr>
+          <w:color w:val="F2F2F2" w:themeColor="background1" w:themeShade="F2"/>
+          <w:sz w:val="32"/>
+          <w:szCs w:val="32"/>
+        </w:rPr>
+      </w:pPr>
+      <w:r>
+        <w:rPr>
+          <w:color w:val="C45911" w:themeColor="accent2" w:themeShade="BF"/>
+          <w:sz w:val="32"/>
+          <w:szCs w:val="32"/>
+        </w:rPr>
+        <w:t>Inline CSS</w:t>
+      </w:r>
+      <w:r>
+        <w:rPr>
+          <w:color w:val="C45911" w:themeColor="accent2" w:themeShade="BF"/>
+          <w:sz w:val="32"/>
+          <w:szCs w:val="32"/>
+        </w:rPr>
+        <w:t xml:space="preserve">: </w:t>
+      </w:r>
+      <w:r>
+        <w:rPr>
+          <w:color w:val="F2F2F2" w:themeColor="background1" w:themeShade="F2"/>
+          <w:sz w:val="32"/>
+          <w:szCs w:val="32"/>
+        </w:rPr>
+        <w:t>Inline</w:t>
+      </w:r>
+      <w:r>
+        <w:rPr>
+          <w:color w:val="F2F2F2" w:themeColor="background1" w:themeShade="F2"/>
+          <w:sz w:val="32"/>
+          <w:szCs w:val="32"/>
+        </w:rPr>
+        <w:t xml:space="preserve"> CSS</w:t>
+      </w:r>
+      <w:r>
+        <w:rPr>
+          <w:color w:val="F2F2F2" w:themeColor="background1" w:themeShade="F2"/>
+          <w:sz w:val="32"/>
+          <w:szCs w:val="32"/>
+        </w:rPr>
+        <w:t xml:space="preserve"> </w:t>
+      </w:r>
+      <w:r>
+        <w:rPr>
+          <w:color w:val="F2F2F2" w:themeColor="background1" w:themeShade="F2"/>
+          <w:sz w:val="32"/>
+          <w:szCs w:val="32"/>
+        </w:rPr>
+        <w:t>has directly applied a unique style</w:t>
+      </w:r>
+      <w:r>
+        <w:rPr>
+          <w:color w:val="F2F2F2" w:themeColor="background1" w:themeShade="F2"/>
+          <w:sz w:val="32"/>
+          <w:szCs w:val="32"/>
+        </w:rPr>
+        <w:t xml:space="preserve"> </w:t>
+      </w:r>
+      <w:r>
+        <w:rPr>
+          <w:color w:val="F2F2F2" w:themeColor="background1" w:themeShade="F2"/>
+          <w:sz w:val="32"/>
+          <w:szCs w:val="32"/>
+        </w:rPr>
+        <w:t>to</w:t>
+      </w:r>
+      <w:r>
+        <w:rPr>
+          <w:color w:val="F2F2F2" w:themeColor="background1" w:themeShade="F2"/>
+          <w:sz w:val="32"/>
+          <w:szCs w:val="32"/>
+        </w:rPr>
+        <w:t xml:space="preserve"> </w:t>
+      </w:r>
+      <w:r>
+        <w:rPr>
+          <w:color w:val="F2F2F2" w:themeColor="background1" w:themeShade="F2"/>
+          <w:sz w:val="32"/>
+          <w:szCs w:val="32"/>
+        </w:rPr>
+        <w:t xml:space="preserve">a </w:t>
+      </w:r>
+      <w:r>
+        <w:rPr>
+          <w:color w:val="F2F2F2" w:themeColor="background1" w:themeShade="F2"/>
+          <w:sz w:val="32"/>
+          <w:szCs w:val="32"/>
+        </w:rPr>
+        <w:t>sing</w:t>
+      </w:r>
+      <w:r>
+        <w:rPr>
+          <w:color w:val="F2F2F2" w:themeColor="background1" w:themeShade="F2"/>
+          <w:sz w:val="32"/>
+          <w:szCs w:val="32"/>
+        </w:rPr>
+        <w:t>le</w:t>
+      </w:r>
+      <w:r>
+        <w:rPr>
+          <w:color w:val="F2F2F2" w:themeColor="background1" w:themeShade="F2"/>
+          <w:sz w:val="32"/>
+          <w:szCs w:val="32"/>
+        </w:rPr>
+        <w:t xml:space="preserve"> element</w:t>
+      </w:r>
+      <w:r>
+        <w:rPr>
+          <w:color w:val="F2F2F2" w:themeColor="background1" w:themeShade="F2"/>
+          <w:sz w:val="32"/>
+          <w:szCs w:val="32"/>
+        </w:rPr>
+        <w:t xml:space="preserve"> of the element of HTML document</w:t>
+      </w:r>
+      <w:r>
+        <w:rPr>
+          <w:color w:val="F2F2F2" w:themeColor="background1" w:themeShade="F2"/>
+          <w:sz w:val="32"/>
+          <w:szCs w:val="32"/>
+        </w:rPr>
+        <w:t xml:space="preserve"> using </w:t>
+      </w:r>
+      <w:r>
+        <w:rPr>
+          <w:color w:val="F2F2F2" w:themeColor="background1" w:themeShade="F2"/>
+          <w:sz w:val="32"/>
+          <w:szCs w:val="32"/>
+        </w:rPr>
+        <w:t xml:space="preserve">the </w:t>
+      </w:r>
+      <w:r>
+        <w:rPr>
+          <w:color w:val="F2F2F2" w:themeColor="background1" w:themeShade="F2"/>
+          <w:sz w:val="32"/>
+          <w:szCs w:val="32"/>
+        </w:rPr>
+        <w:t>style attribute</w:t>
+      </w:r>
+      <w:r>
+        <w:rPr>
+          <w:color w:val="F2F2F2" w:themeColor="background1" w:themeShade="F2"/>
+          <w:sz w:val="32"/>
+          <w:szCs w:val="32"/>
+        </w:rPr>
+        <w:t>.</w:t>
+      </w:r>
+    </w:p>
+    <w:p>
+      <w:pPr>
+        <w:pStyle w:val="ListParagraph"/>
+        <w:spacing w:line="276" w:lineRule="auto"/>
+        <w:ind w:left="360"/>
+        <w:rPr>
+          <w:color w:val="F2F2F2" w:themeColor="background1" w:themeShade="F2"/>
+          <w:sz w:val="32"/>
+          <w:szCs w:val="32"/>
+        </w:rPr>
+      </w:pPr>
+    </w:p>
+    <w:p>
+      <w:pPr>
+        <w:pStyle w:val="ListParagraph"/>
+        <w:numPr>
+          <w:ilvl w:val="0"/>
+          <w:numId w:val="1"/>
+        </w:numPr>
+        <w:spacing w:after="0" w:line="276" w:lineRule="auto"/>
+        <w:rPr>
+          <w:color w:val="F2F2F2" w:themeColor="background1" w:themeShade="F2"/>
+          <w:sz w:val="32"/>
+          <w:szCs w:val="32"/>
+        </w:rPr>
+      </w:pPr>
+      <w:r>
+        <w:rPr>
+          <w:color w:val="C45911" w:themeColor="accent2" w:themeShade="BF"/>
+          <w:sz w:val="32"/>
+          <w:szCs w:val="32"/>
+        </w:rPr>
+        <w:t>Internal CSS</w:t>
+      </w:r>
+      <w:r>
+        <w:rPr>
+          <w:color w:val="C45911" w:themeColor="accent2" w:themeShade="BF"/>
+          <w:sz w:val="32"/>
+          <w:szCs w:val="32"/>
+        </w:rPr>
+        <w:t>:</w:t>
+      </w:r>
+      <w:r>
+        <w:rPr>
+          <w:color w:val="C45911" w:themeColor="accent2" w:themeShade="BF"/>
+          <w:sz w:val="32"/>
+          <w:szCs w:val="32"/>
+        </w:rPr>
+        <w:t xml:space="preserve"> </w:t>
+      </w:r>
+      <w:r>
+        <w:rPr>
+          <w:color w:val="F2F2F2" w:themeColor="background1" w:themeShade="F2"/>
+          <w:sz w:val="32"/>
+          <w:szCs w:val="32"/>
+        </w:rPr>
+        <w:t>I</w:t>
+      </w:r>
+      <w:r>
+        <w:rPr>
+          <w:color w:val="F2F2F2" w:themeColor="background1" w:themeShade="F2"/>
+          <w:sz w:val="32"/>
+          <w:szCs w:val="32"/>
+        </w:rPr>
+        <w:t>nter</w:t>
+      </w:r>
+      <w:r>
+        <w:rPr>
+          <w:color w:val="F2F2F2" w:themeColor="background1" w:themeShade="F2"/>
+          <w:sz w:val="32"/>
+          <w:szCs w:val="32"/>
+        </w:rPr>
+        <w:t xml:space="preserve">nal CSS </w:t>
+      </w:r>
+      <w:r>
+        <w:rPr>
+          <w:color w:val="F2F2F2" w:themeColor="background1" w:themeShade="F2"/>
+          <w:sz w:val="32"/>
+          <w:szCs w:val="32"/>
+        </w:rPr>
+        <w:t xml:space="preserve">holds </w:t>
+      </w:r>
+      <w:r>
+        <w:rPr>
+          <w:color w:val="F2F2F2" w:themeColor="background1" w:themeShade="F2"/>
+          <w:sz w:val="32"/>
+          <w:szCs w:val="32"/>
+        </w:rPr>
+        <w:t xml:space="preserve">style code for </w:t>
+      </w:r>
+      <w:r>
+        <w:rPr>
+          <w:color w:val="F2F2F2" w:themeColor="background1" w:themeShade="F2"/>
+          <w:sz w:val="32"/>
+          <w:szCs w:val="32"/>
+        </w:rPr>
+        <w:t xml:space="preserve">the </w:t>
+      </w:r>
+      <w:r>
+        <w:rPr>
+          <w:color w:val="F2F2F2" w:themeColor="background1" w:themeShade="F2"/>
+          <w:sz w:val="32"/>
+          <w:szCs w:val="32"/>
+        </w:rPr>
+        <w:t>entire web page</w:t>
+      </w:r>
+      <w:r>
+        <w:rPr>
+          <w:color w:val="F2F2F2" w:themeColor="background1" w:themeShade="F2"/>
+          <w:sz w:val="32"/>
+          <w:szCs w:val="32"/>
+        </w:rPr>
+        <w:t xml:space="preserve"> using selectors</w:t>
+      </w:r>
+      <w:r>
+        <w:rPr>
+          <w:color w:val="F2F2F2" w:themeColor="background1" w:themeShade="F2"/>
+          <w:sz w:val="32"/>
+          <w:szCs w:val="32"/>
+        </w:rPr>
+        <w:t xml:space="preserve">, Internal is defined inside of the HTML file using </w:t>
+      </w:r>
+      <w:r>
+        <w:rPr>
+          <w:color w:val="F2F2F2" w:themeColor="background1" w:themeShade="F2"/>
+          <w:sz w:val="32"/>
+          <w:szCs w:val="32"/>
+        </w:rPr>
+        <w:t xml:space="preserve">the </w:t>
+      </w:r>
+      <w:r>
+        <w:rPr>
+          <w:color w:val="F2F2F2" w:themeColor="background1" w:themeShade="F2"/>
+          <w:sz w:val="32"/>
+          <w:szCs w:val="32"/>
+        </w:rPr>
+        <w:t>style tag</w:t>
+      </w:r>
+      <w:r>
+        <w:rPr>
+          <w:color w:val="F2F2F2" w:themeColor="background1" w:themeShade="F2"/>
+          <w:sz w:val="32"/>
+          <w:szCs w:val="32"/>
+        </w:rPr>
+        <w:t xml:space="preserve"> and the style tag should be inside the head tag.</w:t>
+      </w:r>
+    </w:p>
+    <w:p>
+      <w:pPr>
+        <w:spacing w:after="0" w:line="276" w:lineRule="auto"/>
+        <w:rPr>
+          <w:color w:val="F2F2F2" w:themeColor="background1" w:themeShade="F2"/>
+          <w:sz w:val="32"/>
+          <w:szCs w:val="32"/>
+        </w:rPr>
+      </w:pPr>
+    </w:p>
+    <w:p>
+      <w:pPr>
+        <w:pStyle w:val="ListParagraph"/>
+        <w:numPr>
+          <w:ilvl w:val="0"/>
+          <w:numId w:val="1"/>
+        </w:numPr>
+        <w:spacing w:after="0" w:line="276" w:lineRule="auto"/>
+        <w:rPr>
+          <w:color w:val="F2F2F2" w:themeColor="background1" w:themeShade="F2"/>
+          <w:sz w:val="32"/>
+          <w:szCs w:val="32"/>
+        </w:rPr>
+      </w:pPr>
+      <w:r>
+        <w:rPr>
+          <w:color w:val="C45911" w:themeColor="accent2" w:themeShade="BF"/>
+          <w:sz w:val="32"/>
+          <w:szCs w:val="32"/>
+        </w:rPr>
+        <w:t>External CSS</w:t>
+      </w:r>
+      <w:r>
+        <w:rPr>
+          <w:color w:val="C45911" w:themeColor="accent2" w:themeShade="BF"/>
+          <w:sz w:val="32"/>
+          <w:szCs w:val="32"/>
+        </w:rPr>
+        <w:t xml:space="preserve">: </w:t>
+      </w:r>
+      <w:r>
+        <w:rPr>
+          <w:color w:val="F2F2F2" w:themeColor="background1" w:themeShade="F2"/>
+          <w:sz w:val="32"/>
+          <w:szCs w:val="32"/>
+        </w:rPr>
+        <w:t xml:space="preserve">It is the different CSS file where we define </w:t>
+      </w:r>
+      <w:r>
+        <w:rPr>
+          <w:color w:val="F2F2F2" w:themeColor="background1" w:themeShade="F2"/>
+          <w:sz w:val="32"/>
+          <w:szCs w:val="32"/>
+        </w:rPr>
+        <w:t xml:space="preserve">the </w:t>
+      </w:r>
+      <w:r>
+        <w:rPr>
+          <w:color w:val="F2F2F2" w:themeColor="background1" w:themeShade="F2"/>
+          <w:sz w:val="32"/>
+          <w:szCs w:val="32"/>
+        </w:rPr>
+        <w:t xml:space="preserve">HTML </w:t>
+      </w:r>
+      <w:r>
+        <w:rPr>
+          <w:color w:val="F2F2F2" w:themeColor="background1" w:themeShade="F2"/>
+          <w:sz w:val="32"/>
+          <w:szCs w:val="32"/>
+        </w:rPr>
+        <w:t>element's</w:t>
+      </w:r>
+      <w:r>
+        <w:rPr>
+          <w:color w:val="F2F2F2" w:themeColor="background1" w:themeShade="F2"/>
+          <w:sz w:val="32"/>
+          <w:szCs w:val="32"/>
+        </w:rPr>
+        <w:t xml:space="preserve"> style</w:t>
+      </w:r>
+      <w:r>
+        <w:rPr>
+          <w:color w:val="F2F2F2" w:themeColor="background1" w:themeShade="F2"/>
+          <w:sz w:val="32"/>
+          <w:szCs w:val="32"/>
+        </w:rPr>
+        <w:t xml:space="preserve"> using some </w:t>
+      </w:r>
+      <w:r>
+        <w:rPr>
+          <w:color w:val="F2F2F2" w:themeColor="background1" w:themeShade="F2"/>
+          <w:sz w:val="32"/>
+          <w:szCs w:val="32"/>
+        </w:rPr>
+        <w:t>selectors which we discuss later.</w:t>
+      </w:r>
+      <w:r>
+        <w:rPr>
+          <w:color w:val="F2F2F2" w:themeColor="background1" w:themeShade="F2"/>
+          <w:sz w:val="32"/>
+          <w:szCs w:val="32"/>
+        </w:rPr>
+        <w:t xml:space="preserve"> To use external </w:t>
+      </w:r>
+      <w:r>
+        <w:rPr>
+          <w:color w:val="F2F2F2" w:themeColor="background1" w:themeShade="F2"/>
+          <w:sz w:val="32"/>
+          <w:szCs w:val="32"/>
+        </w:rPr>
+        <w:t>CSS,</w:t>
+      </w:r>
+      <w:r>
+        <w:rPr>
+          <w:color w:val="F2F2F2" w:themeColor="background1" w:themeShade="F2"/>
+          <w:sz w:val="32"/>
+          <w:szCs w:val="32"/>
+        </w:rPr>
+        <w:t xml:space="preserve"> we need to link the CSS file </w:t>
+      </w:r>
+      <w:r>
+        <w:rPr>
+          <w:color w:val="F2F2F2" w:themeColor="background1" w:themeShade="F2"/>
+          <w:sz w:val="32"/>
+          <w:szCs w:val="32"/>
+        </w:rPr>
+        <w:t>to</w:t>
+      </w:r>
+      <w:r>
+        <w:rPr>
+          <w:color w:val="F2F2F2" w:themeColor="background1" w:themeShade="F2"/>
+          <w:sz w:val="32"/>
+          <w:szCs w:val="32"/>
+        </w:rPr>
+        <w:t xml:space="preserve"> </w:t>
+      </w:r>
+      <w:r>
+        <w:rPr>
+          <w:color w:val="F2F2F2" w:themeColor="background1" w:themeShade="F2"/>
+          <w:sz w:val="32"/>
+          <w:szCs w:val="32"/>
+        </w:rPr>
+        <w:t xml:space="preserve">the </w:t>
+      </w:r>
+      <w:r>
+        <w:rPr>
+          <w:color w:val="F2F2F2" w:themeColor="background1" w:themeShade="F2"/>
+          <w:sz w:val="32"/>
+          <w:szCs w:val="32"/>
+        </w:rPr>
+        <w:t xml:space="preserve">HTML file using </w:t>
+      </w:r>
+      <w:r>
+        <w:rPr>
+          <w:color w:val="F2F2F2" w:themeColor="background1" w:themeShade="F2"/>
+          <w:sz w:val="32"/>
+          <w:szCs w:val="32"/>
+        </w:rPr>
+        <w:t xml:space="preserve">a </w:t>
+      </w:r>
+      <w:r>
+        <w:rPr>
+          <w:color w:val="F2F2F2" w:themeColor="background1" w:themeShade="F2"/>
+          <w:sz w:val="32"/>
+          <w:szCs w:val="32"/>
+        </w:rPr>
+        <w:t>link tag</w:t>
+      </w:r>
+      <w:r>
+        <w:rPr>
+          <w:color w:val="F2F2F2" w:themeColor="background1" w:themeShade="F2"/>
+          <w:sz w:val="32"/>
+          <w:szCs w:val="32"/>
+        </w:rPr>
+        <w:t xml:space="preserve"> i.e.</w:t>
+      </w:r>
+    </w:p>
+    <w:p>
+      <w:pPr>
+        <w:pStyle w:val="ListParagraph"/>
+        <w:rPr>
+          <w:color w:val="F2F2F2" w:themeColor="background1" w:themeShade="F2"/>
+          <w:sz w:val="32"/>
+          <w:szCs w:val="32"/>
+        </w:rPr>
+      </w:pPr>
+    </w:p>
+    <w:p>
+      <w:pPr>
+        <w:pStyle w:val="ListParagraph"/>
+        <w:spacing w:after="0" w:line="360" w:lineRule="auto"/>
+        <w:ind w:left="360"/>
+        <w:rPr>
+          <w:color w:val="F2F2F2" w:themeColor="background1" w:themeShade="F2"/>
+          <w:sz w:val="36"/>
+          <w:szCs w:val="36"/>
+        </w:rPr>
+      </w:pPr>
+      <w:r>
+        <w:rPr>
+          <w:color w:val="F2F2F2" w:themeColor="background1" w:themeShade="F2"/>
+          <w:sz w:val="36"/>
+          <w:szCs w:val="36"/>
+          <w:highlight w:val="darkCyan"/>
+        </w:rPr>
+        <w:t>&lt;link</w:t>
+      </w:r>
+      <w:r>
+        <w:rPr>
+          <w:color w:val="F2F2F2" w:themeColor="background1" w:themeShade="F2"/>
+          <w:sz w:val="36"/>
+          <w:szCs w:val="36"/>
+          <w:highlight w:val="darkCyan"/>
+        </w:rPr>
+        <w:t xml:space="preserve"> rel</w:t>
+      </w:r>
+      <w:r>
+        <w:rPr>
+          <w:color w:val="F2F2F2" w:themeColor="background1" w:themeShade="F2"/>
+          <w:sz w:val="36"/>
+          <w:szCs w:val="36"/>
+          <w:highlight w:val="darkCyan"/>
+        </w:rPr>
+        <w:t>= “stylesheet</w:t>
+      </w:r>
+      <w:r>
+        <w:rPr>
+          <w:color w:val="F2F2F2" w:themeColor="background1" w:themeShade="F2"/>
+          <w:sz w:val="36"/>
+          <w:szCs w:val="36"/>
+          <w:highlight w:val="darkCyan"/>
+        </w:rPr>
+        <w:t>”</w:t>
+      </w:r>
+      <w:r>
+        <w:rPr>
+          <w:color w:val="F2F2F2" w:themeColor="background1" w:themeShade="F2"/>
+          <w:sz w:val="36"/>
+          <w:szCs w:val="36"/>
+          <w:highlight w:val="darkCyan"/>
+        </w:rPr>
+        <w:t xml:space="preserve"> type</w:t>
+      </w:r>
+      <w:r>
+        <w:rPr>
+          <w:color w:val="F2F2F2" w:themeColor="background1" w:themeShade="F2"/>
+          <w:sz w:val="36"/>
+          <w:szCs w:val="36"/>
+          <w:highlight w:val="darkCyan"/>
+        </w:rPr>
+        <w:t>=”</w:t>
+      </w:r>
+      <w:r>
+        <w:rPr>
+          <w:color w:val="F2F2F2" w:themeColor="background1" w:themeShade="F2"/>
+          <w:sz w:val="36"/>
+          <w:szCs w:val="36"/>
+          <w:highlight w:val="darkCyan"/>
+        </w:rPr>
+        <w:t xml:space="preserve"> </w:t>
+      </w:r>
+      <w:r>
+        <w:rPr>
+          <w:color w:val="F2F2F2" w:themeColor="background1" w:themeShade="F2"/>
+          <w:sz w:val="36"/>
+          <w:szCs w:val="36"/>
+          <w:highlight w:val="darkCyan"/>
+        </w:rPr>
+        <w:t>text/css”</w:t>
+      </w:r>
+      <w:r>
+        <w:rPr>
+          <w:color w:val="F2F2F2" w:themeColor="background1" w:themeShade="F2"/>
+          <w:sz w:val="36"/>
+          <w:szCs w:val="36"/>
+          <w:highlight w:val="darkCyan"/>
+        </w:rPr>
+        <w:t xml:space="preserve"> href=” ./style.css”</w:t>
+      </w:r>
+    </w:p>
+    <w:p>
+      <w:pPr>
+        <w:pStyle w:val="ListParagraph"/>
+        <w:spacing w:after="0" w:line="276" w:lineRule="auto"/>
+        <w:ind w:left="360"/>
+        <w:rPr>
+          <w:color w:val="F2F2F2" w:themeColor="background1" w:themeShade="F2"/>
+          <w:sz w:val="32"/>
+          <w:szCs w:val="32"/>
+        </w:rPr>
+      </w:pPr>
+      <w:r>
+        <w:rPr>
+          <w:color w:val="F2F2F2" w:themeColor="background1" w:themeShade="F2"/>
+          <w:sz w:val="32"/>
+          <w:szCs w:val="32"/>
+        </w:rPr>
+        <w:t xml:space="preserve">Where </w:t>
+      </w:r>
+      <w:r>
+        <w:rPr>
+          <w:color w:val="F2F2F2" w:themeColor="background1" w:themeShade="F2"/>
+          <w:sz w:val="32"/>
+          <w:szCs w:val="32"/>
+        </w:rPr>
+        <w:t xml:space="preserve">the </w:t>
+      </w:r>
+      <w:r>
+        <w:rPr>
+          <w:color w:val="C45911" w:themeColor="accent2" w:themeShade="BF"/>
+          <w:sz w:val="32"/>
+          <w:szCs w:val="32"/>
+        </w:rPr>
+        <w:t>rel</w:t>
+      </w:r>
+      <w:r>
+        <w:rPr>
+          <w:color w:val="C45911" w:themeColor="accent2" w:themeShade="BF"/>
+          <w:sz w:val="32"/>
+          <w:szCs w:val="32"/>
+        </w:rPr>
+        <w:t>(required)</w:t>
+      </w:r>
+      <w:r>
+        <w:rPr>
+          <w:color w:val="C45911" w:themeColor="accent2" w:themeShade="BF"/>
+          <w:sz w:val="32"/>
+          <w:szCs w:val="32"/>
+        </w:rPr>
+        <w:t xml:space="preserve"> attribute</w:t>
+      </w:r>
+      <w:r>
+        <w:rPr>
+          <w:color w:val="C45911" w:themeColor="accent2" w:themeShade="BF"/>
+          <w:sz w:val="32"/>
+          <w:szCs w:val="32"/>
+        </w:rPr>
+        <w:t xml:space="preserve"> </w:t>
+      </w:r>
+      <w:r>
+        <w:rPr>
+          <w:color w:val="F2F2F2" w:themeColor="background1" w:themeShade="F2"/>
+          <w:sz w:val="32"/>
+          <w:szCs w:val="32"/>
+        </w:rPr>
+        <w:t xml:space="preserve">defines the relationship </w:t>
+      </w:r>
+      <w:r>
+        <w:rPr>
+          <w:color w:val="F2F2F2" w:themeColor="background1" w:themeShade="F2"/>
+          <w:sz w:val="32"/>
+          <w:szCs w:val="32"/>
+        </w:rPr>
+        <w:t>of css file with html</w:t>
+      </w:r>
+      <w:r>
+        <w:rPr>
+          <w:color w:val="F2F2F2" w:themeColor="background1" w:themeShade="F2"/>
+          <w:sz w:val="32"/>
+          <w:szCs w:val="32"/>
+        </w:rPr>
+        <w:t>,</w:t>
+      </w:r>
+      <w:r>
+        <w:rPr>
+          <w:color w:val="F2F2F2" w:themeColor="background1" w:themeShade="F2"/>
+          <w:sz w:val="32"/>
+          <w:szCs w:val="32"/>
+        </w:rPr>
+        <w:t xml:space="preserve"> </w:t>
+      </w:r>
+      <w:r>
+        <w:rPr>
+          <w:color w:val="F2F2F2" w:themeColor="background1" w:themeShade="F2"/>
+          <w:sz w:val="32"/>
+          <w:szCs w:val="32"/>
+        </w:rPr>
+        <w:t xml:space="preserve">the </w:t>
+      </w:r>
+      <w:r>
+        <w:rPr>
+          <w:color w:val="C45911" w:themeColor="accent2" w:themeShade="BF"/>
+          <w:sz w:val="32"/>
+          <w:szCs w:val="32"/>
+        </w:rPr>
+        <w:t>type</w:t>
+      </w:r>
+      <w:r>
+        <w:rPr>
+          <w:color w:val="C45911" w:themeColor="accent2" w:themeShade="BF"/>
+          <w:sz w:val="32"/>
+          <w:szCs w:val="32"/>
+        </w:rPr>
+        <w:t xml:space="preserve"> attribute</w:t>
+      </w:r>
+      <w:r>
+        <w:rPr>
+          <w:color w:val="C45911" w:themeColor="accent2" w:themeShade="BF"/>
+          <w:sz w:val="32"/>
+          <w:szCs w:val="32"/>
+        </w:rPr>
+        <w:t xml:space="preserve"> </w:t>
+      </w:r>
+      <w:r>
+        <w:rPr>
+          <w:color w:val="F2F2F2" w:themeColor="background1" w:themeShade="F2"/>
+          <w:sz w:val="32"/>
+          <w:szCs w:val="32"/>
+        </w:rPr>
+        <w:t xml:space="preserve">defines </w:t>
+      </w:r>
+      <w:r>
+        <w:rPr>
+          <w:color w:val="F2F2F2" w:themeColor="background1" w:themeShade="F2"/>
+          <w:sz w:val="32"/>
+          <w:szCs w:val="32"/>
+        </w:rPr>
+        <w:t xml:space="preserve">the </w:t>
+      </w:r>
+      <w:r>
+        <w:rPr>
+          <w:color w:val="F2F2F2" w:themeColor="background1" w:themeShade="F2"/>
+          <w:sz w:val="32"/>
+          <w:szCs w:val="32"/>
+        </w:rPr>
+        <w:t>document type</w:t>
+      </w:r>
+      <w:r>
+        <w:rPr>
+          <w:color w:val="F2F2F2" w:themeColor="background1" w:themeShade="F2"/>
+          <w:sz w:val="32"/>
+          <w:szCs w:val="32"/>
+        </w:rPr>
+        <w:t xml:space="preserve"> and </w:t>
+      </w:r>
+      <w:r>
+        <w:rPr>
+          <w:color w:val="F2F2F2" w:themeColor="background1" w:themeShade="F2"/>
+          <w:sz w:val="32"/>
+          <w:szCs w:val="32"/>
+        </w:rPr>
+        <w:t xml:space="preserve">the </w:t>
+      </w:r>
+      <w:r>
+        <w:rPr>
+          <w:color w:val="C45911" w:themeColor="accent2" w:themeShade="BF"/>
+          <w:sz w:val="32"/>
+          <w:szCs w:val="32"/>
+        </w:rPr>
+        <w:t>href</w:t>
+      </w:r>
+      <w:r>
+        <w:rPr>
+          <w:color w:val="C45911" w:themeColor="accent2" w:themeShade="BF"/>
+          <w:sz w:val="32"/>
+          <w:szCs w:val="32"/>
+        </w:rPr>
+        <w:t xml:space="preserve"> attribute</w:t>
+      </w:r>
+      <w:r>
+        <w:rPr>
+          <w:color w:val="C45911" w:themeColor="accent2" w:themeShade="BF"/>
+          <w:sz w:val="32"/>
+          <w:szCs w:val="32"/>
+        </w:rPr>
+        <w:t xml:space="preserve"> </w:t>
+      </w:r>
+      <w:r>
+        <w:rPr>
+          <w:color w:val="F2F2F2" w:themeColor="background1" w:themeShade="F2"/>
+          <w:sz w:val="32"/>
+          <w:szCs w:val="32"/>
+        </w:rPr>
+        <w:t>gives the reference of the file.</w:t>
+      </w:r>
+    </w:p>
+    <w:p>
+      <w:pPr>
+        <w:spacing w:after="0"/>
+        <w:rPr>
+          <w:color w:val="F2F2F2" w:themeColor="background1" w:themeShade="F2"/>
+          <w:sz w:val="36"/>
+          <w:szCs w:val="36"/>
+        </w:rPr>
+      </w:pPr>
+    </w:p>
+    <w:p>
+      <w:pPr>
+        <w:spacing w:after="0" w:line="360" w:lineRule="auto"/>
+        <w:rPr>
+          <w:color w:val="F2F2F2" w:themeColor="background1" w:themeShade="F2"/>
+          <w:sz w:val="48"/>
+          <w:szCs w:val="48"/>
+        </w:rPr>
+      </w:pPr>
+      <w:r>
+        <w:rPr>
+          <w:color w:val="F2F2F2" w:themeColor="background1" w:themeShade="F2"/>
+          <w:sz w:val="48"/>
+          <w:szCs w:val="48"/>
+        </w:rPr>
+        <w:lastRenderedPageBreak/>
+        <w:t>Priority of CSS types</w:t>
+      </w:r>
+    </w:p>
+    <w:p>
+      <w:pPr>
+        <w:spacing w:after="380"/>
+        <w:ind w:left="-5"/>
+        <w:rPr>
+          <w:color w:val="F2F2F2" w:themeColor="background1" w:themeShade="F2"/>
+          <w:sz w:val="36"/>
+          <w:szCs w:val="36"/>
+        </w:rPr>
+      </w:pPr>
+      <w:r>
+        <w:rPr>
+          <w:color w:val="F2F2F2" w:themeColor="background1" w:themeShade="F2"/>
+          <w:sz w:val="36"/>
+          <w:szCs w:val="36"/>
+          <w:highlight w:val="darkCyan"/>
+        </w:rPr>
+        <w:t xml:space="preserve">Cascading order </w:t>
+      </w:r>
+      <w:r>
+        <w:rPr>
+          <w:color w:val="F2F2F2" w:themeColor="background1" w:themeShade="F2"/>
+          <w:sz w:val="36"/>
+          <w:szCs w:val="36"/>
+          <w:highlight w:val="darkCyan"/>
+        </w:rPr>
+        <w:t>priority:</w:t>
+      </w:r>
+      <w:r>
+        <w:rPr>
+          <w:color w:val="F2F2F2" w:themeColor="background1" w:themeShade="F2"/>
+          <w:sz w:val="36"/>
+          <w:szCs w:val="36"/>
+          <w:highlight w:val="darkCyan"/>
+        </w:rPr>
+        <w:t xml:space="preserve"> Inline &gt; </w:t>
+      </w:r>
+      <w:r>
+        <w:rPr>
+          <w:color w:val="F2F2F2" w:themeColor="background1" w:themeShade="F2"/>
+          <w:sz w:val="36"/>
+          <w:szCs w:val="36"/>
+          <w:highlight w:val="darkCyan"/>
+        </w:rPr>
+        <w:t>(internal</w:t>
+      </w:r>
+      <w:r>
+        <w:rPr>
+          <w:color w:val="F2F2F2" w:themeColor="background1" w:themeShade="F2"/>
+          <w:sz w:val="36"/>
+          <w:szCs w:val="36"/>
+          <w:highlight w:val="darkCyan"/>
+        </w:rPr>
+        <w:t xml:space="preserve"> </w:t>
+      </w:r>
+      <w:r>
+        <w:rPr>
+          <w:rFonts w:ascii="Cambria Math" w:hAnsi="Cambria Math" w:cs="Cambria Math"/>
+          <w:color w:val="F2F2F2" w:themeColor="background1" w:themeShade="F2"/>
+          <w:sz w:val="36"/>
+          <w:szCs w:val="36"/>
+          <w:highlight w:val="darkCyan"/>
+        </w:rPr>
+        <w:t>≅</w:t>
+      </w:r>
+      <w:r>
+        <w:rPr>
+          <w:color w:val="F2F2F2" w:themeColor="background1" w:themeShade="F2"/>
+          <w:sz w:val="36"/>
+          <w:szCs w:val="36"/>
+          <w:highlight w:val="darkCyan"/>
+        </w:rPr>
+        <w:t xml:space="preserve"> </w:t>
+      </w:r>
+      <w:r>
+        <w:rPr>
+          <w:color w:val="F2F2F2" w:themeColor="background1" w:themeShade="F2"/>
+          <w:sz w:val="36"/>
+          <w:szCs w:val="36"/>
+          <w:highlight w:val="darkCyan"/>
+        </w:rPr>
+        <w:t>external)</w:t>
+      </w:r>
+      <w:r>
+        <w:rPr>
+          <w:color w:val="F2F2F2" w:themeColor="background1" w:themeShade="F2"/>
+          <w:sz w:val="36"/>
+          <w:szCs w:val="36"/>
+          <w:highlight w:val="darkCyan"/>
+        </w:rPr>
+        <w:t xml:space="preserve"> &gt; browser default</w:t>
+      </w:r>
+    </w:p>
+    <w:p>
+      <w:pPr>
+        <w:spacing w:after="380"/>
+        <w:rPr>
+          <w:color w:val="F2F2F2" w:themeColor="background1" w:themeShade="F2"/>
+          <w:sz w:val="32"/>
+          <w:szCs w:val="32"/>
+        </w:rPr>
+      </w:pPr>
+      <w:r>
+        <w:rPr>
+          <w:color w:val="C45911" w:themeColor="accent2" w:themeShade="BF"/>
+          <w:sz w:val="32"/>
+          <w:szCs w:val="32"/>
+        </w:rPr>
+        <w:t>Note</w:t>
+      </w:r>
+      <w:r>
+        <w:rPr>
+          <w:color w:val="C45911" w:themeColor="accent2" w:themeShade="BF"/>
+          <w:sz w:val="36"/>
+          <w:szCs w:val="36"/>
+        </w:rPr>
+        <w:t>:</w:t>
+      </w:r>
+      <w:r>
+        <w:rPr>
+          <w:color w:val="F2F2F2" w:themeColor="background1" w:themeShade="F2"/>
+          <w:sz w:val="32"/>
+          <w:szCs w:val="32"/>
+        </w:rPr>
+        <w:t xml:space="preserve"> If the same property is defined inside the same type of selector, then the property defined at the last will be used by the browser.</w:t>
+      </w:r>
+    </w:p>
+    <w:p>
+      <w:pPr>
+        <w:spacing w:after="0"/>
+        <w:rPr>
+          <w:rFonts w:cstheme="minorHAnsi"/>
+          <w:color w:val="F2F2F2" w:themeColor="background1" w:themeShade="F2"/>
+          <w:sz w:val="48"/>
+          <w:szCs w:val="48"/>
+        </w:rPr>
+      </w:pPr>
+    </w:p>
+    <w:p>
+      <w:pPr>
+        <w:spacing w:after="0"/>
+        <w:rPr>
+          <w:color w:val="767171" w:themeColor="background2" w:themeShade="80"/>
+          <w:sz w:val="24"/>
+          <w:szCs w:val="24"/>
+        </w:rPr>
+      </w:pPr>
+      <w:r>
+        <w:rPr>
+          <w:color w:val="767171" w:themeColor="background2" w:themeShade="80"/>
+          <w:sz w:val="24"/>
+          <w:szCs w:val="24"/>
+        </w:rPr>
+        <w:t>Selectors</w:t>
+      </w:r>
+    </w:p>
+    <w:p>
+      <w:pPr>
+        <w:spacing w:after="0"/>
+        <w:rPr>
+          <w:color w:val="F2F2F2" w:themeColor="background1" w:themeShade="F2"/>
+          <w:sz w:val="48"/>
+          <w:szCs w:val="48"/>
+        </w:rPr>
+      </w:pPr>
+      <w:r>
+        <w:rPr>
+          <w:color w:val="F2F2F2" w:themeColor="background1" w:themeShade="F2"/>
+          <w:sz w:val="48"/>
+          <w:szCs w:val="48"/>
+        </w:rPr>
+        <w:t>Selectors</w:t>
+      </w:r>
+    </w:p>
+    <w:p>
+      <w:pPr>
+        <w:spacing w:after="0"/>
+        <w:rPr>
+          <w:color w:val="F2F2F2" w:themeColor="background1" w:themeShade="F2"/>
+          <w:sz w:val="32"/>
+          <w:szCs w:val="32"/>
+        </w:rPr>
+      </w:pPr>
+      <w:r>
+        <w:rPr>
+          <w:color w:val="F2F2F2" w:themeColor="background1" w:themeShade="F2"/>
+          <w:sz w:val="32"/>
+          <w:szCs w:val="32"/>
+        </w:rPr>
+        <w:t>Selectors point to the HTML element which we want to style. We use selectors in internal and external stylesheets. There are three types of selectors that are used to apply styles:</w:t>
+      </w:r>
+    </w:p>
+    <w:p>
+      <w:pPr>
+        <w:spacing w:after="0"/>
+        <w:rPr>
+          <w:color w:val="F2F2F2" w:themeColor="background1" w:themeShade="F2"/>
+          <w:sz w:val="32"/>
+          <w:szCs w:val="32"/>
+        </w:rPr>
+      </w:pPr>
+    </w:p>
+    <w:p>
+      <w:pPr>
+        <w:pStyle w:val="ListParagraph"/>
+        <w:numPr>
+          <w:ilvl w:val="0"/>
+          <w:numId w:val="2"/>
+        </w:numPr>
+        <w:spacing w:after="0"/>
+        <w:rPr>
+          <w:color w:val="C45911" w:themeColor="accent2" w:themeShade="BF"/>
+          <w:sz w:val="32"/>
+          <w:szCs w:val="32"/>
+        </w:rPr>
+      </w:pPr>
+      <w:r>
+        <w:rPr>
+          <w:color w:val="C45911" w:themeColor="accent2" w:themeShade="BF"/>
+          <w:sz w:val="32"/>
+          <w:szCs w:val="32"/>
+        </w:rPr>
+        <w:t>Element Selector</w:t>
+      </w:r>
+      <w:r>
+        <w:rPr>
+          <w:color w:val="C45911" w:themeColor="accent2" w:themeShade="BF"/>
+          <w:sz w:val="32"/>
+          <w:szCs w:val="32"/>
+        </w:rPr>
+        <w:t>:</w:t>
+      </w:r>
+    </w:p>
+    <w:p>
+      <w:pPr>
+        <w:pStyle w:val="ListParagraph"/>
+        <w:spacing w:after="0"/>
+        <w:ind w:left="360"/>
+        <w:rPr>
+          <w:color w:val="F2F2F2" w:themeColor="background1" w:themeShade="F2"/>
+          <w:sz w:val="32"/>
+          <w:szCs w:val="32"/>
+        </w:rPr>
+      </w:pPr>
+      <w:r>
+        <w:rPr>
+          <w:color w:val="F2F2F2" w:themeColor="background1" w:themeShade="F2"/>
+          <w:sz w:val="32"/>
+          <w:szCs w:val="32"/>
+        </w:rPr>
+        <w:t xml:space="preserve">The element selector selects all elements with the specified element name. This will select all the elements in the HTML document. This method is not used so commonly. So, to apply styles to only some elements, we need to use some restrictions. </w:t>
+      </w:r>
+    </w:p>
+    <w:p>
+      <w:pPr>
+        <w:pStyle w:val="ListParagraph"/>
+        <w:spacing w:after="0"/>
+        <w:ind w:left="360"/>
+        <w:rPr>
+          <w:color w:val="F2F2F2" w:themeColor="background1" w:themeShade="F2"/>
+          <w:sz w:val="32"/>
+          <w:szCs w:val="32"/>
+        </w:rPr>
+      </w:pPr>
+      <w:r>
+        <w:rPr>
+          <w:color w:val="F2F2F2" w:themeColor="background1" w:themeShade="F2"/>
+          <w:sz w:val="32"/>
+          <w:szCs w:val="32"/>
+          <w:highlight w:val="darkCyan"/>
+        </w:rPr>
+        <w:t>Syntax: element {css declarations;</w:t>
+      </w:r>
+      <w:r>
+        <w:rPr>
+          <w:color w:val="F2F2F2" w:themeColor="background1" w:themeShade="F2"/>
+          <w:sz w:val="32"/>
+          <w:szCs w:val="32"/>
+          <w:highlight w:val="darkCyan"/>
+        </w:rPr>
+        <w:t>}</w:t>
+      </w:r>
+    </w:p>
+    <w:p>
+      <w:pPr>
+        <w:pStyle w:val="ListParagraph"/>
+        <w:spacing w:after="0"/>
+        <w:ind w:left="360"/>
+        <w:rPr>
+          <w:color w:val="F2F2F2" w:themeColor="background1" w:themeShade="F2"/>
+          <w:sz w:val="32"/>
+          <w:szCs w:val="32"/>
+        </w:rPr>
+      </w:pPr>
+    </w:p>
+    <w:p>
+      <w:pPr>
+        <w:pStyle w:val="ListParagraph"/>
+        <w:numPr>
+          <w:ilvl w:val="0"/>
+          <w:numId w:val="2"/>
+        </w:numPr>
+        <w:spacing w:after="0"/>
+        <w:rPr>
+          <w:color w:val="C45911" w:themeColor="accent2" w:themeShade="BF"/>
+          <w:sz w:val="32"/>
+          <w:szCs w:val="32"/>
+        </w:rPr>
+      </w:pPr>
+      <w:r>
+        <w:rPr>
+          <w:color w:val="C45911" w:themeColor="accent2" w:themeShade="BF"/>
+          <w:sz w:val="32"/>
+          <w:szCs w:val="32"/>
+        </w:rPr>
+        <w:t>Class Se</w:t>
+      </w:r>
+      <w:r>
+        <w:rPr>
+          <w:color w:val="C45911" w:themeColor="accent2" w:themeShade="BF"/>
+          <w:sz w:val="32"/>
+          <w:szCs w:val="32"/>
+        </w:rPr>
+        <w:t>lector</w:t>
+      </w:r>
+    </w:p>
+    <w:p>
+      <w:pPr>
+        <w:pStyle w:val="ListParagraph"/>
+        <w:spacing w:after="0"/>
+        <w:ind w:left="360"/>
+        <w:rPr>
+          <w:color w:val="F2F2F2" w:themeColor="background1" w:themeShade="F2"/>
+          <w:sz w:val="32"/>
+          <w:szCs w:val="32"/>
+        </w:rPr>
+      </w:pPr>
+      <w:r>
+        <w:rPr>
+          <w:color w:val="F2F2F2" w:themeColor="background1" w:themeShade="F2"/>
+          <w:sz w:val="32"/>
+          <w:szCs w:val="32"/>
+        </w:rPr>
+        <w:t xml:space="preserve">The class selector selects multiple elements which have the same class with a specific class attribute. To select elements with a specific class, write a period(.) character, followed by the name of the class. </w:t>
+      </w:r>
+    </w:p>
+    <w:p>
+      <w:pPr>
+        <w:pStyle w:val="ListParagraph"/>
+        <w:spacing w:after="0"/>
+        <w:ind w:left="360"/>
+        <w:rPr>
+          <w:color w:val="F2F2F2" w:themeColor="background1" w:themeShade="F2"/>
+          <w:sz w:val="32"/>
+          <w:szCs w:val="32"/>
+        </w:rPr>
+      </w:pPr>
+      <w:r>
+        <w:rPr>
+          <w:color w:val="F2F2F2" w:themeColor="background1" w:themeShade="F2"/>
+          <w:sz w:val="32"/>
+          <w:szCs w:val="32"/>
+          <w:highlight w:val="darkCyan"/>
+        </w:rPr>
+        <w:t xml:space="preserve">Syntax: .class-name {css </w:t>
+      </w:r>
+      <w:r>
+        <w:rPr>
+          <w:color w:val="F2F2F2" w:themeColor="background1" w:themeShade="F2"/>
+          <w:sz w:val="32"/>
+          <w:szCs w:val="32"/>
+          <w:highlight w:val="darkCyan"/>
+        </w:rPr>
+        <w:t>declarations;</w:t>
+      </w:r>
+      <w:r>
+        <w:rPr>
+          <w:color w:val="F2F2F2" w:themeColor="background1" w:themeShade="F2"/>
+          <w:sz w:val="32"/>
+          <w:szCs w:val="32"/>
+          <w:highlight w:val="darkCyan"/>
+        </w:rPr>
+        <w:t>}</w:t>
+      </w:r>
+    </w:p>
+    <w:p>
+      <w:pPr>
+        <w:pStyle w:val="ListParagraph"/>
+        <w:spacing w:after="0"/>
+        <w:ind w:left="360"/>
+        <w:rPr>
+          <w:color w:val="F2F2F2" w:themeColor="background1" w:themeShade="F2"/>
+          <w:sz w:val="32"/>
+          <w:szCs w:val="32"/>
+        </w:rPr>
+      </w:pPr>
+    </w:p>
+    <w:p>
+      <w:pPr>
+        <w:pStyle w:val="ListParagraph"/>
+        <w:numPr>
+          <w:ilvl w:val="0"/>
+          <w:numId w:val="2"/>
+        </w:numPr>
+        <w:spacing w:after="0"/>
+        <w:rPr>
+          <w:color w:val="C45911" w:themeColor="accent2" w:themeShade="BF"/>
+          <w:sz w:val="32"/>
+          <w:szCs w:val="32"/>
+        </w:rPr>
+      </w:pPr>
+      <w:r>
+        <w:rPr>
+          <w:color w:val="C45911" w:themeColor="accent2" w:themeShade="BF"/>
+          <w:sz w:val="32"/>
+          <w:szCs w:val="32"/>
+        </w:rPr>
+        <w:t>ID Selector</w:t>
+      </w:r>
+    </w:p>
+    <w:p>
+      <w:pPr>
+        <w:pStyle w:val="ListParagraph"/>
+        <w:spacing w:after="0"/>
+        <w:ind w:left="360"/>
+        <w:rPr>
+          <w:color w:val="F2F2F2" w:themeColor="background1" w:themeShade="F2"/>
+          <w:sz w:val="32"/>
+          <w:szCs w:val="32"/>
+        </w:rPr>
+      </w:pPr>
+      <w:r>
+        <w:rPr>
+          <w:color w:val="F2F2F2" w:themeColor="background1" w:themeShade="F2"/>
+          <w:sz w:val="32"/>
+          <w:szCs w:val="32"/>
+        </w:rPr>
+        <w:t xml:space="preserve">The id selector selects only one element with a specific id attribute. To select an element with a specific id, write a </w:t>
+      </w:r>
+      <w:r>
+        <w:rPr>
+          <w:color w:val="F2F2F2" w:themeColor="background1" w:themeShade="F2"/>
+          <w:sz w:val="32"/>
+          <w:szCs w:val="32"/>
+        </w:rPr>
+        <w:t>hash (</w:t>
+      </w:r>
+      <w:r>
+        <w:rPr>
+          <w:color w:val="F2F2F2" w:themeColor="background1" w:themeShade="F2"/>
+          <w:sz w:val="32"/>
+          <w:szCs w:val="32"/>
+        </w:rPr>
+        <w:t xml:space="preserve">#) character, followed by the name of the id. </w:t>
+      </w:r>
+    </w:p>
+    <w:p>
+      <w:pPr>
+        <w:pStyle w:val="ListParagraph"/>
+        <w:spacing w:after="0"/>
+        <w:ind w:left="360"/>
+        <w:rPr>
+          <w:color w:val="F2F2F2" w:themeColor="background1" w:themeShade="F2"/>
+          <w:sz w:val="32"/>
+          <w:szCs w:val="32"/>
+        </w:rPr>
+      </w:pPr>
+      <w:r>
+        <w:rPr>
+          <w:color w:val="F2F2F2" w:themeColor="background1" w:themeShade="F2"/>
+          <w:sz w:val="32"/>
+          <w:szCs w:val="32"/>
+          <w:highlight w:val="darkCyan"/>
+        </w:rPr>
+        <w:t>Syntax: #class-name {css declarations;}</w:t>
+      </w:r>
+    </w:p>
+    <w:p>
+      <w:pPr>
+        <w:spacing w:after="0"/>
+        <w:rPr>
+          <w:color w:val="C45911" w:themeColor="accent2" w:themeShade="BF"/>
+          <w:sz w:val="32"/>
+          <w:szCs w:val="32"/>
+        </w:rPr>
+      </w:pPr>
+    </w:p>
+    <w:p>
+      <w:pPr>
+        <w:pStyle w:val="ListParagraph"/>
+        <w:numPr>
+          <w:ilvl w:val="0"/>
+          <w:numId w:val="2"/>
+        </w:numPr>
+        <w:spacing w:after="0"/>
+        <w:rPr>
+          <w:color w:val="C45911" w:themeColor="accent2" w:themeShade="BF"/>
+          <w:sz w:val="32"/>
+          <w:szCs w:val="32"/>
+        </w:rPr>
+      </w:pPr>
+      <w:r>
+        <w:rPr>
+          <w:color w:val="C45911" w:themeColor="accent2" w:themeShade="BF"/>
+          <w:sz w:val="32"/>
+          <w:szCs w:val="32"/>
+        </w:rPr>
+        <w:lastRenderedPageBreak/>
+        <w:t>Grouping Selector</w:t>
+      </w:r>
+    </w:p>
+    <w:p>
+      <w:pPr>
+        <w:pStyle w:val="ListParagraph"/>
+        <w:spacing w:after="0"/>
+        <w:ind w:left="360"/>
+        <w:rPr>
+          <w:color w:val="F2F2F2" w:themeColor="background1" w:themeShade="F2"/>
+          <w:sz w:val="32"/>
+          <w:szCs w:val="32"/>
+        </w:rPr>
+      </w:pPr>
+      <w:r>
+        <w:rPr>
+          <w:color w:val="F2F2F2" w:themeColor="background1" w:themeShade="F2"/>
+          <w:sz w:val="32"/>
+          <w:szCs w:val="32"/>
+        </w:rPr>
+        <w:t>Sometimes we need to apply specific styles to different elements, and to reduce the redundancy in the code, we use grouping. Separate the selectors with a comma followed by the CSS declarations.</w:t>
+      </w:r>
+    </w:p>
+    <w:p>
+      <w:pPr>
+        <w:pStyle w:val="ListParagraph"/>
+        <w:spacing w:after="0"/>
+        <w:ind w:left="360"/>
+        <w:rPr>
+          <w:color w:val="F2F2F2" w:themeColor="background1" w:themeShade="F2"/>
+          <w:sz w:val="32"/>
+          <w:szCs w:val="32"/>
+        </w:rPr>
+      </w:pPr>
+    </w:p>
+    <w:p>
+      <w:pPr>
+        <w:pStyle w:val="ListParagraph"/>
+        <w:numPr>
+          <w:ilvl w:val="0"/>
+          <w:numId w:val="2"/>
+        </w:numPr>
+        <w:spacing w:after="0"/>
+        <w:rPr>
+          <w:color w:val="C45911" w:themeColor="accent2" w:themeShade="BF"/>
+          <w:sz w:val="32"/>
+          <w:szCs w:val="32"/>
+        </w:rPr>
+      </w:pPr>
+      <w:r>
+        <w:rPr>
+          <w:color w:val="C45911" w:themeColor="accent2" w:themeShade="BF"/>
+          <w:sz w:val="32"/>
+          <w:szCs w:val="32"/>
+        </w:rPr>
+        <w:t>Universal Selector</w:t>
+      </w:r>
+    </w:p>
+    <w:p>
+      <w:pPr>
+        <w:pStyle w:val="ListParagraph"/>
+        <w:spacing w:after="0"/>
+        <w:ind w:left="360"/>
+        <w:rPr>
+          <w:color w:val="F2F2F2" w:themeColor="background1" w:themeShade="F2"/>
+          <w:sz w:val="32"/>
+          <w:szCs w:val="32"/>
+        </w:rPr>
+      </w:pPr>
+      <w:r>
+        <w:rPr>
+          <w:color w:val="F2F2F2" w:themeColor="background1" w:themeShade="F2"/>
+          <w:sz w:val="32"/>
+          <w:szCs w:val="32"/>
+        </w:rPr>
+        <w:t>The universal selector (*) selects all HTML elements on the page</w:t>
+      </w:r>
+    </w:p>
+    <w:p>
+      <w:pPr>
+        <w:pStyle w:val="ListParagraph"/>
+        <w:spacing w:after="0"/>
+        <w:ind w:left="360"/>
+        <w:rPr>
+          <w:color w:val="C45911" w:themeColor="accent2" w:themeShade="BF"/>
+          <w:sz w:val="32"/>
+          <w:szCs w:val="32"/>
+        </w:rPr>
+      </w:pPr>
+    </w:p>
+    <w:p>
+      <w:pPr>
+        <w:spacing w:after="0"/>
+        <w:rPr>
+          <w:color w:val="F2F2F2" w:themeColor="background1" w:themeShade="F2"/>
+          <w:sz w:val="36"/>
+          <w:szCs w:val="36"/>
+        </w:rPr>
+      </w:pPr>
+    </w:p>
+    <w:p>
+      <w:pPr>
+        <w:spacing w:after="0"/>
+        <w:rPr>
+          <w:color w:val="F2F2F2" w:themeColor="background1" w:themeShade="F2"/>
+          <w:sz w:val="36"/>
+          <w:szCs w:val="36"/>
+        </w:rPr>
+      </w:pPr>
+    </w:p>
+    <w:p>
+      <w:pPr>
+        <w:spacing w:after="0"/>
+        <w:rPr>
+          <w:color w:val="767171" w:themeColor="background2" w:themeShade="80"/>
+          <w:sz w:val="24"/>
+          <w:szCs w:val="24"/>
+        </w:rPr>
+      </w:pPr>
+      <w:r>
+        <w:rPr>
+          <w:color w:val="767171" w:themeColor="background2" w:themeShade="80"/>
+          <w:sz w:val="24"/>
+          <w:szCs w:val="24"/>
+        </w:rPr>
+        <w:t>Hierarchical Selector and Specificity</w:t>
+      </w:r>
+    </w:p>
+    <w:p>
+      <w:pPr>
+        <w:spacing w:after="0"/>
+        <w:rPr>
+          <w:color w:val="767171" w:themeColor="background2" w:themeShade="80"/>
+          <w:sz w:val="24"/>
+          <w:szCs w:val="24"/>
+        </w:rPr>
+      </w:pPr>
+    </w:p>
+    <w:p>
+      <w:pPr>
+        <w:spacing w:after="0"/>
+        <w:rPr>
+          <w:color w:val="767171" w:themeColor="background2" w:themeShade="80"/>
+          <w:sz w:val="24"/>
+          <w:szCs w:val="24"/>
+        </w:rPr>
+      </w:pPr>
+      <w:r>
+        <w:rPr>
+          <w:color w:val="767171" w:themeColor="background2" w:themeShade="80"/>
+          <w:sz w:val="24"/>
+          <w:szCs w:val="24"/>
+        </w:rPr>
+        <w:t>F</w:t>
+      </w:r>
+      <w:r>
+        <w:rPr>
+          <w:color w:val="767171" w:themeColor="background2" w:themeShade="80"/>
+          <w:sz w:val="24"/>
+          <w:szCs w:val="24"/>
+        </w:rPr>
+        <w:t>onts</w:t>
+      </w:r>
+      <w:r>
+        <w:rPr>
+          <w:color w:val="767171" w:themeColor="background2" w:themeShade="80"/>
+          <w:sz w:val="24"/>
+          <w:szCs w:val="24"/>
+        </w:rPr>
+        <w:t>, Color</w:t>
+      </w:r>
+      <w:r>
+        <w:rPr>
+          <w:color w:val="767171" w:themeColor="background2" w:themeShade="80"/>
+          <w:sz w:val="24"/>
+          <w:szCs w:val="24"/>
+        </w:rPr>
+        <w:t>,</w:t>
+      </w:r>
+      <w:r>
+        <w:rPr>
+          <w:color w:val="767171" w:themeColor="background2" w:themeShade="80"/>
+          <w:sz w:val="24"/>
+          <w:szCs w:val="24"/>
+        </w:rPr>
+        <w:t xml:space="preserve"> and Backgrou</w:t>
+      </w:r>
+      <w:r>
+        <w:rPr>
+          <w:color w:val="767171" w:themeColor="background2" w:themeShade="80"/>
+          <w:sz w:val="24"/>
+          <w:szCs w:val="24"/>
+        </w:rPr>
+        <w:t>n</w:t>
+      </w:r>
+      <w:r>
+        <w:rPr>
+          <w:color w:val="767171" w:themeColor="background2" w:themeShade="80"/>
+          <w:sz w:val="24"/>
+          <w:szCs w:val="24"/>
+        </w:rPr>
+        <w:t>d</w:t>
+      </w:r>
+    </w:p>
+    <w:p>
+      <w:pPr>
+        <w:spacing w:after="0"/>
+        <w:rPr>
+          <w:color w:val="767171" w:themeColor="background2" w:themeShade="80"/>
+          <w:sz w:val="24"/>
+          <w:szCs w:val="24"/>
+        </w:rPr>
+      </w:pPr>
+      <w:r>
+        <w:rPr>
+          <w:color w:val="767171" w:themeColor="background2" w:themeShade="80"/>
+          <w:sz w:val="24"/>
+          <w:szCs w:val="24"/>
+        </w:rPr>
+        <w:t>Height and Width</w:t>
+      </w:r>
+    </w:p>
+    <w:p>
+      <w:pPr>
+        <w:spacing w:after="0"/>
+        <w:rPr>
+          <w:color w:val="767171" w:themeColor="background2" w:themeShade="80"/>
+          <w:sz w:val="24"/>
+          <w:szCs w:val="24"/>
+        </w:rPr>
+      </w:pPr>
+      <w:r>
+        <w:rPr>
+          <w:color w:val="767171" w:themeColor="background2" w:themeShade="80"/>
+          <w:sz w:val="24"/>
+          <w:szCs w:val="24"/>
+        </w:rPr>
+        <w:t>Units</w:t>
+      </w:r>
+    </w:p>
+    <w:p>
+      <w:pPr>
+        <w:spacing w:after="0"/>
+        <w:rPr>
+          <w:color w:val="767171" w:themeColor="background2" w:themeShade="80"/>
+          <w:sz w:val="24"/>
+          <w:szCs w:val="24"/>
+        </w:rPr>
+      </w:pPr>
+      <w:r>
+        <w:rPr>
+          <w:color w:val="767171" w:themeColor="background2" w:themeShade="80"/>
+          <w:sz w:val="24"/>
+          <w:szCs w:val="24"/>
+        </w:rPr>
+        <w:t>Box Model</w:t>
+      </w:r>
+    </w:p>
+    <w:p>
+      <w:pPr>
+        <w:spacing w:after="0"/>
+        <w:rPr>
+          <w:color w:val="767171" w:themeColor="background2" w:themeShade="80"/>
+          <w:sz w:val="24"/>
+          <w:szCs w:val="24"/>
+        </w:rPr>
+      </w:pPr>
+      <w:r>
+        <w:rPr>
+          <w:color w:val="767171" w:themeColor="background2" w:themeShade="80"/>
+          <w:sz w:val="24"/>
+          <w:szCs w:val="24"/>
+        </w:rPr>
+        <w:t>Display</w:t>
+      </w:r>
+    </w:p>
+    <w:p>
+      <w:pPr>
+        <w:spacing w:after="0"/>
+        <w:rPr>
+          <w:color w:val="767171" w:themeColor="background2" w:themeShade="80"/>
+          <w:sz w:val="24"/>
+          <w:szCs w:val="24"/>
+        </w:rPr>
+      </w:pPr>
+      <w:r>
+        <w:rPr>
+          <w:color w:val="767171" w:themeColor="background2" w:themeShade="80"/>
+          <w:sz w:val="24"/>
+          <w:szCs w:val="24"/>
+        </w:rPr>
+        <w:t>Position</w:t>
+      </w:r>
+    </w:p>
+    <w:p>
+      <w:pPr>
+        <w:spacing w:after="0"/>
+        <w:rPr>
+          <w:color w:val="767171" w:themeColor="background2" w:themeShade="80"/>
+          <w:sz w:val="24"/>
+          <w:szCs w:val="24"/>
+        </w:rPr>
+      </w:pPr>
+      <w:r>
+        <w:rPr>
+          <w:color w:val="767171" w:themeColor="background2" w:themeShade="80"/>
+          <w:sz w:val="24"/>
+          <w:szCs w:val="24"/>
+        </w:rPr>
+        <w:t>z-index</w:t>
+      </w:r>
+    </w:p>
+    <w:p>
+      <w:pPr>
+        <w:spacing w:after="0"/>
+        <w:rPr>
+          <w:color w:val="767171" w:themeColor="background2" w:themeShade="80"/>
+          <w:sz w:val="24"/>
+          <w:szCs w:val="24"/>
+        </w:rPr>
+      </w:pPr>
+      <w:r>
+        <w:rPr>
+          <w:color w:val="767171" w:themeColor="background2" w:themeShade="80"/>
+          <w:sz w:val="24"/>
+          <w:szCs w:val="24"/>
+        </w:rPr>
+        <w:t>Overflow and Float</w:t>
+      </w:r>
+    </w:p>
+    <w:p>
+      <w:pPr>
+        <w:spacing w:after="0"/>
+        <w:rPr>
+          <w:color w:val="767171" w:themeColor="background2" w:themeShade="80"/>
+          <w:sz w:val="24"/>
+          <w:szCs w:val="24"/>
+        </w:rPr>
+      </w:pPr>
+      <w:r>
+        <w:rPr>
+          <w:color w:val="767171" w:themeColor="background2" w:themeShade="80"/>
+          <w:sz w:val="24"/>
+          <w:szCs w:val="24"/>
+        </w:rPr>
+        <w:t>Flex Box</w:t>
+      </w:r>
+    </w:p>
+    <w:p>
+      <w:pPr>
+        <w:spacing w:after="0"/>
+        <w:rPr>
+          <w:color w:val="767171" w:themeColor="background2" w:themeShade="80"/>
+          <w:sz w:val="24"/>
+          <w:szCs w:val="24"/>
+        </w:rPr>
+      </w:pPr>
+      <w:r>
+        <w:rPr>
+          <w:color w:val="767171" w:themeColor="background2" w:themeShade="80"/>
+          <w:sz w:val="24"/>
+          <w:szCs w:val="24"/>
+        </w:rPr>
+        <w:t>Grid</w:t>
+      </w:r>
+    </w:p>
+    <w:p>
+      <w:pPr>
+        <w:spacing w:after="0"/>
+        <w:rPr>
+          <w:color w:val="767171" w:themeColor="background2" w:themeShade="80"/>
+          <w:sz w:val="24"/>
+          <w:szCs w:val="24"/>
+        </w:rPr>
+      </w:pPr>
+      <w:r>
+        <w:rPr>
+          <w:color w:val="767171" w:themeColor="background2" w:themeShade="80"/>
+          <w:sz w:val="24"/>
+          <w:szCs w:val="24"/>
+        </w:rPr>
+        <w:t>Media Query</w:t>
+      </w:r>
+    </w:p>
+    <w:p>
+      <w:pPr>
+        <w:spacing w:after="0"/>
+        <w:rPr>
+          <w:color w:val="767171" w:themeColor="background2" w:themeShade="80"/>
+          <w:sz w:val="24"/>
+          <w:szCs w:val="24"/>
+        </w:rPr>
+      </w:pPr>
+      <w:r>
+        <w:rPr>
+          <w:color w:val="767171" w:themeColor="background2" w:themeShade="80"/>
+          <w:sz w:val="24"/>
+          <w:szCs w:val="24"/>
+        </w:rPr>
+        <w:t>Pseudo-Class and Pseudo-Element</w:t>
+      </w:r>
+    </w:p>
+    <w:p>
+      <w:pPr>
+        <w:spacing w:after="0"/>
+        <w:rPr>
+          <w:color w:val="767171" w:themeColor="background2" w:themeShade="80"/>
+          <w:sz w:val="24"/>
+          <w:szCs w:val="24"/>
+        </w:rPr>
+      </w:pPr>
+      <w:r>
+        <w:rPr>
+          <w:color w:val="767171" w:themeColor="background2" w:themeShade="80"/>
+          <w:sz w:val="24"/>
+          <w:szCs w:val="24"/>
+        </w:rPr>
+        <w:t>CSS variable</w:t>
+      </w:r>
+    </w:p>
+    <w:p>
+      <w:pPr>
+        <w:spacing w:after="0"/>
+        <w:rPr>
+          <w:color w:val="767171" w:themeColor="background2" w:themeShade="80"/>
+          <w:sz w:val="24"/>
+          <w:szCs w:val="24"/>
+        </w:rPr>
+      </w:pPr>
+      <w:r>
+        <w:rPr>
+          <w:color w:val="767171" w:themeColor="background2" w:themeShade="80"/>
+          <w:sz w:val="24"/>
+          <w:szCs w:val="24"/>
+        </w:rPr>
+        <w:t>CSS function</w:t>
+      </w:r>
+    </w:p>
+    <w:p>
+      <w:pPr>
+        <w:spacing w:after="0"/>
+        <w:rPr>
+          <w:color w:val="767171" w:themeColor="background2" w:themeShade="80"/>
+          <w:sz w:val="24"/>
+          <w:szCs w:val="24"/>
+        </w:rPr>
+      </w:pPr>
+      <w:r>
+        <w:rPr>
+          <w:color w:val="767171" w:themeColor="background2" w:themeShade="80"/>
+          <w:sz w:val="24"/>
+          <w:szCs w:val="24"/>
+        </w:rPr>
+        <w:t>Filter, Animation, and RWD</w:t>
+      </w:r>
     </w:p>
     <w:sectPr>
       <w:pgSz w:w="12240" w:h="15840" w:code="1"/>
@@ -20,6 +3245,243 @@
     </w:sectPr>
   </w:body>
 </w:document>
+</file>
+
+<file path=word/numbering.xml><?xml version="1.0" encoding="utf-8"?>
+<w:numbering xmlns:wpc="http://schemas.microsoft.com/office/word/2010/wordprocessingCanvas" xmlns:cx="http://schemas.microsoft.com/office/drawing/2014/chartex" xmlns:cx1="http://schemas.microsoft.com/office/drawing/2015/9/8/chartex" xmlns:cx2="http://schemas.microsoft.com/office/drawing/2015/10/21/chartex" xmlns:cx3="http://schemas.microsoft.com/office/drawing/2016/5/9/chartex" xmlns:cx4="http://schemas.microsoft.com/office/drawing/2016/5/10/chartex" xmlns:cx5="http://schemas.microsoft.com/office/drawing/2016/5/11/chartex" xmlns:cx6="http://schemas.microsoft.com/office/drawing/2016/5/12/chartex" xmlns:cx7="http://schemas.microsoft.com/office/drawing/2016/5/13/chartex" xmlns:cx8="http://schemas.microsoft.com/office/drawing/2016/5/14/chartex" xmlns:mc="http://schemas.openxmlformats.org/markup-compatibility/2006" xmlns:aink="http://schemas.microsoft.com/office/drawing/2016/ink" xmlns:am3d="http://schemas.microsoft.com/office/drawing/2017/model3d" xmlns:o="urn:schemas-microsoft-com:office:office" xmlns:oel="http://schemas.microsoft.com/office/2019/extlst" xmlns:r="http://schemas.openxmlformats.org/officeDocument/2006/relationships" xmlns:m="http://schemas.openxmlformats.org/officeDocument/2006/math" xmlns:v="urn:schemas-microsoft-com:vml" xmlns:wp14="http://schemas.microsoft.com/office/word/2010/wordprocessingDrawing" xmlns:wp="http://schemas.openxmlformats.org/drawingml/2006/wordprocessingDrawing" xmlns:w10="urn:schemas-microsoft-com:office:word" xmlns:w="http://schemas.openxmlformats.org/wordprocessingml/2006/main" xmlns:w14="http://schemas.microsoft.com/office/word/2010/wordml" xmlns:w15="http://schemas.microsoft.com/office/word/2012/wordml" xmlns:w16cex="http://schemas.microsoft.com/office/word/2018/wordml/cex" xmlns:w16cid="http://schemas.microsoft.com/office/word/2016/wordml/cid" xmlns:w16="http://schemas.microsoft.com/office/word/2018/wordml" xmlns:w16sdtdh="http://schemas.microsoft.com/office/word/2020/wordml/sdtdatahash" xmlns:w16se="http://schemas.microsoft.com/office/word/2015/wordml/symex" xmlns:wpg="http://schemas.microsoft.com/office/word/2010/wordprocessingGroup" xmlns:wpi="http://schemas.microsoft.com/office/word/2010/wordprocessingInk" xmlns:wne="http://schemas.microsoft.com/office/word/2006/wordml" xmlns:wps="http://schemas.microsoft.com/office/word/2010/wordprocessingShape" mc:Ignorable="w14 w15 w16se w16cid w16 w16cex w16sdtdh wp14">
+  <w:abstractNum w:abstractNumId="0" w15:restartNumberingAfterBreak="0">
+    <w:nsid w:val="18F818E1"/>
+    <w:multiLevelType w:val="hybridMultilevel"/>
+    <w:tmpl w:val="63144D2C"/>
+    <w:lvl w:ilvl="0" w:tplc="04090005">
+      <w:start w:val="1"/>
+      <w:numFmt w:val="bullet"/>
+      <w:lvlText w:val=""/>
+      <w:lvlJc w:val="left"/>
+      <w:pPr>
+        <w:ind w:left="360" w:hanging="360"/>
+      </w:pPr>
+      <w:rPr>
+        <w:rFonts w:ascii="Wingdings" w:hAnsi="Wingdings" w:hint="default"/>
+      </w:rPr>
+    </w:lvl>
+    <w:lvl w:ilvl="1" w:tplc="04090003" w:tentative="1">
+      <w:start w:val="1"/>
+      <w:numFmt w:val="bullet"/>
+      <w:lvlText w:val="o"/>
+      <w:lvlJc w:val="left"/>
+      <w:pPr>
+        <w:ind w:left="1080" w:hanging="360"/>
+      </w:pPr>
+      <w:rPr>
+        <w:rFonts w:ascii="Courier New" w:hAnsi="Courier New" w:cs="Courier New" w:hint="default"/>
+      </w:rPr>
+    </w:lvl>
+    <w:lvl w:ilvl="2" w:tplc="04090005" w:tentative="1">
+      <w:start w:val="1"/>
+      <w:numFmt w:val="bullet"/>
+      <w:lvlText w:val=""/>
+      <w:lvlJc w:val="left"/>
+      <w:pPr>
+        <w:ind w:left="1800" w:hanging="360"/>
+      </w:pPr>
+      <w:rPr>
+        <w:rFonts w:ascii="Wingdings" w:hAnsi="Wingdings" w:hint="default"/>
+      </w:rPr>
+    </w:lvl>
+    <w:lvl w:ilvl="3" w:tplc="04090001" w:tentative="1">
+      <w:start w:val="1"/>
+      <w:numFmt w:val="bullet"/>
+      <w:lvlText w:val=""/>
+      <w:lvlJc w:val="left"/>
+      <w:pPr>
+        <w:ind w:left="2520" w:hanging="360"/>
+      </w:pPr>
+      <w:rPr>
+        <w:rFonts w:ascii="Symbol" w:hAnsi="Symbol" w:hint="default"/>
+      </w:rPr>
+    </w:lvl>
+    <w:lvl w:ilvl="4" w:tplc="04090003" w:tentative="1">
+      <w:start w:val="1"/>
+      <w:numFmt w:val="bullet"/>
+      <w:lvlText w:val="o"/>
+      <w:lvlJc w:val="left"/>
+      <w:pPr>
+        <w:ind w:left="3240" w:hanging="360"/>
+      </w:pPr>
+      <w:rPr>
+        <w:rFonts w:ascii="Courier New" w:hAnsi="Courier New" w:cs="Courier New" w:hint="default"/>
+      </w:rPr>
+    </w:lvl>
+    <w:lvl w:ilvl="5" w:tplc="04090005" w:tentative="1">
+      <w:start w:val="1"/>
+      <w:numFmt w:val="bullet"/>
+      <w:lvlText w:val=""/>
+      <w:lvlJc w:val="left"/>
+      <w:pPr>
+        <w:ind w:left="3960" w:hanging="360"/>
+      </w:pPr>
+      <w:rPr>
+        <w:rFonts w:ascii="Wingdings" w:hAnsi="Wingdings" w:hint="default"/>
+      </w:rPr>
+    </w:lvl>
+    <w:lvl w:ilvl="6" w:tplc="04090001" w:tentative="1">
+      <w:start w:val="1"/>
+      <w:numFmt w:val="bullet"/>
+      <w:lvlText w:val=""/>
+      <w:lvlJc w:val="left"/>
+      <w:pPr>
+        <w:ind w:left="4680" w:hanging="360"/>
+      </w:pPr>
+      <w:rPr>
+        <w:rFonts w:ascii="Symbol" w:hAnsi="Symbol" w:hint="default"/>
+      </w:rPr>
+    </w:lvl>
+    <w:lvl w:ilvl="7" w:tplc="04090003" w:tentative="1">
+      <w:start w:val="1"/>
+      <w:numFmt w:val="bullet"/>
+      <w:lvlText w:val="o"/>
+      <w:lvlJc w:val="left"/>
+      <w:pPr>
+        <w:ind w:left="5400" w:hanging="360"/>
+      </w:pPr>
+      <w:rPr>
+        <w:rFonts w:ascii="Courier New" w:hAnsi="Courier New" w:cs="Courier New" w:hint="default"/>
+      </w:rPr>
+    </w:lvl>
+    <w:lvl w:ilvl="8" w:tplc="04090005" w:tentative="1">
+      <w:start w:val="1"/>
+      <w:numFmt w:val="bullet"/>
+      <w:lvlText w:val=""/>
+      <w:lvlJc w:val="left"/>
+      <w:pPr>
+        <w:ind w:left="6120" w:hanging="360"/>
+      </w:pPr>
+      <w:rPr>
+        <w:rFonts w:ascii="Wingdings" w:hAnsi="Wingdings" w:hint="default"/>
+      </w:rPr>
+    </w:lvl>
+  </w:abstractNum>
+  <w:abstractNum w:abstractNumId="1" w15:restartNumberingAfterBreak="0">
+    <w:nsid w:val="6EB60D91"/>
+    <w:multiLevelType w:val="hybridMultilevel"/>
+    <w:tmpl w:val="715AFA7A"/>
+    <w:lvl w:ilvl="0" w:tplc="04090005">
+      <w:start w:val="1"/>
+      <w:numFmt w:val="bullet"/>
+      <w:lvlText w:val=""/>
+      <w:lvlJc w:val="left"/>
+      <w:pPr>
+        <w:ind w:left="360" w:hanging="360"/>
+      </w:pPr>
+      <w:rPr>
+        <w:rFonts w:ascii="Wingdings" w:hAnsi="Wingdings" w:hint="default"/>
+      </w:rPr>
+    </w:lvl>
+    <w:lvl w:ilvl="1" w:tplc="04090003" w:tentative="1">
+      <w:start w:val="1"/>
+      <w:numFmt w:val="bullet"/>
+      <w:lvlText w:val="o"/>
+      <w:lvlJc w:val="left"/>
+      <w:pPr>
+        <w:ind w:left="1080" w:hanging="360"/>
+      </w:pPr>
+      <w:rPr>
+        <w:rFonts w:ascii="Courier New" w:hAnsi="Courier New" w:cs="Courier New" w:hint="default"/>
+      </w:rPr>
+    </w:lvl>
+    <w:lvl w:ilvl="2" w:tplc="04090005" w:tentative="1">
+      <w:start w:val="1"/>
+      <w:numFmt w:val="bullet"/>
+      <w:lvlText w:val=""/>
+      <w:lvlJc w:val="left"/>
+      <w:pPr>
+        <w:ind w:left="1800" w:hanging="360"/>
+      </w:pPr>
+      <w:rPr>
+        <w:rFonts w:ascii="Wingdings" w:hAnsi="Wingdings" w:hint="default"/>
+      </w:rPr>
+    </w:lvl>
+    <w:lvl w:ilvl="3" w:tplc="04090001" w:tentative="1">
+      <w:start w:val="1"/>
+      <w:numFmt w:val="bullet"/>
+      <w:lvlText w:val=""/>
+      <w:lvlJc w:val="left"/>
+      <w:pPr>
+        <w:ind w:left="2520" w:hanging="360"/>
+      </w:pPr>
+      <w:rPr>
+        <w:rFonts w:ascii="Symbol" w:hAnsi="Symbol" w:hint="default"/>
+      </w:rPr>
+    </w:lvl>
+    <w:lvl w:ilvl="4" w:tplc="04090003" w:tentative="1">
+      <w:start w:val="1"/>
+      <w:numFmt w:val="bullet"/>
+      <w:lvlText w:val="o"/>
+      <w:lvlJc w:val="left"/>
+      <w:pPr>
+        <w:ind w:left="3240" w:hanging="360"/>
+      </w:pPr>
+      <w:rPr>
+        <w:rFonts w:ascii="Courier New" w:hAnsi="Courier New" w:cs="Courier New" w:hint="default"/>
+      </w:rPr>
+    </w:lvl>
+    <w:lvl w:ilvl="5" w:tplc="04090005" w:tentative="1">
+      <w:start w:val="1"/>
+      <w:numFmt w:val="bullet"/>
+      <w:lvlText w:val=""/>
+      <w:lvlJc w:val="left"/>
+      <w:pPr>
+        <w:ind w:left="3960" w:hanging="360"/>
+      </w:pPr>
+      <w:rPr>
+        <w:rFonts w:ascii="Wingdings" w:hAnsi="Wingdings" w:hint="default"/>
+      </w:rPr>
+    </w:lvl>
+    <w:lvl w:ilvl="6" w:tplc="04090001" w:tentative="1">
+      <w:start w:val="1"/>
+      <w:numFmt w:val="bullet"/>
+      <w:lvlText w:val=""/>
+      <w:lvlJc w:val="left"/>
+      <w:pPr>
+        <w:ind w:left="4680" w:hanging="360"/>
+      </w:pPr>
+      <w:rPr>
+        <w:rFonts w:ascii="Symbol" w:hAnsi="Symbol" w:hint="default"/>
+      </w:rPr>
+    </w:lvl>
+    <w:lvl w:ilvl="7" w:tplc="04090003" w:tentative="1">
+      <w:start w:val="1"/>
+      <w:numFmt w:val="bullet"/>
+      <w:lvlText w:val="o"/>
+      <w:lvlJc w:val="left"/>
+      <w:pPr>
+        <w:ind w:left="5400" w:hanging="360"/>
+      </w:pPr>
+      <w:rPr>
+        <w:rFonts w:ascii="Courier New" w:hAnsi="Courier New" w:cs="Courier New" w:hint="default"/>
+      </w:rPr>
+    </w:lvl>
+    <w:lvl w:ilvl="8" w:tplc="04090005" w:tentative="1">
+      <w:start w:val="1"/>
+      <w:numFmt w:val="bullet"/>
+      <w:lvlText w:val=""/>
+      <w:lvlJc w:val="left"/>
+      <w:pPr>
+        <w:ind w:left="6120" w:hanging="360"/>
+      </w:pPr>
+      <w:rPr>
+        <w:rFonts w:ascii="Wingdings" w:hAnsi="Wingdings" w:hint="default"/>
+      </w:rPr>
+    </w:lvl>
+  </w:abstractNum>
+  <w:num w:numId="1" w16cid:durableId="164516905">
+    <w:abstractNumId w:val="1"/>
+  </w:num>
+  <w:num w:numId="2" w16cid:durableId="525290114">
+    <w:abstractNumId w:val="0"/>
+  </w:num>
+</w:numbering>
 </file>
 
 <file path=word/styles.xml><?xml version="1.0" encoding="utf-8"?>
@@ -1046,6 +4508,17 @@
       <w:outlineLvl w:val="9"/>
     </w:pPr>
   </w:style>
+  <w:style w:type="paragraph" w:styleId="ListParagraph">
+    <w:name w:val="List Paragraph"/>
+    <w:basedOn w:val="Normal"/>
+    <w:uiPriority w:val="34"/>
+    <w:qFormat/>
+    <w:rsid w:val="009632AE"/>
+    <w:pPr>
+      <w:ind w:left="720"/>
+      <w:contextualSpacing/>
+    </w:pPr>
+  </w:style>
 </w:styles>
 </file>
 
@@ -1342,4 +4815,16 @@
     </a:ext>
   </a:extLst>
 </a:theme>
+</file>
+
+<file path=customXml/item1.xml><?xml version="1.0" encoding="utf-8"?>
+<b:Sources xmlns:b="http://schemas.openxmlformats.org/officeDocument/2006/bibliography" xmlns="http://schemas.openxmlformats.org/officeDocument/2006/bibliography" SelectedStyle="\APASixthEditionOfficeOnline.xsl" StyleName="APA" Version="6"/>
+</file>
+
+<file path=customXml/itemProps1.xml><?xml version="1.0" encoding="utf-8"?>
+<ds:datastoreItem xmlns:ds="http://schemas.openxmlformats.org/officeDocument/2006/customXml" ds:itemID="{91D145E9-469B-41E9-8596-9A6BA5E83592}">
+  <ds:schemaRefs>
+    <ds:schemaRef ds:uri="http://schemas.openxmlformats.org/officeDocument/2006/bibliography"/>
+  </ds:schemaRefs>
+</ds:datastoreItem>
 </file>
--- a/02-CSS/Notes.docx
+++ b/02-CSS/Notes.docx
@@ -2290,16 +2290,17 @@
           <w:szCs w:val="36"/>
           <w:highlight w:val="darkCyan"/>
         </w:rPr>
-        <w:t xml:space="preserve">Cascading order </w:t>
-      </w:r>
-      <w:r>
-        <w:rPr>
+        <w:t xml:space="preserve">Cascading order priority: Inline &gt; (internal </w:t>
+      </w:r>
+      <w:r>
+        <w:rPr>
+          <w:rFonts w:ascii="Cambria Math" w:hAnsi="Cambria Math" w:cs="Cambria Math"/>
           <w:color w:val="F2F2F2" w:themeColor="background1" w:themeShade="F2"/>
           <w:sz w:val="36"/>
           <w:szCs w:val="36"/>
           <w:highlight w:val="darkCyan"/>
         </w:rPr>
-        <w:t>priority:</w:t>
+        <w:t>≅</w:t>
       </w:r>
       <w:r>
         <w:rPr>
@@ -2308,96 +2309,7 @@
           <w:szCs w:val="36"/>
           <w:highlight w:val="darkCyan"/>
         </w:rPr>
-        <w:t xml:space="preserve"> Inline &gt; </w:t>
-      </w:r>
-      <w:r>
-        <w:rPr>
-          <w:color w:val="F2F2F2" w:themeColor="background1" w:themeShade="F2"/>
-          <w:sz w:val="36"/>
-          <w:szCs w:val="36"/>
-          <w:highlight w:val="darkCyan"/>
-        </w:rPr>
-        <w:t>(internal</w:t>
-      </w:r>
-      <w:r>
-        <w:rPr>
-          <w:color w:val="F2F2F2" w:themeColor="background1" w:themeShade="F2"/>
-          <w:sz w:val="36"/>
-          <w:szCs w:val="36"/>
-          <w:highlight w:val="darkCyan"/>
-        </w:rPr>
-        <w:t xml:space="preserve"> </w:t>
-      </w:r>
-      <w:r>
-        <w:rPr>
-          <w:rFonts w:ascii="Cambria Math" w:hAnsi="Cambria Math" w:cs="Cambria Math"/>
-          <w:color w:val="F2F2F2" w:themeColor="background1" w:themeShade="F2"/>
-          <w:sz w:val="36"/>
-          <w:szCs w:val="36"/>
-          <w:highlight w:val="darkCyan"/>
-        </w:rPr>
-        <w:t>≅</w:t>
-      </w:r>
-      <w:r>
-        <w:rPr>
-          <w:color w:val="F2F2F2" w:themeColor="background1" w:themeShade="F2"/>
-          <w:sz w:val="36"/>
-          <w:szCs w:val="36"/>
-          <w:highlight w:val="darkCyan"/>
-        </w:rPr>
-        <w:t xml:space="preserve"> </w:t>
-      </w:r>
-      <w:r>
-        <w:rPr>
-          <w:color w:val="F2F2F2" w:themeColor="background1" w:themeShade="F2"/>
-          <w:sz w:val="36"/>
-          <w:szCs w:val="36"/>
-          <w:highlight w:val="darkCyan"/>
-        </w:rPr>
-        <w:t>external)</w:t>
-      </w:r>
-      <w:r>
-        <w:rPr>
-          <w:color w:val="F2F2F2" w:themeColor="background1" w:themeShade="F2"/>
-          <w:sz w:val="36"/>
-          <w:szCs w:val="36"/>
-          <w:highlight w:val="darkCyan"/>
-        </w:rPr>
-        <w:t xml:space="preserve"> &gt; browser default</w:t>
-      </w:r>
-    </w:p>
-    <w:p>
-      <w:pPr>
-        <w:spacing w:after="380"/>
-        <w:rPr>
-          <w:color w:val="F2F2F2" w:themeColor="background1" w:themeShade="F2"/>
-          <w:sz w:val="32"/>
-          <w:szCs w:val="32"/>
-        </w:rPr>
-      </w:pPr>
-      <w:r>
-        <w:rPr>
-          <w:color w:val="C45911" w:themeColor="accent2" w:themeShade="BF"/>
-          <w:sz w:val="32"/>
-          <w:szCs w:val="32"/>
-        </w:rPr>
-        <w:t>Note</w:t>
-      </w:r>
-      <w:r>
-        <w:rPr>
-          <w:color w:val="C45911" w:themeColor="accent2" w:themeShade="BF"/>
-          <w:sz w:val="36"/>
-          <w:szCs w:val="36"/>
-        </w:rPr>
-        <w:t>:</w:t>
-      </w:r>
-      <w:r>
-        <w:rPr>
-          <w:color w:val="F2F2F2" w:themeColor="background1" w:themeShade="F2"/>
-          <w:sz w:val="32"/>
-          <w:szCs w:val="32"/>
-        </w:rPr>
-        <w:t xml:space="preserve"> If the same property is defined inside the same type of selector, then the property defined at the last will be used by the browser.</w:t>
+        <w:t xml:space="preserve"> external) &gt; browser default</w:t>
       </w:r>
     </w:p>
     <w:p>
@@ -2544,16 +2456,7 @@
           <w:szCs w:val="32"/>
           <w:highlight w:val="darkCyan"/>
         </w:rPr>
-        <w:t>Syntax: element {css declarations;</w:t>
-      </w:r>
-      <w:r>
-        <w:rPr>
-          <w:color w:val="F2F2F2" w:themeColor="background1" w:themeShade="F2"/>
-          <w:sz w:val="32"/>
-          <w:szCs w:val="32"/>
-          <w:highlight w:val="darkCyan"/>
-        </w:rPr>
-        <w:t>}</w:t>
+        <w:t>Syntax: element {css declarations;}</w:t>
       </w:r>
     </w:p>
     <w:p>
@@ -2710,23 +2613,7 @@
           <w:sz w:val="32"/>
           <w:szCs w:val="32"/>
         </w:rPr>
-        <w:t xml:space="preserve">The id selector selects only one element with a specific id attribute. To select an element with a specific id, write a </w:t>
-      </w:r>
-      <w:r>
-        <w:rPr>
-          <w:color w:val="F2F2F2" w:themeColor="background1" w:themeShade="F2"/>
-          <w:sz w:val="32"/>
-          <w:szCs w:val="32"/>
-        </w:rPr>
-        <w:t>hash (</w:t>
-      </w:r>
-      <w:r>
-        <w:rPr>
-          <w:color w:val="F2F2F2" w:themeColor="background1" w:themeShade="F2"/>
-          <w:sz w:val="32"/>
-          <w:szCs w:val="32"/>
-        </w:rPr>
-        <w:t xml:space="preserve">#) character, followed by the name of the id. </w:t>
+        <w:t xml:space="preserve">The id selector selects only one element with a specific id attribute. To select an element with a specific id, write a hash (#) character, followed by the name of the id. </w:t>
       </w:r>
     </w:p>
     <w:p>
@@ -2780,27 +2667,27 @@
           <w:sz w:val="32"/>
           <w:szCs w:val="32"/>
         </w:rPr>
+        <w:t>Grouping Selector</w:t>
+      </w:r>
+    </w:p>
+    <w:p>
+      <w:pPr>
+        <w:pStyle w:val="ListParagraph"/>
+        <w:spacing w:after="0"/>
+        <w:ind w:left="360"/>
+        <w:rPr>
+          <w:color w:val="F2F2F2" w:themeColor="background1" w:themeShade="F2"/>
+          <w:sz w:val="32"/>
+          <w:szCs w:val="32"/>
+        </w:rPr>
+      </w:pPr>
+      <w:r>
+        <w:rPr>
+          <w:color w:val="F2F2F2" w:themeColor="background1" w:themeShade="F2"/>
+          <w:sz w:val="32"/>
+          <w:szCs w:val="32"/>
+        </w:rPr>
         <w:lastRenderedPageBreak/>
-        <w:t>Grouping Selector</w:t>
-      </w:r>
-    </w:p>
-    <w:p>
-      <w:pPr>
-        <w:pStyle w:val="ListParagraph"/>
-        <w:spacing w:after="0"/>
-        <w:ind w:left="360"/>
-        <w:rPr>
-          <w:color w:val="F2F2F2" w:themeColor="background1" w:themeShade="F2"/>
-          <w:sz w:val="32"/>
-          <w:szCs w:val="32"/>
-        </w:rPr>
-      </w:pPr>
-      <w:r>
-        <w:rPr>
-          <w:color w:val="F2F2F2" w:themeColor="background1" w:themeShade="F2"/>
-          <w:sz w:val="32"/>
-          <w:szCs w:val="32"/>
-        </w:rPr>
         <w:t>Sometimes we need to apply specific styles to different elements, and to reduce the redundancy in the code, we use grouping. Separate the selectors with a comma followed by the CSS declarations.</w:t>
       </w:r>
     </w:p>
@@ -2870,6 +2757,40 @@
           <w:szCs w:val="32"/>
         </w:rPr>
       </w:pPr>
+    </w:p>
+    <w:p>
+      <w:pPr>
+        <w:spacing w:after="380"/>
+        <w:rPr>
+          <w:color w:val="F2F2F2" w:themeColor="background1" w:themeShade="F2"/>
+          <w:sz w:val="32"/>
+          <w:szCs w:val="32"/>
+        </w:rPr>
+      </w:pPr>
+      <w:r>
+        <w:rPr>
+          <w:color w:val="C45911" w:themeColor="accent2" w:themeShade="BF"/>
+          <w:sz w:val="32"/>
+          <w:szCs w:val="32"/>
+        </w:rPr>
+        <w:t>Note</w:t>
+      </w:r>
+      <w:r>
+        <w:rPr>
+          <w:color w:val="C45911" w:themeColor="accent2" w:themeShade="BF"/>
+          <w:sz w:val="36"/>
+          <w:szCs w:val="36"/>
+        </w:rPr>
+        <w:t>:</w:t>
+      </w:r>
+      <w:r>
+        <w:rPr>
+          <w:color w:val="F2F2F2" w:themeColor="background1" w:themeShade="F2"/>
+          <w:sz w:val="32"/>
+          <w:szCs w:val="32"/>
+        </w:rPr>
+        <w:t xml:space="preserve"> If the same property is defined inside the same type of selector, then the property defined at the last will be used by the browser.</w:t>
+      </w:r>
     </w:p>
     <w:p>
       <w:pPr>

--- a/02-CSS/Notes.docx
+++ b/02-CSS/Notes.docx
@@ -9034,6 +9034,14 @@
         </w:rPr>
         <w:t>Float</w:t>
       </w:r>
+      <w:r>
+        <w:rPr>
+          <w:color w:val="767171" w:themeColor="background2" w:themeShade="80"/>
+          <w:sz w:val="24"/>
+          <w:szCs w:val="24"/>
+        </w:rPr>
+        <w:t xml:space="preserve"> and Clear</w:t>
+      </w:r>
     </w:p>
     <w:p>
       <w:pPr>
@@ -11143,63 +11151,6 @@
           <w:szCs w:val="24"/>
         </w:rPr>
         <w:t>Pseudo-Class and Pseudo-Element</w:t>
-      </w:r>
-    </w:p>
-    <w:p>
-      <w:pPr>
-        <w:spacing w:after="0"/>
-        <w:jc w:val="both"/>
-        <w:rPr>
-          <w:color w:val="767171" w:themeColor="background2" w:themeShade="80"/>
-          <w:sz w:val="24"/>
-          <w:szCs w:val="24"/>
-        </w:rPr>
-      </w:pPr>
-      <w:r>
-        <w:rPr>
-          <w:color w:val="767171" w:themeColor="background2" w:themeShade="80"/>
-          <w:sz w:val="24"/>
-          <w:szCs w:val="24"/>
-        </w:rPr>
-        <w:t>CSS variable</w:t>
-      </w:r>
-    </w:p>
-    <w:p>
-      <w:pPr>
-        <w:spacing w:after="0"/>
-        <w:jc w:val="both"/>
-        <w:rPr>
-          <w:color w:val="767171" w:themeColor="background2" w:themeShade="80"/>
-          <w:sz w:val="24"/>
-          <w:szCs w:val="24"/>
-        </w:rPr>
-      </w:pPr>
-      <w:r>
-        <w:rPr>
-          <w:color w:val="767171" w:themeColor="background2" w:themeShade="80"/>
-          <w:sz w:val="24"/>
-          <w:szCs w:val="24"/>
-        </w:rPr>
-        <w:t>CSS function</w:t>
-      </w:r>
-    </w:p>
-    <w:p>
-      <w:pPr>
-        <w:spacing w:after="0"/>
-        <w:jc w:val="both"/>
-        <w:rPr>
-          <w:color w:val="767171" w:themeColor="background2" w:themeShade="80"/>
-          <w:sz w:val="24"/>
-          <w:szCs w:val="24"/>
-        </w:rPr>
-      </w:pPr>
-      <w:r>
-        <w:rPr>
-          <w:color w:val="767171" w:themeColor="background2" w:themeShade="80"/>
-          <w:sz w:val="24"/>
-          <w:szCs w:val="24"/>
-        </w:rPr>
-        <w:t>Filter, Animation, and RWD</w:t>
       </w:r>
     </w:p>
     <w:sectPr>

--- a/02-CSS/Notes.docx
+++ b/02-CSS/Notes.docx
@@ -897,7 +897,6 @@
                                 </w:rPr>
                                 <w:t xml:space="preserve"> </w:t>
                               </w:r>
-                              <w:proofErr w:type="gramStart"/>
                               <w:r>
                                 <w:rPr>
                                   <w:w w:val="114"/>
@@ -917,7 +916,6 @@
                                 </w:rPr>
                                 <w:t>;</w:t>
                               </w:r>
-                              <w:proofErr w:type="gramEnd"/>
                             </w:p>
                           </w:txbxContent>
                         </wps:txbx>
@@ -1221,7 +1219,6 @@
                           </w:rPr>
                           <w:t xml:space="preserve"> </w:t>
                         </w:r>
-                        <w:proofErr w:type="gramStart"/>
                         <w:r>
                           <w:rPr>
                             <w:w w:val="114"/>
@@ -1241,7 +1238,6 @@
                           </w:rPr>
                           <w:t>;</w:t>
                         </w:r>
-                        <w:proofErr w:type="gramEnd"/>
                       </w:p>
                     </w:txbxContent>
                   </v:textbox>
@@ -3233,7 +3229,6 @@
         </w:rPr>
         <w:t>#</w:t>
       </w:r>
-      <w:proofErr w:type="gramStart"/>
       <w:r>
         <w:rPr>
           <w:color w:val="F2F2F2" w:themeColor="background1" w:themeShade="F2"/>
@@ -3241,17 +3236,7 @@
           <w:szCs w:val="36"/>
           <w:highlight w:val="darkCyan"/>
         </w:rPr>
-        <w:t>parent .child</w:t>
-      </w:r>
-      <w:proofErr w:type="gramEnd"/>
-      <w:r>
-        <w:rPr>
-          <w:color w:val="F2F2F2" w:themeColor="background1" w:themeShade="F2"/>
-          <w:sz w:val="36"/>
-          <w:szCs w:val="36"/>
-          <w:highlight w:val="darkCyan"/>
-        </w:rPr>
-        <w:t xml:space="preserve"> </w:t>
+        <w:t xml:space="preserve">parent .child </w:t>
       </w:r>
       <w:r>
         <w:rPr>
@@ -6088,41 +6073,13 @@
           <w:szCs w:val="32"/>
         </w:rPr>
       </w:pPr>
-      <w:proofErr w:type="spellStart"/>
-      <w:r>
-        <w:rPr>
-          <w:color w:val="C45911" w:themeColor="accent2" w:themeShade="BF"/>
-          <w:sz w:val="32"/>
-          <w:szCs w:val="32"/>
-        </w:rPr>
-        <w:t>Xpos</w:t>
-      </w:r>
-      <w:proofErr w:type="spellEnd"/>
-      <w:r>
-        <w:rPr>
-          <w:color w:val="C45911" w:themeColor="accent2" w:themeShade="BF"/>
-          <w:sz w:val="32"/>
-          <w:szCs w:val="32"/>
-        </w:rPr>
-        <w:t xml:space="preserve"> </w:t>
-      </w:r>
-      <w:proofErr w:type="spellStart"/>
-      <w:r>
-        <w:rPr>
-          <w:color w:val="C45911" w:themeColor="accent2" w:themeShade="BF"/>
-          <w:sz w:val="32"/>
-          <w:szCs w:val="32"/>
-        </w:rPr>
-        <w:t>Ypos</w:t>
-      </w:r>
-      <w:proofErr w:type="spellEnd"/>
-      <w:r>
-        <w:rPr>
-          <w:color w:val="C45911" w:themeColor="accent2" w:themeShade="BF"/>
-          <w:sz w:val="32"/>
-          <w:szCs w:val="32"/>
-        </w:rPr>
-        <w:t xml:space="preserve"> </w:t>
+      <w:r>
+        <w:rPr>
+          <w:color w:val="C45911" w:themeColor="accent2" w:themeShade="BF"/>
+          <w:sz w:val="32"/>
+          <w:szCs w:val="32"/>
+        </w:rPr>
+        <w:t xml:space="preserve">Xpos Ypos </w:t>
       </w:r>
       <w:r>
         <w:rPr>
@@ -6790,7 +6747,6 @@
                         <wps:txbx>
                           <w:txbxContent>
                             <w:p>
-                              <w:proofErr w:type="gramStart"/>
                               <w:r>
                                 <w:rPr>
                                   <w:rFonts w:ascii="Calibri" w:eastAsia="Calibri" w:hAnsi="Calibri" w:cs="Calibri"/>
@@ -6816,7 +6772,6 @@
                                 </w:rPr>
                                 <w:t>:</w:t>
                               </w:r>
-                              <w:proofErr w:type="gramEnd"/>
                             </w:p>
                           </w:txbxContent>
                         </wps:txbx>
@@ -6899,7 +6854,6 @@
                                 </w:rPr>
                                 <w:t xml:space="preserve"> </w:t>
                               </w:r>
-                              <w:proofErr w:type="gramStart"/>
                               <w:r>
                                 <w:rPr>
                                   <w:w w:val="114"/>
@@ -6917,14 +6871,7 @@
                                 <w:rPr>
                                   <w:w w:val="114"/>
                                 </w:rPr>
-                                <w:t>/</w:t>
-                              </w:r>
-                              <w:proofErr w:type="gramEnd"/>
-                              <w:r>
-                                <w:rPr>
-                                  <w:w w:val="114"/>
-                                </w:rPr>
-                                <w:t>*</w:t>
+                                <w:t>/*</w:t>
                               </w:r>
                               <w:r>
                                 <w:rPr>
@@ -7016,7 +6963,6 @@
                                 </w:rPr>
                                 <w:t xml:space="preserve"> </w:t>
                               </w:r>
-                              <w:proofErr w:type="gramStart"/>
                               <w:r>
                                 <w:rPr>
                                   <w:w w:val="113"/>
@@ -7028,15 +6974,7 @@
                                   <w:spacing w:val="7"/>
                                   <w:w w:val="113"/>
                                 </w:rPr>
-                                <w:t xml:space="preserve">   </w:t>
-                              </w:r>
-                              <w:proofErr w:type="gramEnd"/>
-                              <w:r>
-                                <w:rPr>
-                                  <w:spacing w:val="7"/>
-                                  <w:w w:val="113"/>
-                                </w:rPr>
-                                <w:t xml:space="preserve">  </w:t>
+                                <w:t xml:space="preserve">     </w:t>
                               </w:r>
                               <w:r>
                                 <w:rPr>
@@ -7152,7 +7090,6 @@
                         <wps:txbx>
                           <w:txbxContent>
                             <w:p>
-                              <w:proofErr w:type="gramStart"/>
                               <w:r>
                                 <w:rPr>
                                   <w:rFonts w:ascii="Calibri" w:eastAsia="Calibri" w:hAnsi="Calibri" w:cs="Calibri"/>
@@ -7178,7 +7115,6 @@
                                 </w:rPr>
                                 <w:t>:</w:t>
                               </w:r>
-                              <w:proofErr w:type="gramEnd"/>
                             </w:p>
                           </w:txbxContent>
                         </wps:txbx>
@@ -7404,7 +7340,6 @@
                   <v:textbox inset="0,0,0,0">
                     <w:txbxContent>
                       <w:p>
-                        <w:proofErr w:type="gramStart"/>
                         <w:r>
                           <w:rPr>
                             <w:rFonts w:ascii="Calibri" w:eastAsia="Calibri" w:hAnsi="Calibri" w:cs="Calibri"/>
@@ -7430,7 +7365,6 @@
                           </w:rPr>
                           <w:t>:</w:t>
                         </w:r>
-                        <w:proofErr w:type="gramEnd"/>
                       </w:p>
                     </w:txbxContent>
                   </v:textbox>
@@ -7479,7 +7413,6 @@
                           </w:rPr>
                           <w:t xml:space="preserve"> </w:t>
                         </w:r>
-                        <w:proofErr w:type="gramStart"/>
                         <w:r>
                           <w:rPr>
                             <w:w w:val="114"/>
@@ -7497,14 +7430,7 @@
                           <w:rPr>
                             <w:w w:val="114"/>
                           </w:rPr>
-                          <w:t>/</w:t>
-                        </w:r>
-                        <w:proofErr w:type="gramEnd"/>
-                        <w:r>
-                          <w:rPr>
-                            <w:w w:val="114"/>
-                          </w:rPr>
-                          <w:t>*</w:t>
+                          <w:t>/*</w:t>
                         </w:r>
                         <w:r>
                           <w:rPr>
@@ -7579,7 +7505,6 @@
                           </w:rPr>
                           <w:t xml:space="preserve"> </w:t>
                         </w:r>
-                        <w:proofErr w:type="gramStart"/>
                         <w:r>
                           <w:rPr>
                             <w:w w:val="113"/>
@@ -7591,15 +7516,7 @@
                             <w:spacing w:val="7"/>
                             <w:w w:val="113"/>
                           </w:rPr>
-                          <w:t xml:space="preserve">   </w:t>
-                        </w:r>
-                        <w:proofErr w:type="gramEnd"/>
-                        <w:r>
-                          <w:rPr>
-                            <w:spacing w:val="7"/>
-                            <w:w w:val="113"/>
-                          </w:rPr>
-                          <w:t xml:space="preserve">  </w:t>
+                          <w:t xml:space="preserve">     </w:t>
                         </w:r>
                         <w:r>
                           <w:rPr>
@@ -7681,7 +7598,6 @@
                   <v:textbox inset="0,0,0,0">
                     <w:txbxContent>
                       <w:p>
-                        <w:proofErr w:type="gramStart"/>
                         <w:r>
                           <w:rPr>
                             <w:rFonts w:ascii="Calibri" w:eastAsia="Calibri" w:hAnsi="Calibri" w:cs="Calibri"/>
@@ -7707,7 +7623,6 @@
                           </w:rPr>
                           <w:t>:</w:t>
                         </w:r>
-                        <w:proofErr w:type="gramEnd"/>
                       </w:p>
                     </w:txbxContent>
                   </v:textbox>

--- a/02-CSS/Notes.docx
+++ b/02-CSS/Notes.docx
@@ -897,6 +897,7 @@
                                 </w:rPr>
                                 <w:t xml:space="preserve"> </w:t>
                               </w:r>
+                              <w:proofErr w:type="gramStart"/>
                               <w:r>
                                 <w:rPr>
                                   <w:w w:val="114"/>
@@ -916,6 +917,7 @@
                                 </w:rPr>
                                 <w:t>;</w:t>
                               </w:r>
+                              <w:proofErr w:type="gramEnd"/>
                             </w:p>
                           </w:txbxContent>
                         </wps:txbx>
@@ -1219,6 +1221,7 @@
                           </w:rPr>
                           <w:t xml:space="preserve"> </w:t>
                         </w:r>
+                        <w:proofErr w:type="gramStart"/>
                         <w:r>
                           <w:rPr>
                             <w:w w:val="114"/>
@@ -1238,6 +1241,7 @@
                           </w:rPr>
                           <w:t>;</w:t>
                         </w:r>
+                        <w:proofErr w:type="gramEnd"/>
                       </w:p>
                     </w:txbxContent>
                   </v:textbox>
@@ -3229,6 +3233,7 @@
         </w:rPr>
         <w:t>#</w:t>
       </w:r>
+      <w:proofErr w:type="gramStart"/>
       <w:r>
         <w:rPr>
           <w:color w:val="F2F2F2" w:themeColor="background1" w:themeShade="F2"/>
@@ -3236,7 +3241,17 @@
           <w:szCs w:val="36"/>
           <w:highlight w:val="darkCyan"/>
         </w:rPr>
-        <w:t xml:space="preserve">parent .child </w:t>
+        <w:t>parent .child</w:t>
+      </w:r>
+      <w:proofErr w:type="gramEnd"/>
+      <w:r>
+        <w:rPr>
+          <w:color w:val="F2F2F2" w:themeColor="background1" w:themeShade="F2"/>
+          <w:sz w:val="36"/>
+          <w:szCs w:val="36"/>
+          <w:highlight w:val="darkCyan"/>
+        </w:rPr>
+        <w:t xml:space="preserve"> </w:t>
       </w:r>
       <w:r>
         <w:rPr>
@@ -3425,17 +3440,6 @@
           <w:szCs w:val="24"/>
         </w:rPr>
       </w:pPr>
-    </w:p>
-    <w:p>
-      <w:pPr>
-        <w:spacing w:after="0"/>
-        <w:jc w:val="both"/>
-        <w:rPr>
-          <w:color w:val="767171" w:themeColor="background2" w:themeShade="80"/>
-          <w:sz w:val="24"/>
-          <w:szCs w:val="24"/>
-        </w:rPr>
-      </w:pPr>
       <w:r>
         <w:rPr>
           <w:color w:val="767171" w:themeColor="background2" w:themeShade="80"/>
@@ -4138,17 +4142,6 @@
         <w:spacing w:after="0"/>
         <w:jc w:val="both"/>
         <w:rPr>
-          <w:color w:val="C45911" w:themeColor="accent2" w:themeShade="BF"/>
-          <w:sz w:val="48"/>
-          <w:szCs w:val="48"/>
-        </w:rPr>
-      </w:pPr>
-    </w:p>
-    <w:p>
-      <w:pPr>
-        <w:spacing w:after="0"/>
-        <w:jc w:val="both"/>
-        <w:rPr>
           <w:color w:val="767171" w:themeColor="background2" w:themeShade="80"/>
           <w:sz w:val="24"/>
           <w:szCs w:val="24"/>
@@ -4251,7 +4244,6 @@
           <w:sz w:val="32"/>
           <w:szCs w:val="32"/>
         </w:rPr>
-        <w:lastRenderedPageBreak/>
         <w:t>The CSS box model is essentially a box that wraps around every HTML element. It consists of margins, borders, padding, and content. The image below illustrates the box model.</w:t>
       </w:r>
     </w:p>
@@ -4662,6 +4654,28 @@
         <w:jc w:val="both"/>
         <w:rPr>
           <w:color w:val="F2F2F2" w:themeColor="background1" w:themeShade="F2"/>
+          <w:sz w:val="48"/>
+          <w:szCs w:val="48"/>
+        </w:rPr>
+      </w:pPr>
+    </w:p>
+    <w:p>
+      <w:pPr>
+        <w:spacing w:after="0"/>
+        <w:jc w:val="both"/>
+        <w:rPr>
+          <w:color w:val="F2F2F2" w:themeColor="background1" w:themeShade="F2"/>
+          <w:sz w:val="48"/>
+          <w:szCs w:val="48"/>
+        </w:rPr>
+      </w:pPr>
+    </w:p>
+    <w:p>
+      <w:pPr>
+        <w:spacing w:after="0"/>
+        <w:jc w:val="both"/>
+        <w:rPr>
+          <w:color w:val="F2F2F2" w:themeColor="background1" w:themeShade="F2"/>
           <w:sz w:val="36"/>
           <w:szCs w:val="36"/>
         </w:rPr>
@@ -6073,13 +6087,41 @@
           <w:szCs w:val="32"/>
         </w:rPr>
       </w:pPr>
-      <w:r>
-        <w:rPr>
-          <w:color w:val="C45911" w:themeColor="accent2" w:themeShade="BF"/>
-          <w:sz w:val="32"/>
-          <w:szCs w:val="32"/>
-        </w:rPr>
-        <w:t xml:space="preserve">Xpos Ypos </w:t>
+      <w:proofErr w:type="spellStart"/>
+      <w:r>
+        <w:rPr>
+          <w:color w:val="C45911" w:themeColor="accent2" w:themeShade="BF"/>
+          <w:sz w:val="32"/>
+          <w:szCs w:val="32"/>
+        </w:rPr>
+        <w:t>Xpos</w:t>
+      </w:r>
+      <w:proofErr w:type="spellEnd"/>
+      <w:r>
+        <w:rPr>
+          <w:color w:val="C45911" w:themeColor="accent2" w:themeShade="BF"/>
+          <w:sz w:val="32"/>
+          <w:szCs w:val="32"/>
+        </w:rPr>
+        <w:t xml:space="preserve"> </w:t>
+      </w:r>
+      <w:proofErr w:type="spellStart"/>
+      <w:r>
+        <w:rPr>
+          <w:color w:val="C45911" w:themeColor="accent2" w:themeShade="BF"/>
+          <w:sz w:val="32"/>
+          <w:szCs w:val="32"/>
+        </w:rPr>
+        <w:t>Ypos</w:t>
+      </w:r>
+      <w:proofErr w:type="spellEnd"/>
+      <w:r>
+        <w:rPr>
+          <w:color w:val="C45911" w:themeColor="accent2" w:themeShade="BF"/>
+          <w:sz w:val="32"/>
+          <w:szCs w:val="32"/>
+        </w:rPr>
+        <w:t xml:space="preserve"> </w:t>
       </w:r>
       <w:r>
         <w:rPr>
@@ -6747,6 +6789,7 @@
                         <wps:txbx>
                           <w:txbxContent>
                             <w:p>
+                              <w:proofErr w:type="gramStart"/>
                               <w:r>
                                 <w:rPr>
                                   <w:rFonts w:ascii="Calibri" w:eastAsia="Calibri" w:hAnsi="Calibri" w:cs="Calibri"/>
@@ -6772,6 +6815,7 @@
                                 </w:rPr>
                                 <w:t>:</w:t>
                               </w:r>
+                              <w:proofErr w:type="gramEnd"/>
                             </w:p>
                           </w:txbxContent>
                         </wps:txbx>
@@ -6854,6 +6898,7 @@
                                 </w:rPr>
                                 <w:t xml:space="preserve"> </w:t>
                               </w:r>
+                              <w:proofErr w:type="gramStart"/>
                               <w:r>
                                 <w:rPr>
                                   <w:w w:val="114"/>
@@ -6871,7 +6916,14 @@
                                 <w:rPr>
                                   <w:w w:val="114"/>
                                 </w:rPr>
-                                <w:t>/*</w:t>
+                                <w:t>/</w:t>
+                              </w:r>
+                              <w:proofErr w:type="gramEnd"/>
+                              <w:r>
+                                <w:rPr>
+                                  <w:w w:val="114"/>
+                                </w:rPr>
+                                <w:t>*</w:t>
                               </w:r>
                               <w:r>
                                 <w:rPr>
@@ -6963,6 +7015,7 @@
                                 </w:rPr>
                                 <w:t xml:space="preserve"> </w:t>
                               </w:r>
+                              <w:proofErr w:type="gramStart"/>
                               <w:r>
                                 <w:rPr>
                                   <w:w w:val="113"/>
@@ -6974,7 +7027,15 @@
                                   <w:spacing w:val="7"/>
                                   <w:w w:val="113"/>
                                 </w:rPr>
-                                <w:t xml:space="preserve">     </w:t>
+                                <w:t xml:space="preserve">   </w:t>
+                              </w:r>
+                              <w:proofErr w:type="gramEnd"/>
+                              <w:r>
+                                <w:rPr>
+                                  <w:spacing w:val="7"/>
+                                  <w:w w:val="113"/>
+                                </w:rPr>
+                                <w:t xml:space="preserve">  </w:t>
                               </w:r>
                               <w:r>
                                 <w:rPr>
@@ -7090,6 +7151,7 @@
                         <wps:txbx>
                           <w:txbxContent>
                             <w:p>
+                              <w:proofErr w:type="gramStart"/>
                               <w:r>
                                 <w:rPr>
                                   <w:rFonts w:ascii="Calibri" w:eastAsia="Calibri" w:hAnsi="Calibri" w:cs="Calibri"/>
@@ -7115,6 +7177,7 @@
                                 </w:rPr>
                                 <w:t>:</w:t>
                               </w:r>
+                              <w:proofErr w:type="gramEnd"/>
                             </w:p>
                           </w:txbxContent>
                         </wps:txbx>
@@ -7340,6 +7403,7 @@
                   <v:textbox inset="0,0,0,0">
                     <w:txbxContent>
                       <w:p>
+                        <w:proofErr w:type="gramStart"/>
                         <w:r>
                           <w:rPr>
                             <w:rFonts w:ascii="Calibri" w:eastAsia="Calibri" w:hAnsi="Calibri" w:cs="Calibri"/>
@@ -7365,6 +7429,7 @@
                           </w:rPr>
                           <w:t>:</w:t>
                         </w:r>
+                        <w:proofErr w:type="gramEnd"/>
                       </w:p>
                     </w:txbxContent>
                   </v:textbox>
@@ -7413,6 +7478,7 @@
                           </w:rPr>
                           <w:t xml:space="preserve"> </w:t>
                         </w:r>
+                        <w:proofErr w:type="gramStart"/>
                         <w:r>
                           <w:rPr>
                             <w:w w:val="114"/>
@@ -7430,7 +7496,14 @@
                           <w:rPr>
                             <w:w w:val="114"/>
                           </w:rPr>
-                          <w:t>/*</w:t>
+                          <w:t>/</w:t>
+                        </w:r>
+                        <w:proofErr w:type="gramEnd"/>
+                        <w:r>
+                          <w:rPr>
+                            <w:w w:val="114"/>
+                          </w:rPr>
+                          <w:t>*</w:t>
                         </w:r>
                         <w:r>
                           <w:rPr>
@@ -7505,6 +7578,7 @@
                           </w:rPr>
                           <w:t xml:space="preserve"> </w:t>
                         </w:r>
+                        <w:proofErr w:type="gramStart"/>
                         <w:r>
                           <w:rPr>
                             <w:w w:val="113"/>
@@ -7516,7 +7590,15 @@
                             <w:spacing w:val="7"/>
                             <w:w w:val="113"/>
                           </w:rPr>
-                          <w:t xml:space="preserve">     </w:t>
+                          <w:t xml:space="preserve">   </w:t>
+                        </w:r>
+                        <w:proofErr w:type="gramEnd"/>
+                        <w:r>
+                          <w:rPr>
+                            <w:spacing w:val="7"/>
+                            <w:w w:val="113"/>
+                          </w:rPr>
+                          <w:t xml:space="preserve">  </w:t>
                         </w:r>
                         <w:r>
                           <w:rPr>
@@ -7598,6 +7680,7 @@
                   <v:textbox inset="0,0,0,0">
                     <w:txbxContent>
                       <w:p>
+                        <w:proofErr w:type="gramStart"/>
                         <w:r>
                           <w:rPr>
                             <w:rFonts w:ascii="Calibri" w:eastAsia="Calibri" w:hAnsi="Calibri" w:cs="Calibri"/>
@@ -7623,6 +7706,7 @@
                           </w:rPr>
                           <w:t>:</w:t>
                         </w:r>
+                        <w:proofErr w:type="gramEnd"/>
                       </w:p>
                     </w:txbxContent>
                   </v:textbox>
@@ -7674,34 +7758,45 @@
     </w:p>
     <w:p>
       <w:pPr>
-        <w:spacing w:after="0"/>
-        <w:jc w:val="both"/>
-        <w:rPr>
-          <w:color w:val="F2F2F2" w:themeColor="background1" w:themeShade="F2"/>
-          <w:sz w:val="48"/>
-          <w:szCs w:val="48"/>
-        </w:rPr>
-      </w:pPr>
-    </w:p>
-    <w:p>
-      <w:pPr>
-        <w:spacing w:after="0"/>
-        <w:jc w:val="both"/>
-        <w:rPr>
-          <w:color w:val="F2F2F2" w:themeColor="background1" w:themeShade="F2"/>
-          <w:sz w:val="48"/>
-          <w:szCs w:val="48"/>
-        </w:rPr>
-      </w:pPr>
-    </w:p>
-    <w:p>
-      <w:pPr>
-        <w:spacing w:after="0"/>
-        <w:jc w:val="both"/>
-        <w:rPr>
-          <w:color w:val="F2F2F2" w:themeColor="background1" w:themeShade="F2"/>
-          <w:sz w:val="48"/>
-          <w:szCs w:val="48"/>
+        <w:ind w:left="-5"/>
+        <w:jc w:val="both"/>
+        <w:rPr>
+          <w:color w:val="F2F2F2" w:themeColor="background1" w:themeShade="F2"/>
+          <w:sz w:val="32"/>
+          <w:szCs w:val="32"/>
+        </w:rPr>
+      </w:pPr>
+    </w:p>
+    <w:p>
+      <w:pPr>
+        <w:ind w:left="-5"/>
+        <w:jc w:val="both"/>
+        <w:rPr>
+          <w:color w:val="F2F2F2" w:themeColor="background1" w:themeShade="F2"/>
+          <w:sz w:val="32"/>
+          <w:szCs w:val="32"/>
+        </w:rPr>
+      </w:pPr>
+    </w:p>
+    <w:p>
+      <w:pPr>
+        <w:ind w:left="-5"/>
+        <w:jc w:val="both"/>
+        <w:rPr>
+          <w:color w:val="F2F2F2" w:themeColor="background1" w:themeShade="F2"/>
+          <w:sz w:val="32"/>
+          <w:szCs w:val="32"/>
+        </w:rPr>
+      </w:pPr>
+    </w:p>
+    <w:p>
+      <w:pPr>
+        <w:ind w:left="-5"/>
+        <w:jc w:val="both"/>
+        <w:rPr>
+          <w:color w:val="F2F2F2" w:themeColor="background1" w:themeShade="F2"/>
+          <w:sz w:val="32"/>
+          <w:szCs w:val="32"/>
         </w:rPr>
       </w:pPr>
     </w:p>
@@ -7721,1112 +7816,1046 @@
           <w:sz w:val="24"/>
           <w:szCs w:val="24"/>
         </w:rPr>
-        <w:t>Height and Width</w:t>
-      </w:r>
-    </w:p>
-    <w:p>
-      <w:pPr>
-        <w:spacing w:after="0"/>
-        <w:jc w:val="both"/>
-        <w:rPr>
-          <w:color w:val="F2F2F2" w:themeColor="background1" w:themeShade="F2"/>
-          <w:sz w:val="48"/>
-          <w:szCs w:val="48"/>
-        </w:rPr>
-      </w:pPr>
-      <w:r>
-        <w:rPr>
-          <w:color w:val="F2F2F2" w:themeColor="background1" w:themeShade="F2"/>
-          <w:sz w:val="48"/>
-          <w:szCs w:val="48"/>
-        </w:rPr>
-        <w:t>Absolute Height/Width</w:t>
-      </w:r>
-    </w:p>
-    <w:p>
-      <w:pPr>
-        <w:spacing w:after="0"/>
-        <w:jc w:val="both"/>
-        <w:rPr>
-          <w:color w:val="F2F2F2" w:themeColor="background1" w:themeShade="F2"/>
-          <w:sz w:val="32"/>
-          <w:szCs w:val="32"/>
-        </w:rPr>
-      </w:pPr>
-      <w:r>
-        <w:rPr>
-          <w:color w:val="F2F2F2" w:themeColor="background1" w:themeShade="F2"/>
-          <w:sz w:val="32"/>
-          <w:szCs w:val="32"/>
-        </w:rPr>
-        <w:t xml:space="preserve">By using </w:t>
-      </w:r>
-      <w:r>
-        <w:rPr>
-          <w:color w:val="F2F2F2" w:themeColor="background1" w:themeShade="F2"/>
-          <w:sz w:val="32"/>
-          <w:szCs w:val="32"/>
-        </w:rPr>
-        <w:t xml:space="preserve">the </w:t>
-      </w:r>
-      <w:r>
-        <w:rPr>
-          <w:color w:val="F2F2F2" w:themeColor="background1" w:themeShade="F2"/>
-          <w:sz w:val="32"/>
-          <w:szCs w:val="32"/>
-        </w:rPr>
-        <w:t>height/width properties</w:t>
-      </w:r>
-      <w:r>
-        <w:rPr>
-          <w:color w:val="F2F2F2" w:themeColor="background1" w:themeShade="F2"/>
-          <w:sz w:val="32"/>
-          <w:szCs w:val="32"/>
-        </w:rPr>
-        <w:t xml:space="preserve"> of the css we define </w:t>
-      </w:r>
-      <w:r>
-        <w:rPr>
-          <w:color w:val="F2F2F2" w:themeColor="background1" w:themeShade="F2"/>
-          <w:sz w:val="32"/>
-          <w:szCs w:val="32"/>
-        </w:rPr>
-        <w:t xml:space="preserve">the </w:t>
-      </w:r>
-      <w:r>
-        <w:rPr>
-          <w:color w:val="F2F2F2" w:themeColor="background1" w:themeShade="F2"/>
-          <w:sz w:val="32"/>
-          <w:szCs w:val="32"/>
-        </w:rPr>
-        <w:t xml:space="preserve">fixed size of the </w:t>
-      </w:r>
-      <w:r>
-        <w:rPr>
-          <w:color w:val="F2F2F2" w:themeColor="background1" w:themeShade="F2"/>
-          <w:sz w:val="32"/>
-          <w:szCs w:val="32"/>
-        </w:rPr>
-        <w:t xml:space="preserve">block </w:t>
-      </w:r>
-      <w:r>
-        <w:rPr>
-          <w:color w:val="F2F2F2" w:themeColor="background1" w:themeShade="F2"/>
-          <w:sz w:val="32"/>
-          <w:szCs w:val="32"/>
-        </w:rPr>
-        <w:t>element</w:t>
-      </w:r>
-      <w:r>
-        <w:rPr>
-          <w:color w:val="F2F2F2" w:themeColor="background1" w:themeShade="F2"/>
-          <w:sz w:val="32"/>
-          <w:szCs w:val="32"/>
-        </w:rPr>
-        <w:t xml:space="preserve"> i.e., it does not depend on any parent</w:t>
-      </w:r>
-      <w:r>
-        <w:rPr>
-          <w:color w:val="F2F2F2" w:themeColor="background1" w:themeShade="F2"/>
-          <w:sz w:val="32"/>
-          <w:szCs w:val="32"/>
-        </w:rPr>
-        <w:t xml:space="preserve"> element</w:t>
-      </w:r>
-      <w:r>
-        <w:rPr>
-          <w:color w:val="F2F2F2" w:themeColor="background1" w:themeShade="F2"/>
-          <w:sz w:val="32"/>
-          <w:szCs w:val="32"/>
-        </w:rPr>
-        <w:t>,</w:t>
-      </w:r>
-      <w:r>
-        <w:rPr>
-          <w:color w:val="F2F2F2" w:themeColor="background1" w:themeShade="F2"/>
-          <w:sz w:val="32"/>
-          <w:szCs w:val="32"/>
-        </w:rPr>
-        <w:t xml:space="preserve"> </w:t>
-      </w:r>
-      <w:r>
-        <w:rPr>
-          <w:color w:val="F2F2F2" w:themeColor="background1" w:themeShade="F2"/>
-          <w:sz w:val="32"/>
-          <w:szCs w:val="32"/>
-        </w:rPr>
-        <w:t xml:space="preserve">and if we want to make </w:t>
-      </w:r>
-      <w:r>
-        <w:rPr>
-          <w:color w:val="F2F2F2" w:themeColor="background1" w:themeShade="F2"/>
-          <w:sz w:val="32"/>
-          <w:szCs w:val="32"/>
-        </w:rPr>
-        <w:t xml:space="preserve">the element responsive then css also </w:t>
-      </w:r>
-      <w:r>
-        <w:rPr>
-          <w:color w:val="F2F2F2" w:themeColor="background1" w:themeShade="F2"/>
-          <w:sz w:val="32"/>
-          <w:szCs w:val="32"/>
-        </w:rPr>
-        <w:t xml:space="preserve">facilitates to use </w:t>
-      </w:r>
-      <w:r>
-        <w:rPr>
-          <w:color w:val="F2F2F2" w:themeColor="background1" w:themeShade="F2"/>
-          <w:sz w:val="32"/>
-          <w:szCs w:val="32"/>
-        </w:rPr>
-        <w:t xml:space="preserve">of </w:t>
-      </w:r>
-      <w:r>
-        <w:rPr>
-          <w:color w:val="F2F2F2" w:themeColor="background1" w:themeShade="F2"/>
-          <w:sz w:val="32"/>
-          <w:szCs w:val="32"/>
-        </w:rPr>
-        <w:t>max</w:t>
-      </w:r>
-      <w:r>
-        <w:rPr>
-          <w:color w:val="F2F2F2" w:themeColor="background1" w:themeShade="F2"/>
-          <w:sz w:val="32"/>
-          <w:szCs w:val="32"/>
-        </w:rPr>
-        <w:t>/min with height/width</w:t>
-      </w:r>
-      <w:r>
-        <w:rPr>
-          <w:color w:val="F2F2F2" w:themeColor="background1" w:themeShade="F2"/>
-          <w:sz w:val="32"/>
-          <w:szCs w:val="32"/>
-        </w:rPr>
-        <w:t xml:space="preserve"> i.e.,</w:t>
-      </w:r>
-    </w:p>
-    <w:p>
-      <w:pPr>
-        <w:spacing w:after="0"/>
-        <w:jc w:val="both"/>
-        <w:rPr>
-          <w:color w:val="F2F2F2" w:themeColor="background1" w:themeShade="F2"/>
-          <w:sz w:val="32"/>
-          <w:szCs w:val="32"/>
-        </w:rPr>
-      </w:pPr>
-    </w:p>
-    <w:p>
-      <w:pPr>
-        <w:spacing w:after="0"/>
-        <w:jc w:val="both"/>
-        <w:rPr>
-          <w:color w:val="F2F2F2" w:themeColor="background1" w:themeShade="F2"/>
-          <w:sz w:val="48"/>
-          <w:szCs w:val="48"/>
-        </w:rPr>
-      </w:pPr>
-      <w:r>
-        <w:rPr>
-          <w:color w:val="F2F2F2" w:themeColor="background1" w:themeShade="F2"/>
-          <w:sz w:val="48"/>
-          <w:szCs w:val="48"/>
-        </w:rPr>
-        <w:t xml:space="preserve">Relative </w:t>
-      </w:r>
-      <w:r>
-        <w:rPr>
-          <w:color w:val="F2F2F2" w:themeColor="background1" w:themeShade="F2"/>
-          <w:sz w:val="48"/>
-          <w:szCs w:val="48"/>
-        </w:rPr>
-        <w:t xml:space="preserve">max/min with </w:t>
-      </w:r>
-      <w:r>
-        <w:rPr>
-          <w:color w:val="F2F2F2" w:themeColor="background1" w:themeShade="F2"/>
-          <w:sz w:val="48"/>
-          <w:szCs w:val="48"/>
-        </w:rPr>
-        <w:t>Height/Width</w:t>
-      </w:r>
-    </w:p>
-    <w:p>
-      <w:pPr>
-        <w:spacing w:after="0"/>
-        <w:jc w:val="both"/>
-        <w:rPr>
-          <w:color w:val="F2F2F2" w:themeColor="background1" w:themeShade="F2"/>
-          <w:sz w:val="32"/>
-          <w:szCs w:val="32"/>
-        </w:rPr>
-      </w:pPr>
-      <w:r>
-        <w:rPr>
-          <w:color w:val="F2F2F2" w:themeColor="background1" w:themeShade="F2"/>
-          <w:sz w:val="32"/>
-          <w:szCs w:val="32"/>
-        </w:rPr>
-        <w:t>This specifies the maximum</w:t>
-      </w:r>
-      <w:r>
-        <w:rPr>
-          <w:color w:val="F2F2F2" w:themeColor="background1" w:themeShade="F2"/>
-          <w:sz w:val="32"/>
-          <w:szCs w:val="32"/>
-        </w:rPr>
-        <w:t xml:space="preserve"> or minimum</w:t>
-      </w:r>
-      <w:r>
-        <w:rPr>
-          <w:color w:val="F2F2F2" w:themeColor="background1" w:themeShade="F2"/>
-          <w:sz w:val="32"/>
-          <w:szCs w:val="32"/>
-        </w:rPr>
-        <w:t xml:space="preserve"> height/width that an element can have. If the browser window's </w:t>
-      </w:r>
-      <w:r>
-        <w:rPr>
-          <w:color w:val="F2F2F2" w:themeColor="background1" w:themeShade="F2"/>
-          <w:sz w:val="32"/>
-          <w:szCs w:val="32"/>
-        </w:rPr>
-        <w:t>hei</w:t>
-      </w:r>
-      <w:r>
-        <w:rPr>
-          <w:color w:val="F2F2F2" w:themeColor="background1" w:themeShade="F2"/>
-          <w:sz w:val="32"/>
-          <w:szCs w:val="32"/>
-        </w:rPr>
-        <w:t>ght/</w:t>
-      </w:r>
-      <w:r>
-        <w:rPr>
-          <w:color w:val="F2F2F2" w:themeColor="background1" w:themeShade="F2"/>
-          <w:sz w:val="32"/>
-          <w:szCs w:val="32"/>
-        </w:rPr>
-        <w:t>width becomes smaller</w:t>
-      </w:r>
-      <w:r>
-        <w:rPr>
-          <w:color w:val="F2F2F2" w:themeColor="background1" w:themeShade="F2"/>
-          <w:sz w:val="32"/>
-          <w:szCs w:val="32"/>
-        </w:rPr>
-        <w:t xml:space="preserve"> or larger</w:t>
-      </w:r>
-      <w:r>
-        <w:rPr>
-          <w:color w:val="F2F2F2" w:themeColor="background1" w:themeShade="F2"/>
-          <w:sz w:val="32"/>
-          <w:szCs w:val="32"/>
-        </w:rPr>
-        <w:t xml:space="preserve"> than the element’s </w:t>
-      </w:r>
-      <w:r>
-        <w:rPr>
-          <w:color w:val="F2F2F2" w:themeColor="background1" w:themeShade="F2"/>
-          <w:sz w:val="32"/>
-          <w:szCs w:val="32"/>
-        </w:rPr>
-        <w:t>height/</w:t>
-      </w:r>
-      <w:r>
-        <w:rPr>
-          <w:color w:val="F2F2F2" w:themeColor="background1" w:themeShade="F2"/>
-          <w:sz w:val="32"/>
-          <w:szCs w:val="32"/>
-        </w:rPr>
-        <w:t xml:space="preserve">width, the </w:t>
-      </w:r>
-      <w:r>
-        <w:rPr>
-          <w:color w:val="F2F2F2" w:themeColor="background1" w:themeShade="F2"/>
-          <w:sz w:val="32"/>
-          <w:szCs w:val="32"/>
-        </w:rPr>
-        <w:t>element's</w:t>
-      </w:r>
-      <w:r>
-        <w:rPr>
-          <w:color w:val="F2F2F2" w:themeColor="background1" w:themeShade="F2"/>
-          <w:sz w:val="32"/>
-          <w:szCs w:val="32"/>
-        </w:rPr>
-        <w:t xml:space="preserve"> </w:t>
-      </w:r>
-      <w:r>
-        <w:rPr>
-          <w:color w:val="F2F2F2" w:themeColor="background1" w:themeShade="F2"/>
-          <w:sz w:val="32"/>
-          <w:szCs w:val="32"/>
-        </w:rPr>
-        <w:t>height/</w:t>
-      </w:r>
-      <w:r>
-        <w:rPr>
-          <w:color w:val="F2F2F2" w:themeColor="background1" w:themeShade="F2"/>
-          <w:sz w:val="32"/>
-          <w:szCs w:val="32"/>
-        </w:rPr>
-        <w:t xml:space="preserve">width adjusts with the </w:t>
-      </w:r>
-      <w:r>
-        <w:rPr>
-          <w:color w:val="F2F2F2" w:themeColor="background1" w:themeShade="F2"/>
-          <w:sz w:val="32"/>
-          <w:szCs w:val="32"/>
-        </w:rPr>
-        <w:t>browser's</w:t>
-      </w:r>
-      <w:r>
-        <w:rPr>
-          <w:color w:val="F2F2F2" w:themeColor="background1" w:themeShade="F2"/>
-          <w:sz w:val="32"/>
-          <w:szCs w:val="32"/>
-        </w:rPr>
-        <w:t xml:space="preserve"> </w:t>
-      </w:r>
-      <w:r>
-        <w:rPr>
-          <w:color w:val="F2F2F2" w:themeColor="background1" w:themeShade="F2"/>
-          <w:sz w:val="32"/>
-          <w:szCs w:val="32"/>
-        </w:rPr>
-        <w:t>height/</w:t>
-      </w:r>
-      <w:r>
-        <w:rPr>
-          <w:color w:val="F2F2F2" w:themeColor="background1" w:themeShade="F2"/>
-          <w:sz w:val="32"/>
-          <w:szCs w:val="32"/>
-        </w:rPr>
-        <w:t>width.</w:t>
-      </w:r>
-    </w:p>
-    <w:p>
-      <w:pPr>
-        <w:spacing w:after="0"/>
-        <w:jc w:val="both"/>
-        <w:rPr>
-          <w:color w:val="F2F2F2" w:themeColor="background1" w:themeShade="F2"/>
-          <w:sz w:val="32"/>
-          <w:szCs w:val="32"/>
-        </w:rPr>
-      </w:pPr>
-    </w:p>
-    <w:p>
-      <w:pPr>
-        <w:spacing w:after="0"/>
-        <w:jc w:val="both"/>
-        <w:rPr>
-          <w:color w:val="F2F2F2" w:themeColor="background1" w:themeShade="F2"/>
-          <w:sz w:val="48"/>
-          <w:szCs w:val="48"/>
-        </w:rPr>
-      </w:pPr>
-    </w:p>
-    <w:p>
-      <w:pPr>
-        <w:spacing w:after="0"/>
-        <w:jc w:val="both"/>
-        <w:rPr>
-          <w:color w:val="F2F2F2" w:themeColor="background1" w:themeShade="F2"/>
-          <w:sz w:val="48"/>
-          <w:szCs w:val="48"/>
-        </w:rPr>
-      </w:pPr>
-    </w:p>
-    <w:p>
-      <w:pPr>
-        <w:spacing w:after="0"/>
-        <w:jc w:val="both"/>
+        <w:t>Float</w:t>
+      </w:r>
+      <w:r>
         <w:rPr>
           <w:color w:val="767171" w:themeColor="background2" w:themeShade="80"/>
           <w:sz w:val="24"/>
           <w:szCs w:val="24"/>
         </w:rPr>
-      </w:pPr>
-      <w:r>
+        <w:t xml:space="preserve"> and Clear</w:t>
+      </w:r>
+    </w:p>
+    <w:p>
+      <w:pPr>
+        <w:spacing w:after="0"/>
+        <w:jc w:val="both"/>
+        <w:rPr>
+          <w:color w:val="F2F2F2" w:themeColor="background1" w:themeShade="F2"/>
+          <w:sz w:val="48"/>
+          <w:szCs w:val="48"/>
+        </w:rPr>
+      </w:pPr>
+      <w:r>
+        <w:rPr>
+          <w:color w:val="F2F2F2" w:themeColor="background1" w:themeShade="F2"/>
+          <w:sz w:val="48"/>
+          <w:szCs w:val="48"/>
+        </w:rPr>
+        <w:t>Float</w:t>
+      </w:r>
+    </w:p>
+    <w:p>
+      <w:pPr>
+        <w:ind w:left="-5"/>
+        <w:jc w:val="both"/>
+        <w:rPr>
+          <w:color w:val="F2F2F2" w:themeColor="background1" w:themeShade="F2"/>
+          <w:sz w:val="32"/>
+          <w:szCs w:val="32"/>
+        </w:rPr>
+      </w:pPr>
+      <w:r>
+        <w:rPr>
+          <w:color w:val="F2F2F2" w:themeColor="background1" w:themeShade="F2"/>
+          <w:sz w:val="32"/>
+          <w:szCs w:val="32"/>
+        </w:rPr>
+        <w:t xml:space="preserve">The </w:t>
+      </w:r>
+      <w:r>
+        <w:rPr>
+          <w:color w:val="C45911" w:themeColor="accent2" w:themeShade="BF"/>
+          <w:sz w:val="32"/>
+          <w:szCs w:val="32"/>
+        </w:rPr>
+        <w:t xml:space="preserve">CSS float property </w:t>
+      </w:r>
+      <w:r>
+        <w:rPr>
+          <w:color w:val="F2F2F2" w:themeColor="background1" w:themeShade="F2"/>
+          <w:sz w:val="32"/>
+          <w:szCs w:val="32"/>
+        </w:rPr>
+        <w:t>specifies how an element should float.</w:t>
+      </w:r>
+      <w:r>
+        <w:rPr>
+          <w:color w:val="F2F2F2" w:themeColor="background1" w:themeShade="F2"/>
+          <w:sz w:val="32"/>
+          <w:szCs w:val="32"/>
+        </w:rPr>
+        <w:t xml:space="preserve"> </w:t>
+      </w:r>
+      <w:r>
+        <w:rPr>
+          <w:color w:val="F2F2F2" w:themeColor="background1" w:themeShade="F2"/>
+          <w:sz w:val="32"/>
+          <w:szCs w:val="32"/>
+        </w:rPr>
+        <w:t>The float property can have one of the following values:</w:t>
+      </w:r>
+    </w:p>
+    <w:p>
+      <w:pPr>
+        <w:pStyle w:val="ListParagraph"/>
+        <w:numPr>
+          <w:ilvl w:val="0"/>
+          <w:numId w:val="18"/>
+        </w:numPr>
+        <w:jc w:val="both"/>
+        <w:rPr>
+          <w:color w:val="F2F2F2" w:themeColor="background1" w:themeShade="F2"/>
+          <w:sz w:val="32"/>
+          <w:szCs w:val="32"/>
+        </w:rPr>
+      </w:pPr>
+      <w:r>
+        <w:rPr>
+          <w:color w:val="C45911" w:themeColor="accent2" w:themeShade="BF"/>
+          <w:sz w:val="32"/>
+          <w:szCs w:val="32"/>
+        </w:rPr>
+        <w:t>left</w:t>
+      </w:r>
+      <w:r>
+        <w:rPr>
+          <w:color w:val="F2F2F2" w:themeColor="background1" w:themeShade="F2"/>
+          <w:sz w:val="32"/>
+          <w:szCs w:val="32"/>
+        </w:rPr>
+        <w:t xml:space="preserve"> - The element floats to the left of its container</w:t>
+      </w:r>
+    </w:p>
+    <w:p>
+      <w:pPr>
+        <w:pStyle w:val="ListParagraph"/>
+        <w:numPr>
+          <w:ilvl w:val="0"/>
+          <w:numId w:val="18"/>
+        </w:numPr>
+        <w:jc w:val="both"/>
+        <w:rPr>
+          <w:color w:val="F2F2F2" w:themeColor="background1" w:themeShade="F2"/>
+          <w:sz w:val="32"/>
+          <w:szCs w:val="32"/>
+        </w:rPr>
+      </w:pPr>
+      <w:r>
+        <w:rPr>
+          <w:color w:val="C45911" w:themeColor="accent2" w:themeShade="BF"/>
+          <w:sz w:val="32"/>
+          <w:szCs w:val="32"/>
+        </w:rPr>
+        <w:t>right</w:t>
+      </w:r>
+      <w:r>
+        <w:rPr>
+          <w:color w:val="F2F2F2" w:themeColor="background1" w:themeShade="F2"/>
+          <w:sz w:val="32"/>
+          <w:szCs w:val="32"/>
+        </w:rPr>
+        <w:t xml:space="preserve"> - The element floats to the right of its container</w:t>
+      </w:r>
+    </w:p>
+    <w:p>
+      <w:pPr>
+        <w:pStyle w:val="ListParagraph"/>
+        <w:numPr>
+          <w:ilvl w:val="0"/>
+          <w:numId w:val="18"/>
+        </w:numPr>
+        <w:jc w:val="both"/>
+        <w:rPr>
+          <w:color w:val="F2F2F2" w:themeColor="background1" w:themeShade="F2"/>
+          <w:sz w:val="32"/>
+          <w:szCs w:val="32"/>
+        </w:rPr>
+      </w:pPr>
+      <w:r>
+        <w:rPr>
+          <w:color w:val="C45911" w:themeColor="accent2" w:themeShade="BF"/>
+          <w:sz w:val="32"/>
+          <w:szCs w:val="32"/>
+        </w:rPr>
+        <w:t>none</w:t>
+      </w:r>
+      <w:r>
+        <w:rPr>
+          <w:color w:val="F2F2F2" w:themeColor="background1" w:themeShade="F2"/>
+          <w:sz w:val="32"/>
+          <w:szCs w:val="32"/>
+        </w:rPr>
+        <w:t xml:space="preserve"> - The element does not float (will be displayed just where it occurs in the text). This is default</w:t>
+      </w:r>
+    </w:p>
+    <w:p>
+      <w:pPr>
+        <w:pStyle w:val="ListParagraph"/>
+        <w:numPr>
+          <w:ilvl w:val="0"/>
+          <w:numId w:val="18"/>
+        </w:numPr>
+        <w:jc w:val="both"/>
+        <w:rPr>
+          <w:color w:val="F2F2F2" w:themeColor="background1" w:themeShade="F2"/>
+          <w:sz w:val="32"/>
+          <w:szCs w:val="32"/>
+        </w:rPr>
+      </w:pPr>
+      <w:r>
+        <w:rPr>
+          <w:color w:val="C45911" w:themeColor="accent2" w:themeShade="BF"/>
+          <w:sz w:val="32"/>
+          <w:szCs w:val="32"/>
+        </w:rPr>
+        <w:t xml:space="preserve">inherit </w:t>
+      </w:r>
+      <w:r>
+        <w:rPr>
+          <w:color w:val="F2F2F2" w:themeColor="background1" w:themeShade="F2"/>
+          <w:sz w:val="32"/>
+          <w:szCs w:val="32"/>
+        </w:rPr>
+        <w:t>- The element inherits the float value of its parent</w:t>
+      </w:r>
+    </w:p>
+    <w:p>
+      <w:pPr>
+        <w:ind w:left="-5"/>
+        <w:jc w:val="both"/>
+        <w:rPr>
+          <w:color w:val="F2F2F2" w:themeColor="background1" w:themeShade="F2"/>
+          <w:sz w:val="32"/>
+          <w:szCs w:val="32"/>
+        </w:rPr>
+      </w:pPr>
+      <w:r>
+        <w:rPr>
+          <w:color w:val="F2F2F2" w:themeColor="background1" w:themeShade="F2"/>
+          <w:sz w:val="32"/>
+          <w:szCs w:val="32"/>
+        </w:rPr>
+        <w:t>In its simplest use, the float property can be used to wrap text around images.</w:t>
+      </w:r>
+    </w:p>
+    <w:p>
+      <w:pPr>
+        <w:spacing w:after="0"/>
+        <w:jc w:val="both"/>
+        <w:rPr>
+          <w:color w:val="F2F2F2" w:themeColor="background1" w:themeShade="F2"/>
+          <w:sz w:val="48"/>
+          <w:szCs w:val="48"/>
+        </w:rPr>
+      </w:pPr>
+    </w:p>
+    <w:p>
+      <w:pPr>
+        <w:spacing w:after="0"/>
+        <w:jc w:val="both"/>
+        <w:rPr>
+          <w:color w:val="F2F2F2" w:themeColor="background1" w:themeShade="F2"/>
+          <w:sz w:val="48"/>
+          <w:szCs w:val="48"/>
+        </w:rPr>
+      </w:pPr>
+    </w:p>
+    <w:p>
+      <w:pPr>
+        <w:spacing w:after="0"/>
+        <w:jc w:val="both"/>
+        <w:rPr>
+          <w:color w:val="F2F2F2" w:themeColor="background1" w:themeShade="F2"/>
+          <w:sz w:val="48"/>
+          <w:szCs w:val="48"/>
+        </w:rPr>
+      </w:pPr>
+      <w:r>
+        <w:rPr>
+          <w:color w:val="F2F2F2" w:themeColor="background1" w:themeShade="F2"/>
+          <w:sz w:val="48"/>
+          <w:szCs w:val="48"/>
+        </w:rPr>
+        <w:lastRenderedPageBreak/>
+        <w:t>Clear</w:t>
+      </w:r>
+    </w:p>
+    <w:p>
+      <w:pPr>
+        <w:spacing w:after="0"/>
+        <w:jc w:val="both"/>
+        <w:rPr>
+          <w:color w:val="F2F2F2" w:themeColor="background1" w:themeShade="F2"/>
+          <w:sz w:val="32"/>
+          <w:szCs w:val="32"/>
+        </w:rPr>
+      </w:pPr>
+      <w:r>
+        <w:rPr>
+          <w:color w:val="F2F2F2" w:themeColor="background1" w:themeShade="F2"/>
+          <w:sz w:val="32"/>
+          <w:szCs w:val="32"/>
+        </w:rPr>
+        <w:t xml:space="preserve">The </w:t>
+      </w:r>
+      <w:r>
+        <w:rPr>
+          <w:color w:val="C45911" w:themeColor="accent2" w:themeShade="BF"/>
+          <w:sz w:val="32"/>
+          <w:szCs w:val="32"/>
+        </w:rPr>
+        <w:t xml:space="preserve">CSS clear property </w:t>
+      </w:r>
+      <w:r>
+        <w:rPr>
+          <w:color w:val="F2F2F2" w:themeColor="background1" w:themeShade="F2"/>
+          <w:sz w:val="32"/>
+          <w:szCs w:val="32"/>
+        </w:rPr>
+        <w:t>specifies what elements can float beside the cleared element and on which side.</w:t>
+      </w:r>
+      <w:r>
+        <w:rPr>
+          <w:color w:val="F2F2F2" w:themeColor="background1" w:themeShade="F2"/>
+          <w:sz w:val="32"/>
+          <w:szCs w:val="32"/>
+        </w:rPr>
+        <w:t xml:space="preserve"> </w:t>
+      </w:r>
+      <w:r>
+        <w:rPr>
+          <w:color w:val="F2F2F2" w:themeColor="background1" w:themeShade="F2"/>
+          <w:sz w:val="32"/>
+          <w:szCs w:val="32"/>
+        </w:rPr>
+        <w:t>The clear property can</w:t>
+      </w:r>
+      <w:r>
+        <w:rPr>
+          <w:color w:val="F2F2F2" w:themeColor="background1" w:themeShade="F2"/>
+          <w:sz w:val="32"/>
+          <w:szCs w:val="32"/>
+        </w:rPr>
+        <w:t xml:space="preserve"> have one of the following values:</w:t>
+      </w:r>
+    </w:p>
+    <w:p>
+      <w:pPr>
+        <w:spacing w:after="0"/>
+        <w:jc w:val="both"/>
+        <w:rPr>
+          <w:color w:val="F2F2F2" w:themeColor="background1" w:themeShade="F2"/>
+          <w:sz w:val="32"/>
+          <w:szCs w:val="32"/>
+        </w:rPr>
+      </w:pPr>
+    </w:p>
+    <w:p>
+      <w:pPr>
+        <w:pStyle w:val="ListParagraph"/>
+        <w:numPr>
+          <w:ilvl w:val="0"/>
+          <w:numId w:val="19"/>
+        </w:numPr>
+        <w:spacing w:after="0"/>
+        <w:jc w:val="both"/>
+        <w:rPr>
+          <w:color w:val="F2F2F2" w:themeColor="background1" w:themeShade="F2"/>
+          <w:sz w:val="32"/>
+          <w:szCs w:val="32"/>
+        </w:rPr>
+      </w:pPr>
+      <w:r>
+        <w:rPr>
+          <w:color w:val="C45911" w:themeColor="accent2" w:themeShade="BF"/>
+          <w:sz w:val="32"/>
+          <w:szCs w:val="32"/>
+        </w:rPr>
+        <w:t>none</w:t>
+      </w:r>
+      <w:r>
+        <w:rPr>
+          <w:color w:val="F2F2F2" w:themeColor="background1" w:themeShade="F2"/>
+          <w:sz w:val="32"/>
+          <w:szCs w:val="32"/>
+        </w:rPr>
+        <w:t xml:space="preserve"> - The element is not pushed below left or </w:t>
+      </w:r>
+      <w:r>
+        <w:rPr>
+          <w:color w:val="F2F2F2" w:themeColor="background1" w:themeShade="F2"/>
+          <w:sz w:val="32"/>
+          <w:szCs w:val="32"/>
+        </w:rPr>
+        <w:t>right-floated</w:t>
+      </w:r>
+      <w:r>
+        <w:rPr>
+          <w:color w:val="F2F2F2" w:themeColor="background1" w:themeShade="F2"/>
+          <w:sz w:val="32"/>
+          <w:szCs w:val="32"/>
+        </w:rPr>
+        <w:t xml:space="preserve"> elements. This is default</w:t>
+      </w:r>
+    </w:p>
+    <w:p>
+      <w:pPr>
+        <w:pStyle w:val="ListParagraph"/>
+        <w:numPr>
+          <w:ilvl w:val="0"/>
+          <w:numId w:val="19"/>
+        </w:numPr>
+        <w:spacing w:after="0"/>
+        <w:jc w:val="both"/>
+        <w:rPr>
+          <w:color w:val="F2F2F2" w:themeColor="background1" w:themeShade="F2"/>
+          <w:sz w:val="32"/>
+          <w:szCs w:val="32"/>
+        </w:rPr>
+      </w:pPr>
+      <w:r>
+        <w:rPr>
+          <w:color w:val="C45911" w:themeColor="accent2" w:themeShade="BF"/>
+          <w:sz w:val="32"/>
+          <w:szCs w:val="32"/>
+        </w:rPr>
+        <w:t xml:space="preserve">left </w:t>
+      </w:r>
+      <w:r>
+        <w:rPr>
+          <w:color w:val="F2F2F2" w:themeColor="background1" w:themeShade="F2"/>
+          <w:sz w:val="32"/>
+          <w:szCs w:val="32"/>
+        </w:rPr>
+        <w:t xml:space="preserve">- The element is pushed below </w:t>
+      </w:r>
+      <w:r>
+        <w:rPr>
+          <w:color w:val="F2F2F2" w:themeColor="background1" w:themeShade="F2"/>
+          <w:sz w:val="32"/>
+          <w:szCs w:val="32"/>
+        </w:rPr>
+        <w:t>left-floated</w:t>
+      </w:r>
+      <w:r>
+        <w:rPr>
+          <w:color w:val="F2F2F2" w:themeColor="background1" w:themeShade="F2"/>
+          <w:sz w:val="32"/>
+          <w:szCs w:val="32"/>
+        </w:rPr>
+        <w:t xml:space="preserve"> elements</w:t>
+      </w:r>
+    </w:p>
+    <w:p>
+      <w:pPr>
+        <w:pStyle w:val="ListParagraph"/>
+        <w:numPr>
+          <w:ilvl w:val="0"/>
+          <w:numId w:val="19"/>
+        </w:numPr>
+        <w:spacing w:after="0"/>
+        <w:jc w:val="both"/>
+        <w:rPr>
+          <w:color w:val="F2F2F2" w:themeColor="background1" w:themeShade="F2"/>
+          <w:sz w:val="32"/>
+          <w:szCs w:val="32"/>
+        </w:rPr>
+      </w:pPr>
+      <w:r>
+        <w:rPr>
+          <w:color w:val="C45911" w:themeColor="accent2" w:themeShade="BF"/>
+          <w:sz w:val="32"/>
+          <w:szCs w:val="32"/>
+        </w:rPr>
+        <w:t>right</w:t>
+      </w:r>
+      <w:r>
+        <w:rPr>
+          <w:color w:val="F2F2F2" w:themeColor="background1" w:themeShade="F2"/>
+          <w:sz w:val="32"/>
+          <w:szCs w:val="32"/>
+        </w:rPr>
+        <w:t xml:space="preserve"> - The element is pushed below right floated elements</w:t>
+      </w:r>
+    </w:p>
+    <w:p>
+      <w:pPr>
+        <w:pStyle w:val="ListParagraph"/>
+        <w:numPr>
+          <w:ilvl w:val="0"/>
+          <w:numId w:val="19"/>
+        </w:numPr>
+        <w:spacing w:after="0"/>
+        <w:jc w:val="both"/>
+        <w:rPr>
+          <w:color w:val="F2F2F2" w:themeColor="background1" w:themeShade="F2"/>
+          <w:sz w:val="32"/>
+          <w:szCs w:val="32"/>
+        </w:rPr>
+      </w:pPr>
+      <w:r>
+        <w:rPr>
+          <w:color w:val="C45911" w:themeColor="accent2" w:themeShade="BF"/>
+          <w:sz w:val="32"/>
+          <w:szCs w:val="32"/>
+        </w:rPr>
+        <w:t>both</w:t>
+      </w:r>
+      <w:r>
+        <w:rPr>
+          <w:color w:val="F2F2F2" w:themeColor="background1" w:themeShade="F2"/>
+          <w:sz w:val="32"/>
+          <w:szCs w:val="32"/>
+        </w:rPr>
+        <w:t xml:space="preserve"> - The element is pushed below both left and </w:t>
+      </w:r>
+      <w:r>
+        <w:rPr>
+          <w:color w:val="F2F2F2" w:themeColor="background1" w:themeShade="F2"/>
+          <w:sz w:val="32"/>
+          <w:szCs w:val="32"/>
+        </w:rPr>
+        <w:t>right-floated</w:t>
+      </w:r>
+      <w:r>
+        <w:rPr>
+          <w:color w:val="F2F2F2" w:themeColor="background1" w:themeShade="F2"/>
+          <w:sz w:val="32"/>
+          <w:szCs w:val="32"/>
+        </w:rPr>
+        <w:t xml:space="preserve"> elements</w:t>
+      </w:r>
+    </w:p>
+    <w:p>
+      <w:pPr>
+        <w:pStyle w:val="ListParagraph"/>
+        <w:numPr>
+          <w:ilvl w:val="0"/>
+          <w:numId w:val="19"/>
+        </w:numPr>
+        <w:spacing w:after="0"/>
+        <w:jc w:val="both"/>
+        <w:rPr>
+          <w:color w:val="F2F2F2" w:themeColor="background1" w:themeShade="F2"/>
+          <w:sz w:val="32"/>
+          <w:szCs w:val="32"/>
+        </w:rPr>
+      </w:pPr>
+      <w:r>
+        <w:rPr>
+          <w:color w:val="C45911" w:themeColor="accent2" w:themeShade="BF"/>
+          <w:sz w:val="32"/>
+          <w:szCs w:val="32"/>
+        </w:rPr>
+        <w:t>inherit</w:t>
+      </w:r>
+      <w:r>
+        <w:rPr>
+          <w:color w:val="F2F2F2" w:themeColor="background1" w:themeShade="F2"/>
+          <w:sz w:val="32"/>
+          <w:szCs w:val="32"/>
+        </w:rPr>
+        <w:t xml:space="preserve"> - The element inherits the clear value from its parent</w:t>
+      </w:r>
+    </w:p>
+    <w:p>
+      <w:pPr>
+        <w:spacing w:after="0"/>
+        <w:jc w:val="both"/>
+        <w:rPr>
+          <w:color w:val="F2F2F2" w:themeColor="background1" w:themeShade="F2"/>
+          <w:sz w:val="32"/>
+          <w:szCs w:val="32"/>
+        </w:rPr>
+      </w:pPr>
+    </w:p>
+    <w:p>
+      <w:pPr>
+        <w:spacing w:after="0"/>
+        <w:jc w:val="both"/>
+        <w:rPr>
+          <w:color w:val="F2F2F2" w:themeColor="background1" w:themeShade="F2"/>
+          <w:sz w:val="32"/>
+          <w:szCs w:val="32"/>
+        </w:rPr>
+      </w:pPr>
+      <w:r>
+        <w:rPr>
+          <w:color w:val="F2F2F2" w:themeColor="background1" w:themeShade="F2"/>
+          <w:sz w:val="32"/>
+          <w:szCs w:val="32"/>
+        </w:rPr>
+        <w:t>When clearing floats, you should match the clear to the float: If an element is floated to the left, then you should clear to the left. Your floated element will continue to float, but the cleared element will appear below it on the web page.</w:t>
+      </w:r>
+    </w:p>
+    <w:p>
+      <w:pPr>
+        <w:spacing w:after="0"/>
+        <w:jc w:val="both"/>
+        <w:rPr>
+          <w:color w:val="F2F2F2" w:themeColor="background1" w:themeShade="F2"/>
+          <w:sz w:val="48"/>
+          <w:szCs w:val="48"/>
+        </w:rPr>
+      </w:pPr>
+    </w:p>
+    <w:p>
+      <w:pPr>
+        <w:spacing w:after="0"/>
+        <w:jc w:val="both"/>
+        <w:rPr>
+          <w:color w:val="F2F2F2" w:themeColor="background1" w:themeShade="F2"/>
+          <w:sz w:val="48"/>
+          <w:szCs w:val="48"/>
+        </w:rPr>
+      </w:pPr>
+    </w:p>
+    <w:p>
+      <w:pPr>
+        <w:spacing w:after="0"/>
+        <w:jc w:val="both"/>
+        <w:rPr>
+          <w:color w:val="F2F2F2" w:themeColor="background1" w:themeShade="F2"/>
+          <w:sz w:val="48"/>
+          <w:szCs w:val="48"/>
+        </w:rPr>
+      </w:pPr>
+    </w:p>
+    <w:p>
+      <w:pPr>
+        <w:spacing w:after="0"/>
+        <w:jc w:val="both"/>
+        <w:rPr>
+          <w:color w:val="F2F2F2" w:themeColor="background1" w:themeShade="F2"/>
+          <w:sz w:val="48"/>
+          <w:szCs w:val="48"/>
+        </w:rPr>
+      </w:pPr>
+    </w:p>
+    <w:p>
+      <w:pPr>
+        <w:spacing w:after="0"/>
+        <w:jc w:val="both"/>
         <w:rPr>
           <w:color w:val="767171" w:themeColor="background2" w:themeShade="80"/>
           <w:sz w:val="24"/>
           <w:szCs w:val="24"/>
         </w:rPr>
-        <w:t>Units</w:t>
-      </w:r>
-    </w:p>
-    <w:p>
-      <w:pPr>
-        <w:spacing w:after="0"/>
-        <w:jc w:val="both"/>
-        <w:rPr>
-          <w:color w:val="F2F2F2" w:themeColor="background1" w:themeShade="F2"/>
-          <w:sz w:val="48"/>
-          <w:szCs w:val="48"/>
-        </w:rPr>
-      </w:pPr>
-      <w:r>
-        <w:rPr>
-          <w:color w:val="F2F2F2" w:themeColor="background1" w:themeShade="F2"/>
-          <w:sz w:val="48"/>
-          <w:szCs w:val="48"/>
-        </w:rPr>
-        <w:t>Units in CSS</w:t>
-      </w:r>
-    </w:p>
-    <w:p>
-      <w:pPr>
-        <w:spacing w:after="0"/>
-        <w:jc w:val="both"/>
-        <w:rPr>
-          <w:color w:val="F2F2F2" w:themeColor="background1" w:themeShade="F2"/>
-          <w:sz w:val="32"/>
-          <w:szCs w:val="32"/>
-        </w:rPr>
-      </w:pPr>
-      <w:r>
-        <w:rPr>
-          <w:color w:val="F2F2F2" w:themeColor="background1" w:themeShade="F2"/>
-          <w:sz w:val="32"/>
-          <w:szCs w:val="32"/>
-        </w:rPr>
-        <w:t xml:space="preserve">Units </w:t>
-      </w:r>
-      <w:r>
-        <w:rPr>
-          <w:color w:val="F2F2F2" w:themeColor="background1" w:themeShade="F2"/>
-          <w:sz w:val="32"/>
-          <w:szCs w:val="32"/>
-        </w:rPr>
-        <w:t xml:space="preserve">are used </w:t>
-      </w:r>
-      <w:r>
-        <w:rPr>
-          <w:color w:val="F2F2F2" w:themeColor="background1" w:themeShade="F2"/>
-          <w:sz w:val="32"/>
-          <w:szCs w:val="32"/>
-        </w:rPr>
-        <w:t>to</w:t>
-      </w:r>
-      <w:r>
-        <w:rPr>
-          <w:color w:val="F2F2F2" w:themeColor="background1" w:themeShade="F2"/>
-          <w:sz w:val="32"/>
-          <w:szCs w:val="32"/>
-        </w:rPr>
-        <w:t xml:space="preserve"> measure</w:t>
-      </w:r>
-      <w:r>
-        <w:rPr>
-          <w:color w:val="F2F2F2" w:themeColor="background1" w:themeShade="F2"/>
-          <w:sz w:val="32"/>
-          <w:szCs w:val="32"/>
-        </w:rPr>
-        <w:t xml:space="preserve"> or </w:t>
-      </w:r>
-      <w:r>
-        <w:rPr>
-          <w:color w:val="F2F2F2" w:themeColor="background1" w:themeShade="F2"/>
-          <w:sz w:val="32"/>
-          <w:szCs w:val="32"/>
-        </w:rPr>
-        <w:t>define</w:t>
-      </w:r>
-      <w:r>
-        <w:rPr>
-          <w:color w:val="F2F2F2" w:themeColor="background1" w:themeShade="F2"/>
-          <w:sz w:val="32"/>
-          <w:szCs w:val="32"/>
-        </w:rPr>
-        <w:t xml:space="preserve"> the size of the element</w:t>
-      </w:r>
-      <w:r>
-        <w:rPr>
-          <w:color w:val="F2F2F2" w:themeColor="background1" w:themeShade="F2"/>
-          <w:sz w:val="32"/>
-          <w:szCs w:val="32"/>
-        </w:rPr>
-        <w:t>s</w:t>
-      </w:r>
-      <w:r>
-        <w:rPr>
-          <w:color w:val="F2F2F2" w:themeColor="background1" w:themeShade="F2"/>
-          <w:sz w:val="32"/>
-          <w:szCs w:val="32"/>
-        </w:rPr>
-        <w:t xml:space="preserve"> i.e.,</w:t>
-      </w:r>
-      <w:r>
-        <w:rPr>
-          <w:color w:val="F2F2F2" w:themeColor="background1" w:themeShade="F2"/>
-          <w:sz w:val="32"/>
-          <w:szCs w:val="32"/>
-        </w:rPr>
-        <w:t xml:space="preserve"> length, width, </w:t>
-      </w:r>
-      <w:r>
-        <w:rPr>
-          <w:color w:val="F2F2F2" w:themeColor="background1" w:themeShade="F2"/>
-          <w:sz w:val="32"/>
-          <w:szCs w:val="32"/>
-        </w:rPr>
-        <w:t>padding, margin, and font si</w:t>
-      </w:r>
-      <w:r>
-        <w:rPr>
-          <w:color w:val="F2F2F2" w:themeColor="background1" w:themeShade="F2"/>
-          <w:sz w:val="32"/>
-          <w:szCs w:val="32"/>
-        </w:rPr>
-        <w:t>ze there are two types of measurement units in CSS</w:t>
-      </w:r>
-      <w:r>
-        <w:rPr>
-          <w:color w:val="F2F2F2" w:themeColor="background1" w:themeShade="F2"/>
-          <w:sz w:val="32"/>
-          <w:szCs w:val="32"/>
-        </w:rPr>
-        <w:t>:</w:t>
-      </w:r>
-    </w:p>
-    <w:p>
-      <w:pPr>
-        <w:spacing w:after="0"/>
-        <w:jc w:val="both"/>
-        <w:rPr>
-          <w:color w:val="F2F2F2" w:themeColor="background1" w:themeShade="F2"/>
-          <w:sz w:val="32"/>
-          <w:szCs w:val="32"/>
-        </w:rPr>
-      </w:pPr>
-    </w:p>
-    <w:p>
-      <w:pPr>
-        <w:spacing w:after="0"/>
-        <w:jc w:val="both"/>
-        <w:rPr>
-          <w:color w:val="C45911" w:themeColor="accent2" w:themeShade="BF"/>
-          <w:sz w:val="32"/>
-          <w:szCs w:val="32"/>
-        </w:rPr>
-      </w:pPr>
-      <w:r>
-        <w:rPr>
-          <w:color w:val="C45911" w:themeColor="accent2" w:themeShade="BF"/>
-          <w:sz w:val="32"/>
-          <w:szCs w:val="32"/>
-        </w:rPr>
-        <w:t>Absolute Units</w:t>
-      </w:r>
-    </w:p>
-    <w:p>
-      <w:pPr>
-        <w:spacing w:after="0"/>
-        <w:jc w:val="both"/>
-        <w:rPr>
-          <w:color w:val="F2F2F2" w:themeColor="background1" w:themeShade="F2"/>
-          <w:sz w:val="32"/>
-          <w:szCs w:val="32"/>
-        </w:rPr>
-      </w:pPr>
-      <w:r>
-        <w:rPr>
-          <w:color w:val="F2F2F2" w:themeColor="background1" w:themeShade="F2"/>
-          <w:sz w:val="32"/>
-          <w:szCs w:val="32"/>
-        </w:rPr>
-        <w:t xml:space="preserve">The absolute units are a fixed size/length of the element. Absolute length units are not recommended for use on-screen because screen sizes vary so much. The absolute units consist of the following: </w:t>
-      </w:r>
-    </w:p>
-    <w:p>
-      <w:pPr>
-        <w:spacing w:after="0"/>
-        <w:jc w:val="both"/>
-        <w:rPr>
-          <w:color w:val="F2F2F2" w:themeColor="background1" w:themeShade="F2"/>
-          <w:sz w:val="32"/>
-          <w:szCs w:val="32"/>
-        </w:rPr>
-      </w:pPr>
-    </w:p>
-    <w:p>
-      <w:pPr>
-        <w:spacing w:after="0"/>
-        <w:jc w:val="both"/>
-        <w:rPr>
-          <w:color w:val="F2F2F2" w:themeColor="background1" w:themeShade="F2"/>
-          <w:sz w:val="32"/>
-          <w:szCs w:val="32"/>
-        </w:rPr>
-      </w:pPr>
-      <w:r>
-        <w:rPr>
-          <w:color w:val="F2F2F2" w:themeColor="background1" w:themeShade="F2"/>
-          <w:sz w:val="32"/>
-          <w:szCs w:val="32"/>
-        </w:rPr>
-        <w:t xml:space="preserve">● </w:t>
-      </w:r>
-      <w:r>
-        <w:rPr>
-          <w:color w:val="C45911" w:themeColor="accent2" w:themeShade="BF"/>
-          <w:sz w:val="32"/>
-          <w:szCs w:val="32"/>
-        </w:rPr>
-        <w:t xml:space="preserve">cm </w:t>
-      </w:r>
-      <w:r>
-        <w:rPr>
-          <w:color w:val="F2F2F2" w:themeColor="background1" w:themeShade="F2"/>
-          <w:sz w:val="32"/>
-          <w:szCs w:val="32"/>
-        </w:rPr>
-        <w:t xml:space="preserve">- centimeters </w:t>
-      </w:r>
-    </w:p>
-    <w:p>
-      <w:pPr>
-        <w:spacing w:after="0"/>
-        <w:jc w:val="both"/>
-        <w:rPr>
-          <w:color w:val="F2F2F2" w:themeColor="background1" w:themeShade="F2"/>
-          <w:sz w:val="32"/>
-          <w:szCs w:val="32"/>
-        </w:rPr>
-      </w:pPr>
-      <w:r>
-        <w:rPr>
-          <w:color w:val="F2F2F2" w:themeColor="background1" w:themeShade="F2"/>
-          <w:sz w:val="32"/>
-          <w:szCs w:val="32"/>
-        </w:rPr>
-        <w:t xml:space="preserve">● </w:t>
-      </w:r>
-      <w:r>
-        <w:rPr>
-          <w:color w:val="C45911" w:themeColor="accent2" w:themeShade="BF"/>
-          <w:sz w:val="32"/>
-          <w:szCs w:val="32"/>
-        </w:rPr>
-        <w:t xml:space="preserve">mm </w:t>
-      </w:r>
-      <w:r>
-        <w:rPr>
-          <w:color w:val="F2F2F2" w:themeColor="background1" w:themeShade="F2"/>
-          <w:sz w:val="32"/>
-          <w:szCs w:val="32"/>
-        </w:rPr>
-        <w:t xml:space="preserve">- millimeters in inches (1in = 96px = 2.54cm) </w:t>
-      </w:r>
-    </w:p>
-    <w:p>
-      <w:pPr>
-        <w:spacing w:after="0"/>
-        <w:jc w:val="both"/>
-        <w:rPr>
-          <w:color w:val="F2F2F2" w:themeColor="background1" w:themeShade="F2"/>
-          <w:sz w:val="32"/>
-          <w:szCs w:val="32"/>
-        </w:rPr>
-      </w:pPr>
-      <w:r>
-        <w:rPr>
-          <w:color w:val="F2F2F2" w:themeColor="background1" w:themeShade="F2"/>
-          <w:sz w:val="32"/>
-          <w:szCs w:val="32"/>
-        </w:rPr>
-        <w:t xml:space="preserve">● </w:t>
-      </w:r>
-      <w:r>
-        <w:rPr>
-          <w:color w:val="C45911" w:themeColor="accent2" w:themeShade="BF"/>
-          <w:sz w:val="32"/>
-          <w:szCs w:val="32"/>
-        </w:rPr>
-        <w:t xml:space="preserve">px </w:t>
-      </w:r>
-      <w:r>
-        <w:rPr>
-          <w:color w:val="F2F2F2" w:themeColor="background1" w:themeShade="F2"/>
-          <w:sz w:val="32"/>
-          <w:szCs w:val="32"/>
-        </w:rPr>
-        <w:t xml:space="preserve">- pixels (1px = 1/96th of 1in) </w:t>
-      </w:r>
-    </w:p>
-    <w:p>
-      <w:pPr>
-        <w:spacing w:after="0"/>
-        <w:jc w:val="both"/>
-        <w:rPr>
-          <w:color w:val="F2F2F2" w:themeColor="background1" w:themeShade="F2"/>
-          <w:sz w:val="32"/>
-          <w:szCs w:val="32"/>
-        </w:rPr>
-      </w:pPr>
-      <w:r>
-        <w:rPr>
-          <w:color w:val="F2F2F2" w:themeColor="background1" w:themeShade="F2"/>
-          <w:sz w:val="32"/>
-          <w:szCs w:val="32"/>
-        </w:rPr>
-        <w:t xml:space="preserve">● </w:t>
-      </w:r>
-      <w:r>
-        <w:rPr>
-          <w:color w:val="C45911" w:themeColor="accent2" w:themeShade="BF"/>
-          <w:sz w:val="32"/>
-          <w:szCs w:val="32"/>
-        </w:rPr>
-        <w:t>pt</w:t>
-      </w:r>
-      <w:r>
-        <w:rPr>
-          <w:color w:val="F2F2F2" w:themeColor="background1" w:themeShade="F2"/>
-          <w:sz w:val="32"/>
-          <w:szCs w:val="32"/>
-        </w:rPr>
-        <w:t xml:space="preserve"> - points (1pt = 1/72 of 1in) </w:t>
-      </w:r>
-    </w:p>
-    <w:p>
-      <w:pPr>
-        <w:spacing w:after="0"/>
-        <w:jc w:val="both"/>
-        <w:rPr>
-          <w:color w:val="F2F2F2" w:themeColor="background1" w:themeShade="F2"/>
-          <w:sz w:val="32"/>
-          <w:szCs w:val="32"/>
-        </w:rPr>
-      </w:pPr>
-      <w:r>
-        <w:rPr>
-          <w:color w:val="F2F2F2" w:themeColor="background1" w:themeShade="F2"/>
-          <w:sz w:val="32"/>
-          <w:szCs w:val="32"/>
-        </w:rPr>
-        <w:t xml:space="preserve">● </w:t>
-      </w:r>
-      <w:r>
-        <w:rPr>
-          <w:color w:val="C45911" w:themeColor="accent2" w:themeShade="BF"/>
-          <w:sz w:val="32"/>
-          <w:szCs w:val="32"/>
-        </w:rPr>
-        <w:t>pc</w:t>
-      </w:r>
-      <w:r>
-        <w:rPr>
-          <w:color w:val="F2F2F2" w:themeColor="background1" w:themeShade="F2"/>
-          <w:sz w:val="32"/>
-          <w:szCs w:val="32"/>
-        </w:rPr>
-        <w:t xml:space="preserve"> - picas (1pc = 12 pt)</w:t>
-      </w:r>
-    </w:p>
-    <w:p>
-      <w:pPr>
-        <w:spacing w:after="0"/>
-        <w:jc w:val="both"/>
-        <w:rPr>
-          <w:color w:val="F2F2F2" w:themeColor="background1" w:themeShade="F2"/>
-          <w:sz w:val="32"/>
-          <w:szCs w:val="32"/>
-        </w:rPr>
-      </w:pPr>
-    </w:p>
-    <w:p>
-      <w:pPr>
-        <w:spacing w:after="0"/>
-        <w:jc w:val="both"/>
-        <w:rPr>
-          <w:color w:val="F2F2F2" w:themeColor="background1" w:themeShade="F2"/>
-          <w:sz w:val="32"/>
-          <w:szCs w:val="32"/>
-        </w:rPr>
-      </w:pPr>
-    </w:p>
-    <w:p>
-      <w:pPr>
-        <w:spacing w:after="0"/>
-        <w:jc w:val="both"/>
-        <w:rPr>
-          <w:color w:val="C45911" w:themeColor="accent2" w:themeShade="BF"/>
-          <w:sz w:val="32"/>
-          <w:szCs w:val="32"/>
-        </w:rPr>
-      </w:pPr>
-      <w:r>
-        <w:rPr>
-          <w:color w:val="C45911" w:themeColor="accent2" w:themeShade="BF"/>
-          <w:sz w:val="32"/>
-          <w:szCs w:val="32"/>
-        </w:rPr>
-        <w:t>Relative Units</w:t>
-      </w:r>
-    </w:p>
-    <w:p>
-      <w:pPr>
-        <w:spacing w:after="0"/>
-        <w:jc w:val="both"/>
-        <w:rPr>
-          <w:color w:val="F2F2F2" w:themeColor="background1" w:themeShade="F2"/>
-          <w:sz w:val="32"/>
-          <w:szCs w:val="32"/>
-        </w:rPr>
-      </w:pPr>
-      <w:r>
-        <w:rPr>
-          <w:color w:val="F2F2F2" w:themeColor="background1" w:themeShade="F2"/>
-          <w:sz w:val="32"/>
-          <w:szCs w:val="32"/>
-        </w:rPr>
-        <w:t xml:space="preserve">Relative length units specify a length relative to another length property. Some of the relative units are the following: </w:t>
-      </w:r>
-    </w:p>
-    <w:p>
-      <w:pPr>
-        <w:spacing w:after="0"/>
-        <w:jc w:val="both"/>
-        <w:rPr>
-          <w:color w:val="F2F2F2" w:themeColor="background1" w:themeShade="F2"/>
-          <w:sz w:val="32"/>
-          <w:szCs w:val="32"/>
-        </w:rPr>
-      </w:pPr>
-    </w:p>
-    <w:p>
-      <w:pPr>
-        <w:spacing w:after="0" w:line="276" w:lineRule="auto"/>
-        <w:jc w:val="both"/>
-        <w:rPr>
-          <w:color w:val="F2F2F2" w:themeColor="background1" w:themeShade="F2"/>
-          <w:sz w:val="32"/>
-          <w:szCs w:val="32"/>
-        </w:rPr>
-      </w:pPr>
-      <w:r>
-        <w:rPr>
-          <w:color w:val="F2F2F2" w:themeColor="background1" w:themeShade="F2"/>
-          <w:sz w:val="32"/>
-          <w:szCs w:val="32"/>
-        </w:rPr>
-        <w:t xml:space="preserve">● </w:t>
-      </w:r>
-      <w:r>
-        <w:rPr>
-          <w:color w:val="C45911" w:themeColor="accent2" w:themeShade="BF"/>
-          <w:sz w:val="32"/>
-          <w:szCs w:val="32"/>
-        </w:rPr>
-        <w:t>em</w:t>
-      </w:r>
-      <w:r>
-        <w:rPr>
-          <w:color w:val="F2F2F2" w:themeColor="background1" w:themeShade="F2"/>
-          <w:sz w:val="32"/>
-          <w:szCs w:val="32"/>
-        </w:rPr>
-        <w:t xml:space="preserve"> - Relative to the font size of the element (2em means 2 times the size of the current font) </w:t>
-      </w:r>
-    </w:p>
-    <w:p>
-      <w:pPr>
-        <w:spacing w:after="0" w:line="276" w:lineRule="auto"/>
-        <w:jc w:val="both"/>
-        <w:rPr>
-          <w:color w:val="F2F2F2" w:themeColor="background1" w:themeShade="F2"/>
-          <w:sz w:val="32"/>
-          <w:szCs w:val="32"/>
-        </w:rPr>
-      </w:pPr>
-      <w:r>
-        <w:rPr>
-          <w:color w:val="F2F2F2" w:themeColor="background1" w:themeShade="F2"/>
-          <w:sz w:val="32"/>
-          <w:szCs w:val="32"/>
-        </w:rPr>
-        <w:t xml:space="preserve">● </w:t>
-      </w:r>
-      <w:r>
-        <w:rPr>
-          <w:color w:val="C45911" w:themeColor="accent2" w:themeShade="BF"/>
-          <w:sz w:val="32"/>
-          <w:szCs w:val="32"/>
-        </w:rPr>
-        <w:t>rem</w:t>
-      </w:r>
-      <w:r>
-        <w:rPr>
-          <w:color w:val="F2F2F2" w:themeColor="background1" w:themeShade="F2"/>
-          <w:sz w:val="32"/>
-          <w:szCs w:val="32"/>
-        </w:rPr>
-        <w:t xml:space="preserve"> - Relative to the font size of the root element </w:t>
-      </w:r>
-    </w:p>
-    <w:p>
-      <w:pPr>
-        <w:spacing w:after="0" w:line="276" w:lineRule="auto"/>
-        <w:jc w:val="both"/>
-        <w:rPr>
-          <w:color w:val="F2F2F2" w:themeColor="background1" w:themeShade="F2"/>
-          <w:sz w:val="32"/>
-          <w:szCs w:val="32"/>
-        </w:rPr>
-      </w:pPr>
-      <w:r>
-        <w:rPr>
-          <w:color w:val="F2F2F2" w:themeColor="background1" w:themeShade="F2"/>
-          <w:sz w:val="32"/>
-          <w:szCs w:val="32"/>
-        </w:rPr>
-        <w:t xml:space="preserve">● </w:t>
-      </w:r>
-      <w:r>
-        <w:rPr>
-          <w:color w:val="C45911" w:themeColor="accent2" w:themeShade="BF"/>
-          <w:sz w:val="32"/>
-          <w:szCs w:val="32"/>
-        </w:rPr>
-        <w:t>vw</w:t>
-      </w:r>
-      <w:r>
-        <w:rPr>
-          <w:color w:val="F2F2F2" w:themeColor="background1" w:themeShade="F2"/>
-          <w:sz w:val="32"/>
-          <w:szCs w:val="32"/>
-        </w:rPr>
-        <w:t xml:space="preserve"> - Relative to 1% of the width of the browser window size </w:t>
-      </w:r>
-    </w:p>
-    <w:p>
-      <w:pPr>
-        <w:spacing w:after="0" w:line="276" w:lineRule="auto"/>
-        <w:jc w:val="both"/>
-        <w:rPr>
-          <w:color w:val="F2F2F2" w:themeColor="background1" w:themeShade="F2"/>
-          <w:sz w:val="32"/>
-          <w:szCs w:val="32"/>
-        </w:rPr>
-      </w:pPr>
-      <w:r>
-        <w:rPr>
-          <w:color w:val="F2F2F2" w:themeColor="background1" w:themeShade="F2"/>
-          <w:sz w:val="32"/>
-          <w:szCs w:val="32"/>
-        </w:rPr>
-        <w:t xml:space="preserve">● </w:t>
-      </w:r>
-      <w:r>
-        <w:rPr>
-          <w:color w:val="C45911" w:themeColor="accent2" w:themeShade="BF"/>
-          <w:sz w:val="32"/>
-          <w:szCs w:val="32"/>
-        </w:rPr>
-        <w:t>vh</w:t>
-      </w:r>
-      <w:r>
-        <w:rPr>
-          <w:color w:val="F2F2F2" w:themeColor="background1" w:themeShade="F2"/>
-          <w:sz w:val="32"/>
-          <w:szCs w:val="32"/>
-        </w:rPr>
-        <w:t xml:space="preserve"> - Relative to 1% of the height of the browser window size</w:t>
-      </w:r>
-    </w:p>
-    <w:p>
-      <w:pPr>
-        <w:spacing w:after="0" w:line="276" w:lineRule="auto"/>
-        <w:jc w:val="both"/>
-        <w:rPr>
-          <w:color w:val="F2F2F2" w:themeColor="background1" w:themeShade="F2"/>
-          <w:sz w:val="32"/>
-          <w:szCs w:val="32"/>
-        </w:rPr>
-      </w:pPr>
-      <w:r>
-        <w:rPr>
-          <w:color w:val="F2F2F2" w:themeColor="background1" w:themeShade="F2"/>
-          <w:sz w:val="32"/>
-          <w:szCs w:val="32"/>
-        </w:rPr>
-        <w:t xml:space="preserve">● </w:t>
-      </w:r>
-      <w:r>
-        <w:rPr>
-          <w:color w:val="C45911" w:themeColor="accent2" w:themeShade="BF"/>
-          <w:sz w:val="32"/>
-          <w:szCs w:val="32"/>
-        </w:rPr>
-        <w:t>%</w:t>
-      </w:r>
-      <w:r>
-        <w:rPr>
-          <w:color w:val="F2F2F2" w:themeColor="background1" w:themeShade="F2"/>
-          <w:sz w:val="32"/>
-          <w:szCs w:val="32"/>
-        </w:rPr>
-        <w:t xml:space="preserve"> - Relative to the parent element</w:t>
-      </w:r>
-    </w:p>
-    <w:p>
-      <w:pPr>
-        <w:spacing w:after="0" w:line="276" w:lineRule="auto"/>
-        <w:jc w:val="both"/>
-        <w:rPr>
-          <w:color w:val="F2F2F2" w:themeColor="background1" w:themeShade="F2"/>
-          <w:sz w:val="32"/>
-          <w:szCs w:val="32"/>
-        </w:rPr>
-      </w:pPr>
-    </w:p>
-    <w:p>
-      <w:pPr>
-        <w:spacing w:after="0" w:line="276" w:lineRule="auto"/>
-        <w:jc w:val="both"/>
-        <w:rPr>
-          <w:color w:val="F2F2F2" w:themeColor="background1" w:themeShade="F2"/>
-          <w:sz w:val="32"/>
-          <w:szCs w:val="32"/>
-        </w:rPr>
-      </w:pPr>
-    </w:p>
-    <w:p>
-      <w:pPr>
-        <w:spacing w:after="0" w:line="276" w:lineRule="auto"/>
-        <w:jc w:val="both"/>
-        <w:rPr>
-          <w:color w:val="F2F2F2" w:themeColor="background1" w:themeShade="F2"/>
-          <w:sz w:val="32"/>
-          <w:szCs w:val="32"/>
-        </w:rPr>
-      </w:pPr>
-    </w:p>
-    <w:p>
-      <w:pPr>
-        <w:spacing w:after="0" w:line="276" w:lineRule="auto"/>
-        <w:jc w:val="both"/>
-        <w:rPr>
-          <w:color w:val="F2F2F2" w:themeColor="background1" w:themeShade="F2"/>
-          <w:sz w:val="32"/>
-          <w:szCs w:val="32"/>
-        </w:rPr>
-      </w:pPr>
-    </w:p>
-    <w:p>
-      <w:pPr>
-        <w:spacing w:after="0"/>
-        <w:jc w:val="both"/>
+      </w:pPr>
+      <w:r>
         <w:rPr>
           <w:color w:val="767171" w:themeColor="background2" w:themeShade="80"/>
           <w:sz w:val="24"/>
           <w:szCs w:val="24"/>
         </w:rPr>
+        <w:t>Height and Width</w:t>
+      </w:r>
+    </w:p>
+    <w:p>
+      <w:pPr>
+        <w:spacing w:after="0"/>
+        <w:jc w:val="both"/>
+        <w:rPr>
+          <w:color w:val="F2F2F2" w:themeColor="background1" w:themeShade="F2"/>
+          <w:sz w:val="48"/>
+          <w:szCs w:val="48"/>
+        </w:rPr>
+      </w:pPr>
+      <w:r>
+        <w:rPr>
+          <w:color w:val="F2F2F2" w:themeColor="background1" w:themeShade="F2"/>
+          <w:sz w:val="48"/>
+          <w:szCs w:val="48"/>
+        </w:rPr>
+        <w:t>Absolute Height/Width</w:t>
+      </w:r>
+    </w:p>
+    <w:p>
+      <w:pPr>
+        <w:spacing w:after="0"/>
+        <w:jc w:val="both"/>
+        <w:rPr>
+          <w:color w:val="F2F2F2" w:themeColor="background1" w:themeShade="F2"/>
+          <w:sz w:val="32"/>
+          <w:szCs w:val="32"/>
+        </w:rPr>
+      </w:pPr>
+      <w:r>
+        <w:rPr>
+          <w:color w:val="F2F2F2" w:themeColor="background1" w:themeShade="F2"/>
+          <w:sz w:val="32"/>
+          <w:szCs w:val="32"/>
+        </w:rPr>
+        <w:t xml:space="preserve">By using </w:t>
+      </w:r>
+      <w:r>
+        <w:rPr>
+          <w:color w:val="F2F2F2" w:themeColor="background1" w:themeShade="F2"/>
+          <w:sz w:val="32"/>
+          <w:szCs w:val="32"/>
+        </w:rPr>
+        <w:t xml:space="preserve">the </w:t>
+      </w:r>
+      <w:r>
+        <w:rPr>
+          <w:color w:val="F2F2F2" w:themeColor="background1" w:themeShade="F2"/>
+          <w:sz w:val="32"/>
+          <w:szCs w:val="32"/>
+        </w:rPr>
+        <w:t>height/width properties</w:t>
+      </w:r>
+      <w:r>
+        <w:rPr>
+          <w:color w:val="F2F2F2" w:themeColor="background1" w:themeShade="F2"/>
+          <w:sz w:val="32"/>
+          <w:szCs w:val="32"/>
+        </w:rPr>
+        <w:t xml:space="preserve"> of the css we define </w:t>
+      </w:r>
+      <w:r>
+        <w:rPr>
+          <w:color w:val="F2F2F2" w:themeColor="background1" w:themeShade="F2"/>
+          <w:sz w:val="32"/>
+          <w:szCs w:val="32"/>
+        </w:rPr>
+        <w:t xml:space="preserve">the </w:t>
+      </w:r>
+      <w:r>
+        <w:rPr>
+          <w:color w:val="F2F2F2" w:themeColor="background1" w:themeShade="F2"/>
+          <w:sz w:val="32"/>
+          <w:szCs w:val="32"/>
+        </w:rPr>
+        <w:t xml:space="preserve">fixed size of the </w:t>
+      </w:r>
+      <w:r>
+        <w:rPr>
+          <w:color w:val="F2F2F2" w:themeColor="background1" w:themeShade="F2"/>
+          <w:sz w:val="32"/>
+          <w:szCs w:val="32"/>
+        </w:rPr>
+        <w:t xml:space="preserve">block </w:t>
+      </w:r>
+      <w:r>
+        <w:rPr>
+          <w:color w:val="F2F2F2" w:themeColor="background1" w:themeShade="F2"/>
+          <w:sz w:val="32"/>
+          <w:szCs w:val="32"/>
+        </w:rPr>
+        <w:t>element</w:t>
+      </w:r>
+      <w:r>
+        <w:rPr>
+          <w:color w:val="F2F2F2" w:themeColor="background1" w:themeShade="F2"/>
+          <w:sz w:val="32"/>
+          <w:szCs w:val="32"/>
+        </w:rPr>
+        <w:t xml:space="preserve"> i.e., it does not depend on any parent</w:t>
+      </w:r>
+      <w:r>
+        <w:rPr>
+          <w:color w:val="F2F2F2" w:themeColor="background1" w:themeShade="F2"/>
+          <w:sz w:val="32"/>
+          <w:szCs w:val="32"/>
+        </w:rPr>
+        <w:t xml:space="preserve"> element</w:t>
+      </w:r>
+      <w:r>
+        <w:rPr>
+          <w:color w:val="F2F2F2" w:themeColor="background1" w:themeShade="F2"/>
+          <w:sz w:val="32"/>
+          <w:szCs w:val="32"/>
+        </w:rPr>
+        <w:t>,</w:t>
+      </w:r>
+      <w:r>
+        <w:rPr>
+          <w:color w:val="F2F2F2" w:themeColor="background1" w:themeShade="F2"/>
+          <w:sz w:val="32"/>
+          <w:szCs w:val="32"/>
+        </w:rPr>
+        <w:t xml:space="preserve"> </w:t>
+      </w:r>
+      <w:r>
+        <w:rPr>
+          <w:color w:val="F2F2F2" w:themeColor="background1" w:themeShade="F2"/>
+          <w:sz w:val="32"/>
+          <w:szCs w:val="32"/>
+        </w:rPr>
+        <w:t xml:space="preserve">and if we want to make </w:t>
+      </w:r>
+      <w:r>
+        <w:rPr>
+          <w:color w:val="F2F2F2" w:themeColor="background1" w:themeShade="F2"/>
+          <w:sz w:val="32"/>
+          <w:szCs w:val="32"/>
+        </w:rPr>
+        <w:t xml:space="preserve">the element responsive then css also </w:t>
+      </w:r>
+      <w:r>
+        <w:rPr>
+          <w:color w:val="F2F2F2" w:themeColor="background1" w:themeShade="F2"/>
+          <w:sz w:val="32"/>
+          <w:szCs w:val="32"/>
+        </w:rPr>
+        <w:t xml:space="preserve">facilitates to use </w:t>
+      </w:r>
+      <w:r>
+        <w:rPr>
+          <w:color w:val="F2F2F2" w:themeColor="background1" w:themeShade="F2"/>
+          <w:sz w:val="32"/>
+          <w:szCs w:val="32"/>
+        </w:rPr>
+        <w:t xml:space="preserve">of </w:t>
+      </w:r>
+      <w:r>
+        <w:rPr>
+          <w:color w:val="F2F2F2" w:themeColor="background1" w:themeShade="F2"/>
+          <w:sz w:val="32"/>
+          <w:szCs w:val="32"/>
+        </w:rPr>
+        <w:t>max</w:t>
+      </w:r>
+      <w:r>
+        <w:rPr>
+          <w:color w:val="F2F2F2" w:themeColor="background1" w:themeShade="F2"/>
+          <w:sz w:val="32"/>
+          <w:szCs w:val="32"/>
+        </w:rPr>
+        <w:t>/min with height/width</w:t>
+      </w:r>
+      <w:r>
+        <w:rPr>
+          <w:color w:val="F2F2F2" w:themeColor="background1" w:themeShade="F2"/>
+          <w:sz w:val="32"/>
+          <w:szCs w:val="32"/>
+        </w:rPr>
+        <w:t xml:space="preserve"> i.e.,</w:t>
+      </w:r>
+    </w:p>
+    <w:p>
+      <w:pPr>
+        <w:spacing w:after="0"/>
+        <w:jc w:val="both"/>
+        <w:rPr>
+          <w:color w:val="F2F2F2" w:themeColor="background1" w:themeShade="F2"/>
+          <w:sz w:val="32"/>
+          <w:szCs w:val="32"/>
+        </w:rPr>
+      </w:pPr>
+    </w:p>
+    <w:p>
+      <w:pPr>
+        <w:spacing w:after="0"/>
+        <w:jc w:val="both"/>
+        <w:rPr>
+          <w:color w:val="F2F2F2" w:themeColor="background1" w:themeShade="F2"/>
+          <w:sz w:val="48"/>
+          <w:szCs w:val="48"/>
+        </w:rPr>
+      </w:pPr>
+      <w:r>
+        <w:rPr>
+          <w:color w:val="F2F2F2" w:themeColor="background1" w:themeShade="F2"/>
+          <w:sz w:val="48"/>
+          <w:szCs w:val="48"/>
+        </w:rPr>
+        <w:t xml:space="preserve">Relative </w:t>
+      </w:r>
+      <w:r>
+        <w:rPr>
+          <w:color w:val="F2F2F2" w:themeColor="background1" w:themeShade="F2"/>
+          <w:sz w:val="48"/>
+          <w:szCs w:val="48"/>
+        </w:rPr>
+        <w:t xml:space="preserve">max/min with </w:t>
+      </w:r>
+      <w:r>
+        <w:rPr>
+          <w:color w:val="F2F2F2" w:themeColor="background1" w:themeShade="F2"/>
+          <w:sz w:val="48"/>
+          <w:szCs w:val="48"/>
+        </w:rPr>
+        <w:t>Height/Width</w:t>
+      </w:r>
+    </w:p>
+    <w:p>
+      <w:pPr>
+        <w:spacing w:after="0"/>
+        <w:jc w:val="both"/>
+        <w:rPr>
+          <w:color w:val="F2F2F2" w:themeColor="background1" w:themeShade="F2"/>
+          <w:sz w:val="32"/>
+          <w:szCs w:val="32"/>
+        </w:rPr>
+      </w:pPr>
+      <w:r>
+        <w:rPr>
+          <w:color w:val="F2F2F2" w:themeColor="background1" w:themeShade="F2"/>
+          <w:sz w:val="32"/>
+          <w:szCs w:val="32"/>
+        </w:rPr>
+        <w:t>This specifies the maximum</w:t>
+      </w:r>
+      <w:r>
+        <w:rPr>
+          <w:color w:val="F2F2F2" w:themeColor="background1" w:themeShade="F2"/>
+          <w:sz w:val="32"/>
+          <w:szCs w:val="32"/>
+        </w:rPr>
+        <w:t xml:space="preserve"> or minimum</w:t>
+      </w:r>
+      <w:r>
+        <w:rPr>
+          <w:color w:val="F2F2F2" w:themeColor="background1" w:themeShade="F2"/>
+          <w:sz w:val="32"/>
+          <w:szCs w:val="32"/>
+        </w:rPr>
+        <w:t xml:space="preserve"> height/width that an element can have. If the browser window's </w:t>
+      </w:r>
+      <w:r>
+        <w:rPr>
+          <w:color w:val="F2F2F2" w:themeColor="background1" w:themeShade="F2"/>
+          <w:sz w:val="32"/>
+          <w:szCs w:val="32"/>
+        </w:rPr>
+        <w:t>hei</w:t>
+      </w:r>
+      <w:r>
+        <w:rPr>
+          <w:color w:val="F2F2F2" w:themeColor="background1" w:themeShade="F2"/>
+          <w:sz w:val="32"/>
+          <w:szCs w:val="32"/>
+        </w:rPr>
+        <w:t>ght/</w:t>
+      </w:r>
+      <w:r>
+        <w:rPr>
+          <w:color w:val="F2F2F2" w:themeColor="background1" w:themeShade="F2"/>
+          <w:sz w:val="32"/>
+          <w:szCs w:val="32"/>
+        </w:rPr>
+        <w:t>width becomes smaller</w:t>
+      </w:r>
+      <w:r>
+        <w:rPr>
+          <w:color w:val="F2F2F2" w:themeColor="background1" w:themeShade="F2"/>
+          <w:sz w:val="32"/>
+          <w:szCs w:val="32"/>
+        </w:rPr>
+        <w:t xml:space="preserve"> or larger</w:t>
+      </w:r>
+      <w:r>
+        <w:rPr>
+          <w:color w:val="F2F2F2" w:themeColor="background1" w:themeShade="F2"/>
+          <w:sz w:val="32"/>
+          <w:szCs w:val="32"/>
+        </w:rPr>
+        <w:t xml:space="preserve"> than the element’s </w:t>
+      </w:r>
+      <w:r>
+        <w:rPr>
+          <w:color w:val="F2F2F2" w:themeColor="background1" w:themeShade="F2"/>
+          <w:sz w:val="32"/>
+          <w:szCs w:val="32"/>
+        </w:rPr>
+        <w:t>height/</w:t>
+      </w:r>
+      <w:r>
+        <w:rPr>
+          <w:color w:val="F2F2F2" w:themeColor="background1" w:themeShade="F2"/>
+          <w:sz w:val="32"/>
+          <w:szCs w:val="32"/>
+        </w:rPr>
+        <w:t xml:space="preserve">width, the </w:t>
+      </w:r>
+      <w:r>
+        <w:rPr>
+          <w:color w:val="F2F2F2" w:themeColor="background1" w:themeShade="F2"/>
+          <w:sz w:val="32"/>
+          <w:szCs w:val="32"/>
+        </w:rPr>
+        <w:t>element's</w:t>
+      </w:r>
+      <w:r>
+        <w:rPr>
+          <w:color w:val="F2F2F2" w:themeColor="background1" w:themeShade="F2"/>
+          <w:sz w:val="32"/>
+          <w:szCs w:val="32"/>
+        </w:rPr>
+        <w:t xml:space="preserve"> </w:t>
+      </w:r>
+      <w:r>
+        <w:rPr>
+          <w:color w:val="F2F2F2" w:themeColor="background1" w:themeShade="F2"/>
+          <w:sz w:val="32"/>
+          <w:szCs w:val="32"/>
+        </w:rPr>
+        <w:t>height/</w:t>
+      </w:r>
+      <w:r>
+        <w:rPr>
+          <w:color w:val="F2F2F2" w:themeColor="background1" w:themeShade="F2"/>
+          <w:sz w:val="32"/>
+          <w:szCs w:val="32"/>
+        </w:rPr>
+        <w:t xml:space="preserve">width adjusts with the </w:t>
+      </w:r>
+      <w:r>
+        <w:rPr>
+          <w:color w:val="F2F2F2" w:themeColor="background1" w:themeShade="F2"/>
+          <w:sz w:val="32"/>
+          <w:szCs w:val="32"/>
+        </w:rPr>
+        <w:t>browser's</w:t>
+      </w:r>
+      <w:r>
+        <w:rPr>
+          <w:color w:val="F2F2F2" w:themeColor="background1" w:themeShade="F2"/>
+          <w:sz w:val="32"/>
+          <w:szCs w:val="32"/>
+        </w:rPr>
+        <w:t xml:space="preserve"> </w:t>
+      </w:r>
+      <w:r>
+        <w:rPr>
+          <w:color w:val="F2F2F2" w:themeColor="background1" w:themeShade="F2"/>
+          <w:sz w:val="32"/>
+          <w:szCs w:val="32"/>
+        </w:rPr>
+        <w:t>height/</w:t>
+      </w:r>
+      <w:r>
+        <w:rPr>
+          <w:color w:val="F2F2F2" w:themeColor="background1" w:themeShade="F2"/>
+          <w:sz w:val="32"/>
+          <w:szCs w:val="32"/>
+        </w:rPr>
+        <w:t>width.</w:t>
+      </w:r>
+    </w:p>
+    <w:p>
+      <w:pPr>
+        <w:spacing w:after="0"/>
+        <w:jc w:val="both"/>
+        <w:rPr>
+          <w:color w:val="F2F2F2" w:themeColor="background1" w:themeShade="F2"/>
+          <w:sz w:val="32"/>
+          <w:szCs w:val="32"/>
+        </w:rPr>
+      </w:pPr>
+    </w:p>
+    <w:p>
+      <w:pPr>
+        <w:spacing w:after="0"/>
+        <w:jc w:val="both"/>
+        <w:rPr>
+          <w:color w:val="F2F2F2" w:themeColor="background1" w:themeShade="F2"/>
+          <w:sz w:val="48"/>
+          <w:szCs w:val="48"/>
+        </w:rPr>
       </w:pPr>
     </w:p>
     <w:p>
@@ -8845,9 +8874,667 @@
           <w:sz w:val="24"/>
           <w:szCs w:val="24"/>
         </w:rPr>
-        <w:lastRenderedPageBreak/>
-        <w:t>Display</w:t>
-      </w:r>
+        <w:t>Units</w:t>
+      </w:r>
+    </w:p>
+    <w:p>
+      <w:pPr>
+        <w:spacing w:after="0"/>
+        <w:jc w:val="both"/>
+        <w:rPr>
+          <w:color w:val="F2F2F2" w:themeColor="background1" w:themeShade="F2"/>
+          <w:sz w:val="48"/>
+          <w:szCs w:val="48"/>
+        </w:rPr>
+      </w:pPr>
+      <w:r>
+        <w:rPr>
+          <w:color w:val="F2F2F2" w:themeColor="background1" w:themeShade="F2"/>
+          <w:sz w:val="48"/>
+          <w:szCs w:val="48"/>
+        </w:rPr>
+        <w:t>Units in CSS</w:t>
+      </w:r>
+    </w:p>
+    <w:p>
+      <w:pPr>
+        <w:spacing w:after="0"/>
+        <w:jc w:val="both"/>
+        <w:rPr>
+          <w:color w:val="F2F2F2" w:themeColor="background1" w:themeShade="F2"/>
+          <w:sz w:val="32"/>
+          <w:szCs w:val="32"/>
+        </w:rPr>
+      </w:pPr>
+      <w:r>
+        <w:rPr>
+          <w:color w:val="F2F2F2" w:themeColor="background1" w:themeShade="F2"/>
+          <w:sz w:val="32"/>
+          <w:szCs w:val="32"/>
+        </w:rPr>
+        <w:t xml:space="preserve">Units </w:t>
+      </w:r>
+      <w:r>
+        <w:rPr>
+          <w:color w:val="F2F2F2" w:themeColor="background1" w:themeShade="F2"/>
+          <w:sz w:val="32"/>
+          <w:szCs w:val="32"/>
+        </w:rPr>
+        <w:t xml:space="preserve">are used </w:t>
+      </w:r>
+      <w:r>
+        <w:rPr>
+          <w:color w:val="F2F2F2" w:themeColor="background1" w:themeShade="F2"/>
+          <w:sz w:val="32"/>
+          <w:szCs w:val="32"/>
+        </w:rPr>
+        <w:t>to</w:t>
+      </w:r>
+      <w:r>
+        <w:rPr>
+          <w:color w:val="F2F2F2" w:themeColor="background1" w:themeShade="F2"/>
+          <w:sz w:val="32"/>
+          <w:szCs w:val="32"/>
+        </w:rPr>
+        <w:t xml:space="preserve"> measure</w:t>
+      </w:r>
+      <w:r>
+        <w:rPr>
+          <w:color w:val="F2F2F2" w:themeColor="background1" w:themeShade="F2"/>
+          <w:sz w:val="32"/>
+          <w:szCs w:val="32"/>
+        </w:rPr>
+        <w:t xml:space="preserve"> or </w:t>
+      </w:r>
+      <w:r>
+        <w:rPr>
+          <w:color w:val="F2F2F2" w:themeColor="background1" w:themeShade="F2"/>
+          <w:sz w:val="32"/>
+          <w:szCs w:val="32"/>
+        </w:rPr>
+        <w:t>define</w:t>
+      </w:r>
+      <w:r>
+        <w:rPr>
+          <w:color w:val="F2F2F2" w:themeColor="background1" w:themeShade="F2"/>
+          <w:sz w:val="32"/>
+          <w:szCs w:val="32"/>
+        </w:rPr>
+        <w:t xml:space="preserve"> the size of the element</w:t>
+      </w:r>
+      <w:r>
+        <w:rPr>
+          <w:color w:val="F2F2F2" w:themeColor="background1" w:themeShade="F2"/>
+          <w:sz w:val="32"/>
+          <w:szCs w:val="32"/>
+        </w:rPr>
+        <w:t>s</w:t>
+      </w:r>
+      <w:r>
+        <w:rPr>
+          <w:color w:val="F2F2F2" w:themeColor="background1" w:themeShade="F2"/>
+          <w:sz w:val="32"/>
+          <w:szCs w:val="32"/>
+        </w:rPr>
+        <w:t xml:space="preserve"> i.e.,</w:t>
+      </w:r>
+      <w:r>
+        <w:rPr>
+          <w:color w:val="F2F2F2" w:themeColor="background1" w:themeShade="F2"/>
+          <w:sz w:val="32"/>
+          <w:szCs w:val="32"/>
+        </w:rPr>
+        <w:t xml:space="preserve"> length, width, </w:t>
+      </w:r>
+      <w:r>
+        <w:rPr>
+          <w:color w:val="F2F2F2" w:themeColor="background1" w:themeShade="F2"/>
+          <w:sz w:val="32"/>
+          <w:szCs w:val="32"/>
+        </w:rPr>
+        <w:t>padding, margin, and font si</w:t>
+      </w:r>
+      <w:r>
+        <w:rPr>
+          <w:color w:val="F2F2F2" w:themeColor="background1" w:themeShade="F2"/>
+          <w:sz w:val="32"/>
+          <w:szCs w:val="32"/>
+        </w:rPr>
+        <w:t>ze there are two types of measurement units in CSS</w:t>
+      </w:r>
+      <w:r>
+        <w:rPr>
+          <w:color w:val="F2F2F2" w:themeColor="background1" w:themeShade="F2"/>
+          <w:sz w:val="32"/>
+          <w:szCs w:val="32"/>
+        </w:rPr>
+        <w:t>:</w:t>
+      </w:r>
+    </w:p>
+    <w:p>
+      <w:pPr>
+        <w:spacing w:after="0"/>
+        <w:jc w:val="both"/>
+        <w:rPr>
+          <w:color w:val="F2F2F2" w:themeColor="background1" w:themeShade="F2"/>
+          <w:sz w:val="32"/>
+          <w:szCs w:val="32"/>
+        </w:rPr>
+      </w:pPr>
+    </w:p>
+    <w:p>
+      <w:pPr>
+        <w:spacing w:after="0"/>
+        <w:jc w:val="both"/>
+        <w:rPr>
+          <w:color w:val="C45911" w:themeColor="accent2" w:themeShade="BF"/>
+          <w:sz w:val="32"/>
+          <w:szCs w:val="32"/>
+        </w:rPr>
+      </w:pPr>
+      <w:r>
+        <w:rPr>
+          <w:color w:val="C45911" w:themeColor="accent2" w:themeShade="BF"/>
+          <w:sz w:val="32"/>
+          <w:szCs w:val="32"/>
+        </w:rPr>
+        <w:t>Absolute Units</w:t>
+      </w:r>
+    </w:p>
+    <w:p>
+      <w:pPr>
+        <w:spacing w:after="0"/>
+        <w:jc w:val="both"/>
+        <w:rPr>
+          <w:color w:val="F2F2F2" w:themeColor="background1" w:themeShade="F2"/>
+          <w:sz w:val="32"/>
+          <w:szCs w:val="32"/>
+        </w:rPr>
+      </w:pPr>
+      <w:r>
+        <w:rPr>
+          <w:color w:val="F2F2F2" w:themeColor="background1" w:themeShade="F2"/>
+          <w:sz w:val="32"/>
+          <w:szCs w:val="32"/>
+        </w:rPr>
+        <w:t xml:space="preserve">The absolute units are a fixed size/length of the element. Absolute length units are not recommended for use on-screen because screen sizes vary so much. The absolute units consist of the following: </w:t>
+      </w:r>
+    </w:p>
+    <w:p>
+      <w:pPr>
+        <w:spacing w:after="0"/>
+        <w:jc w:val="both"/>
+        <w:rPr>
+          <w:color w:val="F2F2F2" w:themeColor="background1" w:themeShade="F2"/>
+          <w:sz w:val="32"/>
+          <w:szCs w:val="32"/>
+        </w:rPr>
+      </w:pPr>
+    </w:p>
+    <w:p>
+      <w:pPr>
+        <w:spacing w:after="0"/>
+        <w:jc w:val="both"/>
+        <w:rPr>
+          <w:color w:val="F2F2F2" w:themeColor="background1" w:themeShade="F2"/>
+          <w:sz w:val="32"/>
+          <w:szCs w:val="32"/>
+        </w:rPr>
+      </w:pPr>
+      <w:r>
+        <w:rPr>
+          <w:color w:val="F2F2F2" w:themeColor="background1" w:themeShade="F2"/>
+          <w:sz w:val="32"/>
+          <w:szCs w:val="32"/>
+        </w:rPr>
+        <w:t xml:space="preserve">● </w:t>
+      </w:r>
+      <w:r>
+        <w:rPr>
+          <w:color w:val="C45911" w:themeColor="accent2" w:themeShade="BF"/>
+          <w:sz w:val="32"/>
+          <w:szCs w:val="32"/>
+        </w:rPr>
+        <w:t xml:space="preserve">cm </w:t>
+      </w:r>
+      <w:r>
+        <w:rPr>
+          <w:color w:val="F2F2F2" w:themeColor="background1" w:themeShade="F2"/>
+          <w:sz w:val="32"/>
+          <w:szCs w:val="32"/>
+        </w:rPr>
+        <w:t xml:space="preserve">- centimeters </w:t>
+      </w:r>
+    </w:p>
+    <w:p>
+      <w:pPr>
+        <w:spacing w:after="0"/>
+        <w:jc w:val="both"/>
+        <w:rPr>
+          <w:color w:val="F2F2F2" w:themeColor="background1" w:themeShade="F2"/>
+          <w:sz w:val="32"/>
+          <w:szCs w:val="32"/>
+        </w:rPr>
+      </w:pPr>
+      <w:r>
+        <w:rPr>
+          <w:color w:val="F2F2F2" w:themeColor="background1" w:themeShade="F2"/>
+          <w:sz w:val="32"/>
+          <w:szCs w:val="32"/>
+        </w:rPr>
+        <w:t xml:space="preserve">● </w:t>
+      </w:r>
+      <w:r>
+        <w:rPr>
+          <w:color w:val="C45911" w:themeColor="accent2" w:themeShade="BF"/>
+          <w:sz w:val="32"/>
+          <w:szCs w:val="32"/>
+        </w:rPr>
+        <w:t xml:space="preserve">mm </w:t>
+      </w:r>
+      <w:r>
+        <w:rPr>
+          <w:color w:val="F2F2F2" w:themeColor="background1" w:themeShade="F2"/>
+          <w:sz w:val="32"/>
+          <w:szCs w:val="32"/>
+        </w:rPr>
+        <w:t xml:space="preserve">- millimeters in inches (1in = 96px = 2.54cm) </w:t>
+      </w:r>
+    </w:p>
+    <w:p>
+      <w:pPr>
+        <w:spacing w:after="0"/>
+        <w:jc w:val="both"/>
+        <w:rPr>
+          <w:color w:val="F2F2F2" w:themeColor="background1" w:themeShade="F2"/>
+          <w:sz w:val="32"/>
+          <w:szCs w:val="32"/>
+        </w:rPr>
+      </w:pPr>
+      <w:r>
+        <w:rPr>
+          <w:color w:val="F2F2F2" w:themeColor="background1" w:themeShade="F2"/>
+          <w:sz w:val="32"/>
+          <w:szCs w:val="32"/>
+        </w:rPr>
+        <w:t xml:space="preserve">● </w:t>
+      </w:r>
+      <w:r>
+        <w:rPr>
+          <w:color w:val="C45911" w:themeColor="accent2" w:themeShade="BF"/>
+          <w:sz w:val="32"/>
+          <w:szCs w:val="32"/>
+        </w:rPr>
+        <w:t xml:space="preserve">px </w:t>
+      </w:r>
+      <w:r>
+        <w:rPr>
+          <w:color w:val="F2F2F2" w:themeColor="background1" w:themeShade="F2"/>
+          <w:sz w:val="32"/>
+          <w:szCs w:val="32"/>
+        </w:rPr>
+        <w:t xml:space="preserve">- pixels (1px = 1/96th of 1in) </w:t>
+      </w:r>
+    </w:p>
+    <w:p>
+      <w:pPr>
+        <w:spacing w:after="0"/>
+        <w:jc w:val="both"/>
+        <w:rPr>
+          <w:color w:val="F2F2F2" w:themeColor="background1" w:themeShade="F2"/>
+          <w:sz w:val="32"/>
+          <w:szCs w:val="32"/>
+        </w:rPr>
+      </w:pPr>
+      <w:r>
+        <w:rPr>
+          <w:color w:val="F2F2F2" w:themeColor="background1" w:themeShade="F2"/>
+          <w:sz w:val="32"/>
+          <w:szCs w:val="32"/>
+        </w:rPr>
+        <w:t xml:space="preserve">● </w:t>
+      </w:r>
+      <w:r>
+        <w:rPr>
+          <w:color w:val="C45911" w:themeColor="accent2" w:themeShade="BF"/>
+          <w:sz w:val="32"/>
+          <w:szCs w:val="32"/>
+        </w:rPr>
+        <w:t>pt</w:t>
+      </w:r>
+      <w:r>
+        <w:rPr>
+          <w:color w:val="F2F2F2" w:themeColor="background1" w:themeShade="F2"/>
+          <w:sz w:val="32"/>
+          <w:szCs w:val="32"/>
+        </w:rPr>
+        <w:t xml:space="preserve"> - points (1pt = 1/72 of 1in) </w:t>
+      </w:r>
+    </w:p>
+    <w:p>
+      <w:pPr>
+        <w:spacing w:after="0"/>
+        <w:jc w:val="both"/>
+        <w:rPr>
+          <w:color w:val="F2F2F2" w:themeColor="background1" w:themeShade="F2"/>
+          <w:sz w:val="32"/>
+          <w:szCs w:val="32"/>
+        </w:rPr>
+      </w:pPr>
+      <w:r>
+        <w:rPr>
+          <w:color w:val="F2F2F2" w:themeColor="background1" w:themeShade="F2"/>
+          <w:sz w:val="32"/>
+          <w:szCs w:val="32"/>
+        </w:rPr>
+        <w:t xml:space="preserve">● </w:t>
+      </w:r>
+      <w:r>
+        <w:rPr>
+          <w:color w:val="C45911" w:themeColor="accent2" w:themeShade="BF"/>
+          <w:sz w:val="32"/>
+          <w:szCs w:val="32"/>
+        </w:rPr>
+        <w:t>pc</w:t>
+      </w:r>
+      <w:r>
+        <w:rPr>
+          <w:color w:val="F2F2F2" w:themeColor="background1" w:themeShade="F2"/>
+          <w:sz w:val="32"/>
+          <w:szCs w:val="32"/>
+        </w:rPr>
+        <w:t xml:space="preserve"> - picas (1pc = 12 pt)</w:t>
+      </w:r>
+    </w:p>
+    <w:p>
+      <w:pPr>
+        <w:spacing w:after="0"/>
+        <w:jc w:val="both"/>
+        <w:rPr>
+          <w:color w:val="F2F2F2" w:themeColor="background1" w:themeShade="F2"/>
+          <w:sz w:val="32"/>
+          <w:szCs w:val="32"/>
+        </w:rPr>
+      </w:pPr>
+    </w:p>
+    <w:p>
+      <w:pPr>
+        <w:spacing w:after="0"/>
+        <w:jc w:val="both"/>
+        <w:rPr>
+          <w:color w:val="F2F2F2" w:themeColor="background1" w:themeShade="F2"/>
+          <w:sz w:val="32"/>
+          <w:szCs w:val="32"/>
+        </w:rPr>
+      </w:pPr>
+    </w:p>
+    <w:p>
+      <w:pPr>
+        <w:spacing w:after="0"/>
+        <w:jc w:val="both"/>
+        <w:rPr>
+          <w:color w:val="C45911" w:themeColor="accent2" w:themeShade="BF"/>
+          <w:sz w:val="32"/>
+          <w:szCs w:val="32"/>
+        </w:rPr>
+      </w:pPr>
+      <w:r>
+        <w:rPr>
+          <w:color w:val="C45911" w:themeColor="accent2" w:themeShade="BF"/>
+          <w:sz w:val="32"/>
+          <w:szCs w:val="32"/>
+        </w:rPr>
+        <w:t>Relative Units</w:t>
+      </w:r>
+    </w:p>
+    <w:p>
+      <w:pPr>
+        <w:spacing w:after="0"/>
+        <w:jc w:val="both"/>
+        <w:rPr>
+          <w:color w:val="F2F2F2" w:themeColor="background1" w:themeShade="F2"/>
+          <w:sz w:val="32"/>
+          <w:szCs w:val="32"/>
+        </w:rPr>
+      </w:pPr>
+      <w:r>
+        <w:rPr>
+          <w:color w:val="F2F2F2" w:themeColor="background1" w:themeShade="F2"/>
+          <w:sz w:val="32"/>
+          <w:szCs w:val="32"/>
+        </w:rPr>
+        <w:t xml:space="preserve">Relative length units specify a length relative to another length property. Some of the relative units are the following: </w:t>
+      </w:r>
+    </w:p>
+    <w:p>
+      <w:pPr>
+        <w:spacing w:after="0"/>
+        <w:jc w:val="both"/>
+        <w:rPr>
+          <w:color w:val="F2F2F2" w:themeColor="background1" w:themeShade="F2"/>
+          <w:sz w:val="32"/>
+          <w:szCs w:val="32"/>
+        </w:rPr>
+      </w:pPr>
+    </w:p>
+    <w:p>
+      <w:pPr>
+        <w:spacing w:after="0" w:line="276" w:lineRule="auto"/>
+        <w:jc w:val="both"/>
+        <w:rPr>
+          <w:color w:val="F2F2F2" w:themeColor="background1" w:themeShade="F2"/>
+          <w:sz w:val="32"/>
+          <w:szCs w:val="32"/>
+        </w:rPr>
+      </w:pPr>
+      <w:r>
+        <w:rPr>
+          <w:color w:val="F2F2F2" w:themeColor="background1" w:themeShade="F2"/>
+          <w:sz w:val="32"/>
+          <w:szCs w:val="32"/>
+        </w:rPr>
+        <w:t xml:space="preserve">● </w:t>
+      </w:r>
+      <w:r>
+        <w:rPr>
+          <w:color w:val="C45911" w:themeColor="accent2" w:themeShade="BF"/>
+          <w:sz w:val="32"/>
+          <w:szCs w:val="32"/>
+        </w:rPr>
+        <w:t>em</w:t>
+      </w:r>
+      <w:r>
+        <w:rPr>
+          <w:color w:val="F2F2F2" w:themeColor="background1" w:themeShade="F2"/>
+          <w:sz w:val="32"/>
+          <w:szCs w:val="32"/>
+        </w:rPr>
+        <w:t xml:space="preserve"> - Relative to the font size of the element (2em means 2 times the size of the current font) </w:t>
+      </w:r>
+    </w:p>
+    <w:p>
+      <w:pPr>
+        <w:spacing w:after="0" w:line="276" w:lineRule="auto"/>
+        <w:jc w:val="both"/>
+        <w:rPr>
+          <w:color w:val="F2F2F2" w:themeColor="background1" w:themeShade="F2"/>
+          <w:sz w:val="32"/>
+          <w:szCs w:val="32"/>
+        </w:rPr>
+      </w:pPr>
+      <w:r>
+        <w:rPr>
+          <w:color w:val="F2F2F2" w:themeColor="background1" w:themeShade="F2"/>
+          <w:sz w:val="32"/>
+          <w:szCs w:val="32"/>
+        </w:rPr>
+        <w:t xml:space="preserve">● </w:t>
+      </w:r>
+      <w:r>
+        <w:rPr>
+          <w:color w:val="C45911" w:themeColor="accent2" w:themeShade="BF"/>
+          <w:sz w:val="32"/>
+          <w:szCs w:val="32"/>
+        </w:rPr>
+        <w:t>rem</w:t>
+      </w:r>
+      <w:r>
+        <w:rPr>
+          <w:color w:val="F2F2F2" w:themeColor="background1" w:themeShade="F2"/>
+          <w:sz w:val="32"/>
+          <w:szCs w:val="32"/>
+        </w:rPr>
+        <w:t xml:space="preserve"> - Relative to the font size of the root element </w:t>
+      </w:r>
+    </w:p>
+    <w:p>
+      <w:pPr>
+        <w:spacing w:after="0" w:line="276" w:lineRule="auto"/>
+        <w:jc w:val="both"/>
+        <w:rPr>
+          <w:color w:val="F2F2F2" w:themeColor="background1" w:themeShade="F2"/>
+          <w:sz w:val="32"/>
+          <w:szCs w:val="32"/>
+        </w:rPr>
+      </w:pPr>
+      <w:r>
+        <w:rPr>
+          <w:color w:val="F2F2F2" w:themeColor="background1" w:themeShade="F2"/>
+          <w:sz w:val="32"/>
+          <w:szCs w:val="32"/>
+        </w:rPr>
+        <w:t xml:space="preserve">● </w:t>
+      </w:r>
+      <w:r>
+        <w:rPr>
+          <w:color w:val="C45911" w:themeColor="accent2" w:themeShade="BF"/>
+          <w:sz w:val="32"/>
+          <w:szCs w:val="32"/>
+        </w:rPr>
+        <w:t>vw</w:t>
+      </w:r>
+      <w:r>
+        <w:rPr>
+          <w:color w:val="F2F2F2" w:themeColor="background1" w:themeShade="F2"/>
+          <w:sz w:val="32"/>
+          <w:szCs w:val="32"/>
+        </w:rPr>
+        <w:t xml:space="preserve"> - Relative to 1% of the width of the browser window size </w:t>
+      </w:r>
+    </w:p>
+    <w:p>
+      <w:pPr>
+        <w:spacing w:after="0" w:line="276" w:lineRule="auto"/>
+        <w:jc w:val="both"/>
+        <w:rPr>
+          <w:color w:val="F2F2F2" w:themeColor="background1" w:themeShade="F2"/>
+          <w:sz w:val="32"/>
+          <w:szCs w:val="32"/>
+        </w:rPr>
+      </w:pPr>
+      <w:r>
+        <w:rPr>
+          <w:color w:val="F2F2F2" w:themeColor="background1" w:themeShade="F2"/>
+          <w:sz w:val="32"/>
+          <w:szCs w:val="32"/>
+        </w:rPr>
+        <w:t xml:space="preserve">● </w:t>
+      </w:r>
+      <w:r>
+        <w:rPr>
+          <w:color w:val="C45911" w:themeColor="accent2" w:themeShade="BF"/>
+          <w:sz w:val="32"/>
+          <w:szCs w:val="32"/>
+        </w:rPr>
+        <w:t>vh</w:t>
+      </w:r>
+      <w:r>
+        <w:rPr>
+          <w:color w:val="F2F2F2" w:themeColor="background1" w:themeShade="F2"/>
+          <w:sz w:val="32"/>
+          <w:szCs w:val="32"/>
+        </w:rPr>
+        <w:t xml:space="preserve"> - Relative to 1% of the height of the browser window size</w:t>
+      </w:r>
+    </w:p>
+    <w:p>
+      <w:pPr>
+        <w:spacing w:after="0" w:line="276" w:lineRule="auto"/>
+        <w:jc w:val="both"/>
+        <w:rPr>
+          <w:color w:val="F2F2F2" w:themeColor="background1" w:themeShade="F2"/>
+          <w:sz w:val="32"/>
+          <w:szCs w:val="32"/>
+        </w:rPr>
+      </w:pPr>
+      <w:r>
+        <w:rPr>
+          <w:color w:val="F2F2F2" w:themeColor="background1" w:themeShade="F2"/>
+          <w:sz w:val="32"/>
+          <w:szCs w:val="32"/>
+        </w:rPr>
+        <w:t xml:space="preserve">● </w:t>
+      </w:r>
+      <w:r>
+        <w:rPr>
+          <w:color w:val="C45911" w:themeColor="accent2" w:themeShade="BF"/>
+          <w:sz w:val="32"/>
+          <w:szCs w:val="32"/>
+        </w:rPr>
+        <w:t>%</w:t>
+      </w:r>
+      <w:r>
+        <w:rPr>
+          <w:color w:val="F2F2F2" w:themeColor="background1" w:themeShade="F2"/>
+          <w:sz w:val="32"/>
+          <w:szCs w:val="32"/>
+        </w:rPr>
+        <w:t xml:space="preserve"> - Relative to the parent element</w:t>
+      </w:r>
+    </w:p>
+    <w:p>
+      <w:pPr>
+        <w:spacing w:after="0" w:line="276" w:lineRule="auto"/>
+        <w:jc w:val="both"/>
+        <w:rPr>
+          <w:color w:val="F2F2F2" w:themeColor="background1" w:themeShade="F2"/>
+          <w:sz w:val="32"/>
+          <w:szCs w:val="32"/>
+        </w:rPr>
+      </w:pPr>
+    </w:p>
+    <w:p>
+      <w:pPr>
+        <w:spacing w:after="0" w:line="276" w:lineRule="auto"/>
+        <w:jc w:val="both"/>
+        <w:rPr>
+          <w:color w:val="F2F2F2" w:themeColor="background1" w:themeShade="F2"/>
+          <w:sz w:val="32"/>
+          <w:szCs w:val="32"/>
+        </w:rPr>
+      </w:pPr>
+    </w:p>
+    <w:p>
+      <w:pPr>
+        <w:spacing w:after="0" w:line="276" w:lineRule="auto"/>
+        <w:jc w:val="both"/>
+        <w:rPr>
+          <w:color w:val="F2F2F2" w:themeColor="background1" w:themeShade="F2"/>
+          <w:sz w:val="32"/>
+          <w:szCs w:val="32"/>
+        </w:rPr>
+      </w:pPr>
+    </w:p>
+    <w:p>
+      <w:pPr>
+        <w:spacing w:after="0" w:line="276" w:lineRule="auto"/>
+        <w:jc w:val="both"/>
+        <w:rPr>
+          <w:color w:val="F2F2F2" w:themeColor="background1" w:themeShade="F2"/>
+          <w:sz w:val="32"/>
+          <w:szCs w:val="32"/>
+        </w:rPr>
+      </w:pPr>
     </w:p>
     <w:p>
       <w:pPr>
@@ -8859,33 +9546,698 @@
           <w:szCs w:val="24"/>
         </w:rPr>
       </w:pPr>
-      <w:r>
+    </w:p>
+    <w:p>
+      <w:pPr>
+        <w:spacing w:after="0"/>
+        <w:jc w:val="both"/>
         <w:rPr>
           <w:color w:val="767171" w:themeColor="background2" w:themeShade="80"/>
           <w:sz w:val="24"/>
           <w:szCs w:val="24"/>
         </w:rPr>
-        <w:t>Position</w:t>
-      </w:r>
-    </w:p>
-    <w:p>
-      <w:pPr>
-        <w:spacing w:after="0"/>
-        <w:jc w:val="both"/>
+      </w:pPr>
+      <w:r>
         <w:rPr>
           <w:color w:val="767171" w:themeColor="background2" w:themeShade="80"/>
           <w:sz w:val="24"/>
           <w:szCs w:val="24"/>
         </w:rPr>
-      </w:pPr>
-      <w:r>
+        <w:lastRenderedPageBreak/>
+        <w:t>Position</w:t>
+      </w:r>
+    </w:p>
+    <w:p>
+      <w:pPr>
+        <w:spacing w:after="0"/>
+        <w:jc w:val="both"/>
+        <w:rPr>
+          <w:color w:val="F2F2F2" w:themeColor="background1" w:themeShade="F2"/>
+          <w:sz w:val="48"/>
+          <w:szCs w:val="48"/>
+        </w:rPr>
+      </w:pPr>
+      <w:r>
+        <w:rPr>
+          <w:color w:val="F2F2F2" w:themeColor="background1" w:themeShade="F2"/>
+          <w:sz w:val="48"/>
+          <w:szCs w:val="48"/>
+        </w:rPr>
+        <w:t>Position</w:t>
+      </w:r>
+    </w:p>
+    <w:p>
+      <w:pPr>
+        <w:spacing w:after="0"/>
+        <w:jc w:val="both"/>
+        <w:rPr>
+          <w:color w:val="F2F2F2" w:themeColor="background1" w:themeShade="F2"/>
+          <w:sz w:val="32"/>
+          <w:szCs w:val="32"/>
+        </w:rPr>
+      </w:pPr>
+      <w:r>
+        <w:rPr>
+          <w:color w:val="F2F2F2" w:themeColor="background1" w:themeShade="F2"/>
+          <w:sz w:val="32"/>
+          <w:szCs w:val="32"/>
+        </w:rPr>
+        <w:t>The position property specifies the type of positioning method used for an element.</w:t>
+      </w:r>
+    </w:p>
+    <w:p>
+      <w:pPr>
+        <w:spacing w:after="0"/>
+        <w:jc w:val="both"/>
+        <w:rPr>
+          <w:color w:val="F2F2F2" w:themeColor="background1" w:themeShade="F2"/>
+          <w:sz w:val="32"/>
+          <w:szCs w:val="32"/>
+        </w:rPr>
+      </w:pPr>
+    </w:p>
+    <w:p>
+      <w:pPr>
+        <w:spacing w:after="0"/>
+        <w:jc w:val="both"/>
+        <w:rPr>
+          <w:color w:val="F2F2F2" w:themeColor="background1" w:themeShade="F2"/>
+          <w:sz w:val="32"/>
+          <w:szCs w:val="32"/>
+        </w:rPr>
+      </w:pPr>
+      <w:r>
+        <w:rPr>
+          <w:color w:val="F2F2F2" w:themeColor="background1" w:themeShade="F2"/>
+          <w:sz w:val="32"/>
+          <w:szCs w:val="32"/>
+        </w:rPr>
+        <w:t>There are five different position values:</w:t>
+      </w:r>
+    </w:p>
+    <w:p>
+      <w:pPr>
+        <w:pStyle w:val="ListParagraph"/>
+        <w:numPr>
+          <w:ilvl w:val="0"/>
+          <w:numId w:val="20"/>
+        </w:numPr>
+        <w:spacing w:after="0"/>
+        <w:jc w:val="both"/>
+        <w:rPr>
+          <w:color w:val="C45911" w:themeColor="accent2" w:themeShade="BF"/>
+          <w:sz w:val="32"/>
+          <w:szCs w:val="32"/>
+        </w:rPr>
+      </w:pPr>
+      <w:r>
+        <w:rPr>
+          <w:color w:val="C45911" w:themeColor="accent2" w:themeShade="BF"/>
+          <w:sz w:val="32"/>
+          <w:szCs w:val="32"/>
+        </w:rPr>
+        <w:t>static</w:t>
+      </w:r>
+    </w:p>
+    <w:p>
+      <w:pPr>
+        <w:pStyle w:val="ListParagraph"/>
+        <w:numPr>
+          <w:ilvl w:val="0"/>
+          <w:numId w:val="20"/>
+        </w:numPr>
+        <w:spacing w:after="0"/>
+        <w:jc w:val="both"/>
+        <w:rPr>
+          <w:color w:val="C45911" w:themeColor="accent2" w:themeShade="BF"/>
+          <w:sz w:val="32"/>
+          <w:szCs w:val="32"/>
+        </w:rPr>
+      </w:pPr>
+      <w:r>
+        <w:rPr>
+          <w:color w:val="C45911" w:themeColor="accent2" w:themeShade="BF"/>
+          <w:sz w:val="32"/>
+          <w:szCs w:val="32"/>
+        </w:rPr>
+        <w:t>relative</w:t>
+      </w:r>
+    </w:p>
+    <w:p>
+      <w:pPr>
+        <w:pStyle w:val="ListParagraph"/>
+        <w:numPr>
+          <w:ilvl w:val="0"/>
+          <w:numId w:val="20"/>
+        </w:numPr>
+        <w:spacing w:after="0"/>
+        <w:jc w:val="both"/>
+        <w:rPr>
+          <w:color w:val="C45911" w:themeColor="accent2" w:themeShade="BF"/>
+          <w:sz w:val="32"/>
+          <w:szCs w:val="32"/>
+        </w:rPr>
+      </w:pPr>
+      <w:r>
+        <w:rPr>
+          <w:color w:val="C45911" w:themeColor="accent2" w:themeShade="BF"/>
+          <w:sz w:val="32"/>
+          <w:szCs w:val="32"/>
+        </w:rPr>
+        <w:t>fixed</w:t>
+      </w:r>
+    </w:p>
+    <w:p>
+      <w:pPr>
+        <w:pStyle w:val="ListParagraph"/>
+        <w:numPr>
+          <w:ilvl w:val="0"/>
+          <w:numId w:val="20"/>
+        </w:numPr>
+        <w:spacing w:after="0"/>
+        <w:jc w:val="both"/>
+        <w:rPr>
+          <w:color w:val="C45911" w:themeColor="accent2" w:themeShade="BF"/>
+          <w:sz w:val="32"/>
+          <w:szCs w:val="32"/>
+        </w:rPr>
+      </w:pPr>
+      <w:r>
+        <w:rPr>
+          <w:color w:val="C45911" w:themeColor="accent2" w:themeShade="BF"/>
+          <w:sz w:val="32"/>
+          <w:szCs w:val="32"/>
+        </w:rPr>
+        <w:t>absolute</w:t>
+      </w:r>
+    </w:p>
+    <w:p>
+      <w:pPr>
+        <w:pStyle w:val="ListParagraph"/>
+        <w:numPr>
+          <w:ilvl w:val="0"/>
+          <w:numId w:val="20"/>
+        </w:numPr>
+        <w:spacing w:after="0"/>
+        <w:jc w:val="both"/>
+        <w:rPr>
+          <w:color w:val="C45911" w:themeColor="accent2" w:themeShade="BF"/>
+          <w:sz w:val="32"/>
+          <w:szCs w:val="32"/>
+        </w:rPr>
+      </w:pPr>
+      <w:r>
+        <w:rPr>
+          <w:color w:val="C45911" w:themeColor="accent2" w:themeShade="BF"/>
+          <w:sz w:val="32"/>
+          <w:szCs w:val="32"/>
+        </w:rPr>
+        <w:t>sticky</w:t>
+      </w:r>
+    </w:p>
+    <w:p>
+      <w:pPr>
+        <w:pStyle w:val="ListParagraph"/>
+        <w:spacing w:after="0"/>
+        <w:ind w:left="360"/>
+        <w:jc w:val="both"/>
+        <w:rPr>
+          <w:color w:val="F2F2F2" w:themeColor="background1" w:themeShade="F2"/>
+          <w:sz w:val="32"/>
+          <w:szCs w:val="32"/>
+        </w:rPr>
+      </w:pPr>
+    </w:p>
+    <w:p>
+      <w:pPr>
+        <w:spacing w:after="0"/>
+        <w:jc w:val="both"/>
+        <w:rPr>
+          <w:color w:val="F2F2F2" w:themeColor="background1" w:themeShade="F2"/>
+          <w:sz w:val="32"/>
+          <w:szCs w:val="32"/>
+        </w:rPr>
+      </w:pPr>
+      <w:r>
+        <w:rPr>
+          <w:color w:val="F2F2F2" w:themeColor="background1" w:themeShade="F2"/>
+          <w:sz w:val="32"/>
+          <w:szCs w:val="32"/>
+        </w:rPr>
+        <w:t xml:space="preserve">Note: </w:t>
+      </w:r>
+      <w:r>
+        <w:rPr>
+          <w:color w:val="F2F2F2" w:themeColor="background1" w:themeShade="F2"/>
+          <w:sz w:val="32"/>
+          <w:szCs w:val="32"/>
+        </w:rPr>
+        <w:t>Elements are then positioned using the top, bottom, left, and right properties. However, these properties will not work unless the position property is set first. They also work differently depending on the position value.</w:t>
+      </w:r>
+    </w:p>
+    <w:p>
+      <w:pPr>
+        <w:spacing w:after="0"/>
+        <w:jc w:val="both"/>
+        <w:rPr>
+          <w:color w:val="F2F2F2" w:themeColor="background1" w:themeShade="F2"/>
+          <w:sz w:val="32"/>
+          <w:szCs w:val="32"/>
+        </w:rPr>
+      </w:pPr>
+    </w:p>
+    <w:p>
+      <w:pPr>
+        <w:spacing w:after="0"/>
+        <w:jc w:val="both"/>
+        <w:rPr>
+          <w:color w:val="F2F2F2" w:themeColor="background1" w:themeShade="F2"/>
+          <w:sz w:val="32"/>
+          <w:szCs w:val="32"/>
+        </w:rPr>
+      </w:pPr>
+      <w:r>
+        <w:rPr>
+          <w:color w:val="C45911" w:themeColor="accent2" w:themeShade="BF"/>
+          <w:sz w:val="32"/>
+          <w:szCs w:val="32"/>
+        </w:rPr>
+        <w:t>Static:</w:t>
+      </w:r>
+      <w:r>
+        <w:rPr>
+          <w:color w:val="F2F2F2" w:themeColor="background1" w:themeShade="F2"/>
+          <w:sz w:val="32"/>
+          <w:szCs w:val="32"/>
+        </w:rPr>
+        <w:t xml:space="preserve"> </w:t>
+      </w:r>
+      <w:r>
+        <w:rPr>
+          <w:color w:val="F2F2F2" w:themeColor="background1" w:themeShade="F2"/>
+          <w:sz w:val="32"/>
+          <w:szCs w:val="32"/>
+        </w:rPr>
+        <w:t>this is the default</w:t>
+      </w:r>
+      <w:r>
+        <w:rPr>
+          <w:color w:val="F2F2F2" w:themeColor="background1" w:themeShade="F2"/>
+          <w:sz w:val="32"/>
+          <w:szCs w:val="32"/>
+        </w:rPr>
+        <w:t xml:space="preserve"> positioned elements </w:t>
+      </w:r>
+      <w:r>
+        <w:rPr>
+          <w:color w:val="F2F2F2" w:themeColor="background1" w:themeShade="F2"/>
+          <w:sz w:val="32"/>
+          <w:szCs w:val="32"/>
+        </w:rPr>
+        <w:t xml:space="preserve">that </w:t>
+      </w:r>
+      <w:r>
+        <w:rPr>
+          <w:color w:val="F2F2F2" w:themeColor="background1" w:themeShade="F2"/>
+          <w:sz w:val="32"/>
+          <w:szCs w:val="32"/>
+        </w:rPr>
+        <w:t>are not affected by the top, bottom, left, and right properties.</w:t>
+      </w:r>
+      <w:r>
+        <w:rPr>
+          <w:color w:val="F2F2F2" w:themeColor="background1" w:themeShade="F2"/>
+          <w:sz w:val="32"/>
+          <w:szCs w:val="32"/>
+        </w:rPr>
+        <w:t xml:space="preserve"> </w:t>
+      </w:r>
+      <w:r>
+        <w:rPr>
+          <w:color w:val="F2F2F2" w:themeColor="background1" w:themeShade="F2"/>
+          <w:sz w:val="32"/>
+          <w:szCs w:val="32"/>
+        </w:rPr>
+        <w:t>An element with position: static; is not positioned in any special way; it is always positioned according to the normal flow of the page:</w:t>
+      </w:r>
+    </w:p>
+    <w:p>
+      <w:pPr>
+        <w:spacing w:after="0"/>
+        <w:jc w:val="both"/>
+        <w:rPr>
+          <w:color w:val="F2F2F2" w:themeColor="background1" w:themeShade="F2"/>
+          <w:sz w:val="32"/>
+          <w:szCs w:val="32"/>
+        </w:rPr>
+      </w:pPr>
+    </w:p>
+    <w:p>
+      <w:pPr>
+        <w:spacing w:after="0"/>
+        <w:jc w:val="both"/>
+        <w:rPr>
+          <w:color w:val="FFFFFF" w:themeColor="background1"/>
+          <w:sz w:val="32"/>
+          <w:szCs w:val="32"/>
+        </w:rPr>
+      </w:pPr>
+      <w:r>
+        <w:rPr>
+          <w:color w:val="C45911" w:themeColor="accent2" w:themeShade="BF"/>
+          <w:sz w:val="32"/>
+          <w:szCs w:val="32"/>
+        </w:rPr>
+        <w:t>Relative:</w:t>
+      </w:r>
+      <w:r>
+        <w:rPr>
+          <w:color w:val="C45911" w:themeColor="accent2" w:themeShade="BF"/>
+          <w:sz w:val="32"/>
+          <w:szCs w:val="32"/>
+        </w:rPr>
+        <w:t xml:space="preserve"> </w:t>
+      </w:r>
+      <w:r>
+        <w:rPr>
+          <w:color w:val="FFFFFF" w:themeColor="background1"/>
+          <w:sz w:val="32"/>
+          <w:szCs w:val="32"/>
+        </w:rPr>
+        <w:t>An element with position: relative; is positioned relative to its normal position.</w:t>
+      </w:r>
+      <w:r>
+        <w:rPr>
+          <w:color w:val="FFFFFF" w:themeColor="background1"/>
+          <w:sz w:val="32"/>
+          <w:szCs w:val="32"/>
+        </w:rPr>
+        <w:t xml:space="preserve"> </w:t>
+      </w:r>
+      <w:r>
+        <w:rPr>
+          <w:color w:val="FFFFFF" w:themeColor="background1"/>
+          <w:sz w:val="32"/>
+          <w:szCs w:val="32"/>
+        </w:rPr>
+        <w:t xml:space="preserve">Setting the top, right, bottom, and left properties of a </w:t>
+      </w:r>
+      <w:r>
+        <w:rPr>
+          <w:color w:val="FFFFFF" w:themeColor="background1"/>
+          <w:sz w:val="32"/>
+          <w:szCs w:val="32"/>
+        </w:rPr>
+        <w:t>relative positioned</w:t>
+      </w:r>
+      <w:r>
+        <w:rPr>
+          <w:color w:val="FFFFFF" w:themeColor="background1"/>
+          <w:sz w:val="32"/>
+          <w:szCs w:val="32"/>
+        </w:rPr>
+        <w:t xml:space="preserve"> element will cause it to be adjusted away from its normal position. Other content will not be adjusted to fit into any gap left by the element.</w:t>
+      </w:r>
+    </w:p>
+    <w:p>
+      <w:pPr>
+        <w:spacing w:after="0"/>
+        <w:jc w:val="both"/>
+        <w:rPr>
+          <w:color w:val="FFFFFF" w:themeColor="background1"/>
+          <w:sz w:val="32"/>
+          <w:szCs w:val="32"/>
+        </w:rPr>
+      </w:pPr>
+    </w:p>
+    <w:p>
+      <w:pPr>
+        <w:spacing w:after="0"/>
+        <w:jc w:val="both"/>
+        <w:rPr>
+          <w:color w:val="FFFFFF" w:themeColor="background1"/>
+          <w:sz w:val="32"/>
+          <w:szCs w:val="32"/>
+        </w:rPr>
+      </w:pPr>
+      <w:r>
+        <w:rPr>
+          <w:color w:val="C45911" w:themeColor="accent2" w:themeShade="BF"/>
+          <w:sz w:val="32"/>
+          <w:szCs w:val="32"/>
+        </w:rPr>
+        <w:t>Fixed:</w:t>
+      </w:r>
+      <w:r>
+        <w:rPr>
+          <w:color w:val="FFFFFF" w:themeColor="background1"/>
+          <w:sz w:val="32"/>
+          <w:szCs w:val="32"/>
+        </w:rPr>
+        <w:t xml:space="preserve"> </w:t>
+      </w:r>
+      <w:r>
+        <w:rPr>
+          <w:color w:val="FFFFFF" w:themeColor="background1"/>
+          <w:sz w:val="32"/>
+          <w:szCs w:val="32"/>
+        </w:rPr>
+        <w:t>An element with position: fixed; is positioned relative to the viewport, which means it always stays in the same place even if the page is scrolled. The top, right, bottom, and left properties are used to position the element.</w:t>
+      </w:r>
+      <w:r>
+        <w:rPr>
+          <w:color w:val="FFFFFF" w:themeColor="background1"/>
+          <w:sz w:val="32"/>
+          <w:szCs w:val="32"/>
+        </w:rPr>
+        <w:t xml:space="preserve"> </w:t>
+      </w:r>
+      <w:r>
+        <w:rPr>
+          <w:color w:val="FFFFFF" w:themeColor="background1"/>
+          <w:sz w:val="32"/>
+          <w:szCs w:val="32"/>
+        </w:rPr>
+        <w:t>A fixed element does not leave a gap in the page where it would normally have been located.</w:t>
+      </w:r>
+    </w:p>
+    <w:p>
+      <w:pPr>
+        <w:spacing w:after="0"/>
+        <w:jc w:val="both"/>
+        <w:rPr>
+          <w:color w:val="FFFFFF" w:themeColor="background1"/>
+          <w:sz w:val="32"/>
+          <w:szCs w:val="32"/>
+        </w:rPr>
+      </w:pPr>
+    </w:p>
+    <w:p>
+      <w:pPr>
+        <w:spacing w:after="0"/>
+        <w:jc w:val="both"/>
+        <w:rPr>
+          <w:color w:val="FFFFFF" w:themeColor="background1"/>
+          <w:sz w:val="32"/>
+          <w:szCs w:val="32"/>
+        </w:rPr>
+      </w:pPr>
+      <w:r>
+        <w:rPr>
+          <w:color w:val="C45911" w:themeColor="accent2" w:themeShade="BF"/>
+          <w:sz w:val="32"/>
+          <w:szCs w:val="32"/>
+        </w:rPr>
+        <w:t>Absolute:</w:t>
+      </w:r>
+      <w:r>
+        <w:rPr>
+          <w:color w:val="FFFFFF" w:themeColor="background1"/>
+          <w:sz w:val="32"/>
+          <w:szCs w:val="32"/>
+        </w:rPr>
+        <w:t xml:space="preserve"> </w:t>
+      </w:r>
+      <w:r>
+        <w:rPr>
+          <w:color w:val="FFFFFF" w:themeColor="background1"/>
+          <w:sz w:val="32"/>
+          <w:szCs w:val="32"/>
+        </w:rPr>
+        <w:t>An element with position: absolute; is positioned relative to the nearest positioned ancestor (instead of positioned relative to the viewport, like fixed).</w:t>
+      </w:r>
+    </w:p>
+    <w:p>
+      <w:pPr>
+        <w:spacing w:after="0"/>
+        <w:jc w:val="both"/>
+        <w:rPr>
+          <w:color w:val="FFFFFF" w:themeColor="background1"/>
+          <w:sz w:val="32"/>
+          <w:szCs w:val="32"/>
+        </w:rPr>
+      </w:pPr>
+      <w:r>
+        <w:rPr>
+          <w:color w:val="FFFFFF" w:themeColor="background1"/>
+          <w:sz w:val="32"/>
+          <w:szCs w:val="32"/>
+        </w:rPr>
+        <w:t xml:space="preserve">However; if an </w:t>
+      </w:r>
+      <w:r>
+        <w:rPr>
+          <w:color w:val="FFFFFF" w:themeColor="background1"/>
+          <w:sz w:val="32"/>
+          <w:szCs w:val="32"/>
+        </w:rPr>
+        <w:t>absolute</w:t>
+      </w:r>
+      <w:r>
+        <w:rPr>
+          <w:color w:val="FFFFFF" w:themeColor="background1"/>
+          <w:sz w:val="32"/>
+          <w:szCs w:val="32"/>
+        </w:rPr>
+        <w:t xml:space="preserve"> positioned element has no positioned ancestors, it uses the document body, and moves along with page scrolling.</w:t>
+      </w:r>
+    </w:p>
+    <w:p>
+      <w:pPr>
+        <w:spacing w:after="0"/>
+        <w:jc w:val="both"/>
+        <w:rPr>
+          <w:color w:val="FFFFFF" w:themeColor="background1"/>
+          <w:sz w:val="32"/>
+          <w:szCs w:val="32"/>
+        </w:rPr>
+      </w:pPr>
+    </w:p>
+    <w:p>
+      <w:pPr>
+        <w:spacing w:after="0"/>
+        <w:jc w:val="both"/>
+        <w:rPr>
+          <w:color w:val="FFFFFF" w:themeColor="background1"/>
+          <w:sz w:val="32"/>
+          <w:szCs w:val="32"/>
+        </w:rPr>
+      </w:pPr>
+      <w:r>
+        <w:rPr>
+          <w:color w:val="FFFFFF" w:themeColor="background1"/>
+          <w:sz w:val="32"/>
+          <w:szCs w:val="32"/>
+        </w:rPr>
+        <w:t>Note: Absolute positioned elements are removed from the normal flow, and can overlap elements.</w:t>
+      </w:r>
+    </w:p>
+    <w:p>
+      <w:pPr>
+        <w:spacing w:after="0"/>
+        <w:jc w:val="both"/>
+        <w:rPr>
+          <w:color w:val="FFFFFF" w:themeColor="background1"/>
+          <w:sz w:val="32"/>
+          <w:szCs w:val="32"/>
+        </w:rPr>
+      </w:pPr>
+    </w:p>
+    <w:p>
+      <w:pPr>
+        <w:spacing w:after="0"/>
+        <w:jc w:val="both"/>
+        <w:rPr>
+          <w:color w:val="FFFFFF" w:themeColor="background1"/>
+          <w:sz w:val="32"/>
+          <w:szCs w:val="32"/>
+        </w:rPr>
+      </w:pPr>
+      <w:r>
+        <w:rPr>
+          <w:color w:val="C45911" w:themeColor="accent2" w:themeShade="BF"/>
+          <w:sz w:val="32"/>
+          <w:szCs w:val="32"/>
+        </w:rPr>
+        <w:t>Sticky:</w:t>
+      </w:r>
+      <w:r>
+        <w:rPr>
+          <w:color w:val="FFFFFF" w:themeColor="background1"/>
+          <w:sz w:val="32"/>
+          <w:szCs w:val="32"/>
+        </w:rPr>
+        <w:t xml:space="preserve"> </w:t>
+      </w:r>
+      <w:r>
+        <w:rPr>
+          <w:color w:val="FFFFFF" w:themeColor="background1"/>
+          <w:sz w:val="32"/>
+          <w:szCs w:val="32"/>
+        </w:rPr>
+        <w:t>An element with position: sticky; is positioned based on the user's scroll position.</w:t>
+      </w:r>
+      <w:r>
+        <w:rPr>
+          <w:color w:val="FFFFFF" w:themeColor="background1"/>
+          <w:sz w:val="32"/>
+          <w:szCs w:val="32"/>
+        </w:rPr>
+        <w:t xml:space="preserve"> </w:t>
+      </w:r>
+      <w:r>
+        <w:rPr>
+          <w:color w:val="FFFFFF" w:themeColor="background1"/>
+          <w:sz w:val="32"/>
+          <w:szCs w:val="32"/>
+        </w:rPr>
+        <w:t xml:space="preserve">A sticky element toggles between relative and fixed, depending on the scroll position. It is positioned relative until a given offset position is met in the viewport - then </w:t>
+      </w:r>
+      <w:proofErr w:type="gramStart"/>
+      <w:r>
+        <w:rPr>
+          <w:color w:val="FFFFFF" w:themeColor="background1"/>
+          <w:sz w:val="32"/>
+          <w:szCs w:val="32"/>
+        </w:rPr>
+        <w:t>it</w:t>
+      </w:r>
+      <w:proofErr w:type="gramEnd"/>
+      <w:r>
+        <w:rPr>
+          <w:color w:val="FFFFFF" w:themeColor="background1"/>
+          <w:sz w:val="32"/>
+          <w:szCs w:val="32"/>
+        </w:rPr>
+        <w:t xml:space="preserve"> "sticks" in place (like position:</w:t>
+      </w:r>
+      <w:r>
+        <w:rPr>
+          <w:color w:val="FFFFFF" w:themeColor="background1"/>
+          <w:sz w:val="32"/>
+          <w:szCs w:val="32"/>
+        </w:rPr>
+        <w:t xml:space="preserve"> </w:t>
+      </w:r>
+      <w:r>
+        <w:rPr>
+          <w:color w:val="FFFFFF" w:themeColor="background1"/>
+          <w:sz w:val="32"/>
+          <w:szCs w:val="32"/>
+        </w:rPr>
+        <w:t>fixed).</w:t>
+      </w:r>
+    </w:p>
+    <w:p>
+      <w:pPr>
+        <w:spacing w:after="0"/>
+        <w:jc w:val="both"/>
         <w:rPr>
           <w:color w:val="767171" w:themeColor="background2" w:themeShade="80"/>
           <w:sz w:val="24"/>
           <w:szCs w:val="24"/>
         </w:rPr>
-        <w:t>z-index</w:t>
-      </w:r>
+      </w:pPr>
     </w:p>
     <w:p>
       <w:pPr>
@@ -8908,16 +10260,162 @@
           <w:szCs w:val="24"/>
         </w:rPr>
       </w:pPr>
-    </w:p>
-    <w:p>
-      <w:pPr>
-        <w:spacing w:after="0"/>
-        <w:jc w:val="both"/>
+      <w:r>
         <w:rPr>
           <w:color w:val="767171" w:themeColor="background2" w:themeShade="80"/>
           <w:sz w:val="24"/>
           <w:szCs w:val="24"/>
         </w:rPr>
+        <w:t>z-index</w:t>
+      </w:r>
+    </w:p>
+    <w:p>
+      <w:pPr>
+        <w:spacing w:after="0"/>
+        <w:jc w:val="both"/>
+        <w:rPr>
+          <w:color w:val="F2F2F2" w:themeColor="background1" w:themeShade="F2"/>
+          <w:sz w:val="48"/>
+          <w:szCs w:val="48"/>
+        </w:rPr>
+      </w:pPr>
+      <w:r>
+        <w:rPr>
+          <w:color w:val="F2F2F2" w:themeColor="background1" w:themeShade="F2"/>
+          <w:sz w:val="48"/>
+          <w:szCs w:val="48"/>
+        </w:rPr>
+        <w:t>z-index</w:t>
+      </w:r>
+    </w:p>
+    <w:p>
+      <w:pPr>
+        <w:spacing w:after="0"/>
+        <w:jc w:val="both"/>
+        <w:rPr>
+          <w:color w:val="F2F2F2" w:themeColor="background1" w:themeShade="F2"/>
+          <w:sz w:val="32"/>
+          <w:szCs w:val="32"/>
+        </w:rPr>
+      </w:pPr>
+      <w:r>
+        <w:rPr>
+          <w:color w:val="F2F2F2" w:themeColor="background1" w:themeShade="F2"/>
+          <w:sz w:val="32"/>
+          <w:szCs w:val="32"/>
+        </w:rPr>
+        <w:t xml:space="preserve">The </w:t>
+      </w:r>
+      <w:r>
+        <w:rPr>
+          <w:color w:val="C45911" w:themeColor="accent2" w:themeShade="BF"/>
+          <w:sz w:val="32"/>
+          <w:szCs w:val="32"/>
+        </w:rPr>
+        <w:t xml:space="preserve">z-index property </w:t>
+      </w:r>
+      <w:r>
+        <w:rPr>
+          <w:color w:val="F2F2F2" w:themeColor="background1" w:themeShade="F2"/>
+          <w:sz w:val="32"/>
+          <w:szCs w:val="32"/>
+        </w:rPr>
+        <w:t>specifies the stack order of an element (which element should be placed in front of, or behind, the others).</w:t>
+      </w:r>
+      <w:r>
+        <w:rPr>
+          <w:color w:val="F2F2F2" w:themeColor="background1" w:themeShade="F2"/>
+          <w:sz w:val="32"/>
+          <w:szCs w:val="32"/>
+        </w:rPr>
+        <w:t xml:space="preserve"> </w:t>
+      </w:r>
+      <w:r>
+        <w:rPr>
+          <w:color w:val="F2F2F2" w:themeColor="background1" w:themeShade="F2"/>
+          <w:sz w:val="32"/>
+          <w:szCs w:val="32"/>
+        </w:rPr>
+        <w:t>An element can have a positive or negative stack order</w:t>
+      </w:r>
+      <w:r>
+        <w:rPr>
+          <w:color w:val="F2F2F2" w:themeColor="background1" w:themeShade="F2"/>
+          <w:sz w:val="32"/>
+          <w:szCs w:val="32"/>
+        </w:rPr>
+        <w:t>.</w:t>
+      </w:r>
+    </w:p>
+    <w:p>
+      <w:pPr>
+        <w:spacing w:after="0"/>
+        <w:jc w:val="both"/>
+        <w:rPr>
+          <w:color w:val="F2F2F2" w:themeColor="background1" w:themeShade="F2"/>
+          <w:sz w:val="32"/>
+          <w:szCs w:val="32"/>
+        </w:rPr>
+      </w:pPr>
+    </w:p>
+    <w:p>
+      <w:pPr>
+        <w:spacing w:after="0"/>
+        <w:jc w:val="both"/>
+        <w:rPr>
+          <w:color w:val="F2F2F2" w:themeColor="background1" w:themeShade="F2"/>
+          <w:sz w:val="32"/>
+          <w:szCs w:val="32"/>
+        </w:rPr>
+      </w:pPr>
+      <w:r>
+        <w:rPr>
+          <w:color w:val="F2F2F2" w:themeColor="background1" w:themeShade="F2"/>
+          <w:sz w:val="32"/>
+          <w:szCs w:val="32"/>
+        </w:rPr>
+        <w:t xml:space="preserve">Note: </w:t>
+      </w:r>
+      <w:r>
+        <w:rPr>
+          <w:color w:val="F2F2F2" w:themeColor="background1" w:themeShade="F2"/>
+          <w:sz w:val="32"/>
+          <w:szCs w:val="32"/>
+        </w:rPr>
+        <w:t>z-index only works on positioned elements (position: absolute, position: relative, position: fixed, or position: sticky) and flex items (elements that are direct children of display: flex elements).</w:t>
+      </w:r>
+    </w:p>
+    <w:p>
+      <w:pPr>
+        <w:spacing w:after="0" w:line="276" w:lineRule="auto"/>
+        <w:jc w:val="both"/>
+        <w:rPr>
+          <w:color w:val="F2F2F2" w:themeColor="background1" w:themeShade="F2"/>
+          <w:sz w:val="32"/>
+          <w:szCs w:val="32"/>
+        </w:rPr>
+      </w:pPr>
+    </w:p>
+    <w:p>
+      <w:pPr>
+        <w:spacing w:after="0" w:line="276" w:lineRule="auto"/>
+        <w:jc w:val="both"/>
+        <w:rPr>
+          <w:color w:val="F2F2F2" w:themeColor="background1" w:themeShade="F2"/>
+          <w:sz w:val="32"/>
+          <w:szCs w:val="32"/>
+        </w:rPr>
+      </w:pPr>
+    </w:p>
+    <w:p>
+      <w:pPr>
+        <w:spacing w:after="0" w:line="276" w:lineRule="auto"/>
+        <w:jc w:val="both"/>
+        <w:rPr>
+          <w:color w:val="F2F2F2" w:themeColor="background1" w:themeShade="F2"/>
+          <w:sz w:val="32"/>
+          <w:szCs w:val="32"/>
+        </w:rPr>
       </w:pPr>
     </w:p>
     <w:p>
@@ -8947,16 +10445,238 @@
           <w:sz w:val="24"/>
           <w:szCs w:val="24"/>
         </w:rPr>
-        <w:t>Float</w:t>
-      </w:r>
-      <w:r>
+        <w:t>Display</w:t>
+      </w:r>
+    </w:p>
+    <w:p>
+      <w:pPr>
+        <w:spacing w:after="0"/>
+        <w:jc w:val="both"/>
+        <w:rPr>
+          <w:color w:val="F2F2F2" w:themeColor="background1" w:themeShade="F2"/>
+          <w:sz w:val="48"/>
+          <w:szCs w:val="48"/>
+        </w:rPr>
+      </w:pPr>
+      <w:r>
+        <w:rPr>
+          <w:color w:val="F2F2F2" w:themeColor="background1" w:themeShade="F2"/>
+          <w:sz w:val="48"/>
+          <w:szCs w:val="48"/>
+        </w:rPr>
+        <w:t>Display</w:t>
+      </w:r>
+    </w:p>
+    <w:p>
+      <w:pPr>
+        <w:spacing w:after="0"/>
+        <w:jc w:val="both"/>
+        <w:rPr>
+          <w:color w:val="F2F2F2" w:themeColor="background1" w:themeShade="F2"/>
+          <w:sz w:val="32"/>
+          <w:szCs w:val="32"/>
+        </w:rPr>
+      </w:pPr>
+      <w:r>
+        <w:rPr>
+          <w:color w:val="F2F2F2" w:themeColor="background1" w:themeShade="F2"/>
+          <w:sz w:val="32"/>
+          <w:szCs w:val="32"/>
+        </w:rPr>
+        <w:t>The display property specifies the display behavior (the type of rendering box) of an element.</w:t>
+      </w:r>
+      <w:r>
+        <w:rPr>
+          <w:color w:val="F2F2F2" w:themeColor="background1" w:themeShade="F2"/>
+          <w:sz w:val="32"/>
+          <w:szCs w:val="32"/>
+        </w:rPr>
+        <w:t xml:space="preserve"> And mainly the type</w:t>
+      </w:r>
+      <w:r>
+        <w:rPr>
+          <w:color w:val="F2F2F2" w:themeColor="background1" w:themeShade="F2"/>
+          <w:sz w:val="32"/>
+          <w:szCs w:val="32"/>
+        </w:rPr>
+        <w:t>s</w:t>
+      </w:r>
+      <w:r>
+        <w:rPr>
+          <w:color w:val="F2F2F2" w:themeColor="background1" w:themeShade="F2"/>
+          <w:sz w:val="32"/>
+          <w:szCs w:val="32"/>
+        </w:rPr>
+        <w:t xml:space="preserve"> are:</w:t>
+      </w:r>
+    </w:p>
+    <w:p>
+      <w:pPr>
+        <w:pStyle w:val="ListParagraph"/>
+        <w:numPr>
+          <w:ilvl w:val="0"/>
+          <w:numId w:val="17"/>
+        </w:numPr>
+        <w:spacing w:after="0"/>
+        <w:jc w:val="both"/>
+        <w:rPr>
+          <w:color w:val="C45911" w:themeColor="accent2" w:themeShade="BF"/>
+          <w:sz w:val="32"/>
+          <w:szCs w:val="32"/>
+        </w:rPr>
+      </w:pPr>
+      <w:r>
+        <w:rPr>
+          <w:color w:val="C45911" w:themeColor="accent2" w:themeShade="BF"/>
+          <w:sz w:val="32"/>
+          <w:szCs w:val="32"/>
+        </w:rPr>
+        <w:t>display: none;</w:t>
+      </w:r>
+    </w:p>
+    <w:p>
+      <w:pPr>
+        <w:pStyle w:val="ListParagraph"/>
+        <w:numPr>
+          <w:ilvl w:val="0"/>
+          <w:numId w:val="17"/>
+        </w:numPr>
+        <w:spacing w:after="0"/>
+        <w:jc w:val="both"/>
+        <w:rPr>
+          <w:color w:val="C45911" w:themeColor="accent2" w:themeShade="BF"/>
+          <w:sz w:val="32"/>
+          <w:szCs w:val="32"/>
+        </w:rPr>
+      </w:pPr>
+      <w:r>
+        <w:rPr>
+          <w:color w:val="C45911" w:themeColor="accent2" w:themeShade="BF"/>
+          <w:sz w:val="32"/>
+          <w:szCs w:val="32"/>
+        </w:rPr>
+        <w:t>display: inline;</w:t>
+      </w:r>
+    </w:p>
+    <w:p>
+      <w:pPr>
+        <w:pStyle w:val="ListParagraph"/>
+        <w:numPr>
+          <w:ilvl w:val="0"/>
+          <w:numId w:val="17"/>
+        </w:numPr>
+        <w:spacing w:after="0"/>
+        <w:jc w:val="both"/>
+        <w:rPr>
+          <w:color w:val="C45911" w:themeColor="accent2" w:themeShade="BF"/>
+          <w:sz w:val="32"/>
+          <w:szCs w:val="32"/>
+        </w:rPr>
+      </w:pPr>
+      <w:r>
+        <w:rPr>
+          <w:color w:val="C45911" w:themeColor="accent2" w:themeShade="BF"/>
+          <w:sz w:val="32"/>
+          <w:szCs w:val="32"/>
+        </w:rPr>
+        <w:t>display: block;</w:t>
+      </w:r>
+    </w:p>
+    <w:p>
+      <w:pPr>
+        <w:pStyle w:val="ListParagraph"/>
+        <w:numPr>
+          <w:ilvl w:val="0"/>
+          <w:numId w:val="17"/>
+        </w:numPr>
+        <w:spacing w:after="0"/>
+        <w:jc w:val="both"/>
+        <w:rPr>
+          <w:color w:val="C45911" w:themeColor="accent2" w:themeShade="BF"/>
+          <w:sz w:val="32"/>
+          <w:szCs w:val="32"/>
+        </w:rPr>
+      </w:pPr>
+      <w:r>
+        <w:rPr>
+          <w:color w:val="C45911" w:themeColor="accent2" w:themeShade="BF"/>
+          <w:sz w:val="32"/>
+          <w:szCs w:val="32"/>
+        </w:rPr>
+        <w:t>display: inline-block;</w:t>
+      </w:r>
+    </w:p>
+    <w:p>
+      <w:pPr>
+        <w:pStyle w:val="ListParagraph"/>
+        <w:numPr>
+          <w:ilvl w:val="0"/>
+          <w:numId w:val="17"/>
+        </w:numPr>
+        <w:spacing w:after="0"/>
+        <w:jc w:val="both"/>
+        <w:rPr>
+          <w:color w:val="C45911" w:themeColor="accent2" w:themeShade="BF"/>
+          <w:sz w:val="32"/>
+          <w:szCs w:val="32"/>
+        </w:rPr>
+      </w:pPr>
+      <w:r>
+        <w:rPr>
+          <w:color w:val="C45911" w:themeColor="accent2" w:themeShade="BF"/>
+          <w:sz w:val="32"/>
+          <w:szCs w:val="32"/>
+        </w:rPr>
+        <w:t>display: flex;</w:t>
+      </w:r>
+    </w:p>
+    <w:p>
+      <w:pPr>
+        <w:pStyle w:val="ListParagraph"/>
+        <w:numPr>
+          <w:ilvl w:val="0"/>
+          <w:numId w:val="17"/>
+        </w:numPr>
+        <w:spacing w:after="0"/>
+        <w:jc w:val="both"/>
+        <w:rPr>
+          <w:color w:val="C45911" w:themeColor="accent2" w:themeShade="BF"/>
+          <w:sz w:val="32"/>
+          <w:szCs w:val="32"/>
+        </w:rPr>
+      </w:pPr>
+      <w:r>
+        <w:rPr>
+          <w:color w:val="C45911" w:themeColor="accent2" w:themeShade="BF"/>
+          <w:sz w:val="32"/>
+          <w:szCs w:val="32"/>
+        </w:rPr>
+        <w:t>display: grid;</w:t>
+      </w:r>
+    </w:p>
+    <w:p>
+      <w:pPr>
+        <w:pStyle w:val="ListParagraph"/>
+        <w:spacing w:after="0"/>
+        <w:ind w:left="360"/>
+        <w:jc w:val="both"/>
+        <w:rPr>
+          <w:color w:val="C45911" w:themeColor="accent2" w:themeShade="BF"/>
+          <w:sz w:val="32"/>
+          <w:szCs w:val="32"/>
+        </w:rPr>
+      </w:pPr>
+    </w:p>
+    <w:p>
+      <w:pPr>
+        <w:spacing w:after="0"/>
+        <w:jc w:val="both"/>
         <w:rPr>
           <w:color w:val="767171" w:themeColor="background2" w:themeShade="80"/>
           <w:sz w:val="24"/>
           <w:szCs w:val="24"/>
         </w:rPr>
-        <w:t xml:space="preserve"> and Clear</w:t>
-      </w:r>
+      </w:pPr>
     </w:p>
     <w:p>
       <w:pPr>
@@ -8968,12 +10688,34 @@
           <w:szCs w:val="24"/>
         </w:rPr>
       </w:pPr>
-      <w:r>
+    </w:p>
+    <w:p>
+      <w:pPr>
+        <w:spacing w:after="0"/>
+        <w:jc w:val="both"/>
         <w:rPr>
           <w:color w:val="767171" w:themeColor="background2" w:themeShade="80"/>
           <w:sz w:val="24"/>
           <w:szCs w:val="24"/>
         </w:rPr>
+      </w:pPr>
+    </w:p>
+    <w:p>
+      <w:pPr>
+        <w:spacing w:after="0"/>
+        <w:jc w:val="both"/>
+        <w:rPr>
+          <w:color w:val="767171" w:themeColor="background2" w:themeShade="80"/>
+          <w:sz w:val="24"/>
+          <w:szCs w:val="24"/>
+        </w:rPr>
+      </w:pPr>
+      <w:r>
+        <w:rPr>
+          <w:color w:val="767171" w:themeColor="background2" w:themeShade="80"/>
+          <w:sz w:val="24"/>
+          <w:szCs w:val="24"/>
+        </w:rPr>
         <w:t>Flex Box</w:t>
       </w:r>
     </w:p>
@@ -9178,17 +10920,6 @@
         <w:jc w:val="both"/>
         <w:rPr>
           <w:color w:val="F2F2F2" w:themeColor="background1" w:themeShade="F2"/>
-          <w:sz w:val="32"/>
-          <w:szCs w:val="32"/>
-        </w:rPr>
-      </w:pPr>
-    </w:p>
-    <w:p>
-      <w:pPr>
-        <w:spacing w:after="0"/>
-        <w:jc w:val="both"/>
-        <w:rPr>
-          <w:color w:val="F2F2F2" w:themeColor="background1" w:themeShade="F2"/>
           <w:sz w:val="48"/>
           <w:szCs w:val="48"/>
         </w:rPr>
@@ -9507,7 +11238,6 @@
           <w:sz w:val="32"/>
           <w:szCs w:val="32"/>
         </w:rPr>
-        <w:lastRenderedPageBreak/>
         <w:t xml:space="preserve">● </w:t>
       </w:r>
       <w:r>
@@ -9576,6 +11306,7 @@
           <w:sz w:val="48"/>
           <w:szCs w:val="48"/>
         </w:rPr>
+        <w:lastRenderedPageBreak/>
         <w:t>Order of Flex items</w:t>
       </w:r>
     </w:p>
@@ -10108,59 +11839,67 @@
           <w:sz w:val="48"/>
           <w:szCs w:val="48"/>
         </w:rPr>
+        <w:t>Justify-Content</w:t>
+      </w:r>
+    </w:p>
+    <w:p>
+      <w:pPr>
+        <w:spacing w:after="0"/>
+        <w:jc w:val="both"/>
+        <w:rPr>
+          <w:color w:val="F2F2F2" w:themeColor="background1" w:themeShade="F2"/>
+          <w:sz w:val="32"/>
+          <w:szCs w:val="32"/>
+        </w:rPr>
+      </w:pPr>
+      <w:r>
+        <w:rPr>
+          <w:color w:val="F2F2F2" w:themeColor="background1" w:themeShade="F2"/>
+          <w:sz w:val="32"/>
+          <w:szCs w:val="32"/>
+        </w:rPr>
+        <w:t xml:space="preserve">The </w:t>
+      </w:r>
+      <w:r>
+        <w:rPr>
+          <w:color w:val="C45911" w:themeColor="accent2" w:themeShade="BF"/>
+          <w:sz w:val="32"/>
+          <w:szCs w:val="32"/>
+        </w:rPr>
+        <w:t xml:space="preserve">justify-content property </w:t>
+      </w:r>
+      <w:r>
+        <w:rPr>
+          <w:color w:val="F2F2F2" w:themeColor="background1" w:themeShade="F2"/>
+          <w:sz w:val="32"/>
+          <w:szCs w:val="32"/>
+        </w:rPr>
+        <w:t xml:space="preserve">is used to align the flex items along the </w:t>
+      </w:r>
+      <w:r>
+        <w:rPr>
+          <w:color w:val="C45911" w:themeColor="accent2" w:themeShade="BF"/>
+          <w:sz w:val="32"/>
+          <w:szCs w:val="32"/>
+        </w:rPr>
+        <w:t>main axis</w:t>
+      </w:r>
+      <w:r>
+        <w:rPr>
+          <w:color w:val="F2F2F2" w:themeColor="background1" w:themeShade="F2"/>
+          <w:sz w:val="32"/>
+          <w:szCs w:val="32"/>
+        </w:rPr>
+        <w:t xml:space="preserve">. This defines the alignment along the main axis. This property distributes extra free space </w:t>
+      </w:r>
+      <w:r>
+        <w:rPr>
+          <w:color w:val="F2F2F2" w:themeColor="background1" w:themeShade="F2"/>
+          <w:sz w:val="32"/>
+          <w:szCs w:val="32"/>
+        </w:rPr>
         <w:lastRenderedPageBreak/>
-        <w:t>Justify-Content</w:t>
-      </w:r>
-    </w:p>
-    <w:p>
-      <w:pPr>
-        <w:spacing w:after="0"/>
-        <w:jc w:val="both"/>
-        <w:rPr>
-          <w:color w:val="F2F2F2" w:themeColor="background1" w:themeShade="F2"/>
-          <w:sz w:val="32"/>
-          <w:szCs w:val="32"/>
-        </w:rPr>
-      </w:pPr>
-      <w:r>
-        <w:rPr>
-          <w:color w:val="F2F2F2" w:themeColor="background1" w:themeShade="F2"/>
-          <w:sz w:val="32"/>
-          <w:szCs w:val="32"/>
-        </w:rPr>
-        <w:t xml:space="preserve">The </w:t>
-      </w:r>
-      <w:r>
-        <w:rPr>
-          <w:color w:val="C45911" w:themeColor="accent2" w:themeShade="BF"/>
-          <w:sz w:val="32"/>
-          <w:szCs w:val="32"/>
-        </w:rPr>
-        <w:t xml:space="preserve">justify-content property </w:t>
-      </w:r>
-      <w:r>
-        <w:rPr>
-          <w:color w:val="F2F2F2" w:themeColor="background1" w:themeShade="F2"/>
-          <w:sz w:val="32"/>
-          <w:szCs w:val="32"/>
-        </w:rPr>
-        <w:t xml:space="preserve">is used to align the flex items along the </w:t>
-      </w:r>
-      <w:r>
-        <w:rPr>
-          <w:color w:val="C45911" w:themeColor="accent2" w:themeShade="BF"/>
-          <w:sz w:val="32"/>
-          <w:szCs w:val="32"/>
-        </w:rPr>
-        <w:t>main axis</w:t>
-      </w:r>
-      <w:r>
-        <w:rPr>
-          <w:color w:val="F2F2F2" w:themeColor="background1" w:themeShade="F2"/>
-          <w:sz w:val="32"/>
-          <w:szCs w:val="32"/>
-        </w:rPr>
-        <w:t>. This defines the alignment along the main axis. This property distributes extra free space inside the layout between the elements. The justify-content property takes on any of the values below:</w:t>
+        <w:t>inside the layout between the elements. The justify-content property takes on any of the values below:</w:t>
       </w:r>
     </w:p>
     <w:p>
@@ -10634,7 +12373,6 @@
           <w:sz w:val="32"/>
           <w:szCs w:val="32"/>
         </w:rPr>
-        <w:lastRenderedPageBreak/>
         <w:t xml:space="preserve">stretch (Default) </w:t>
       </w:r>
     </w:p>
@@ -10731,6 +12469,7 @@
           <w:sz w:val="32"/>
           <w:szCs w:val="32"/>
         </w:rPr>
+        <w:lastRenderedPageBreak/>
         <w:t xml:space="preserve">space-between </w:t>
       </w:r>
     </w:p>
@@ -11035,6 +12774,403 @@
         <w:spacing w:after="0"/>
         <w:jc w:val="both"/>
         <w:rPr>
+          <w:color w:val="F2F2F2" w:themeColor="background1" w:themeShade="F2"/>
+          <w:sz w:val="48"/>
+          <w:szCs w:val="48"/>
+        </w:rPr>
+      </w:pPr>
+      <w:r>
+        <w:rPr>
+          <w:color w:val="F2F2F2" w:themeColor="background1" w:themeShade="F2"/>
+          <w:sz w:val="48"/>
+          <w:szCs w:val="48"/>
+        </w:rPr>
+        <w:t>Grid</w:t>
+      </w:r>
+    </w:p>
+    <w:p>
+      <w:pPr>
+        <w:spacing w:after="0"/>
+        <w:jc w:val="both"/>
+        <w:rPr>
+          <w:color w:val="F2F2F2" w:themeColor="background1" w:themeShade="F2"/>
+          <w:sz w:val="32"/>
+          <w:szCs w:val="32"/>
+        </w:rPr>
+      </w:pPr>
+      <w:r>
+        <w:rPr>
+          <w:color w:val="F2F2F2" w:themeColor="background1" w:themeShade="F2"/>
+          <w:sz w:val="32"/>
+          <w:szCs w:val="32"/>
+        </w:rPr>
+        <w:t xml:space="preserve">Grid is also </w:t>
+      </w:r>
+      <w:r>
+        <w:rPr>
+          <w:color w:val="F2F2F2" w:themeColor="background1" w:themeShade="F2"/>
+          <w:sz w:val="32"/>
+          <w:szCs w:val="32"/>
+        </w:rPr>
+        <w:t xml:space="preserve">a </w:t>
+      </w:r>
+      <w:r>
+        <w:rPr>
+          <w:color w:val="F2F2F2" w:themeColor="background1" w:themeShade="F2"/>
+          <w:sz w:val="32"/>
+          <w:szCs w:val="32"/>
+        </w:rPr>
+        <w:t>display property</w:t>
+      </w:r>
+      <w:r>
+        <w:rPr>
+          <w:color w:val="F2F2F2" w:themeColor="background1" w:themeShade="F2"/>
+          <w:sz w:val="32"/>
+          <w:szCs w:val="32"/>
+        </w:rPr>
+        <w:t xml:space="preserve"> </w:t>
+      </w:r>
+      <w:r>
+        <w:rPr>
+          <w:color w:val="F2F2F2" w:themeColor="background1" w:themeShade="F2"/>
+          <w:sz w:val="32"/>
+          <w:szCs w:val="32"/>
+        </w:rPr>
+        <w:t>that</w:t>
+      </w:r>
+      <w:r>
+        <w:rPr>
+          <w:color w:val="F2F2F2" w:themeColor="background1" w:themeShade="F2"/>
+          <w:sz w:val="32"/>
+          <w:szCs w:val="32"/>
+        </w:rPr>
+        <w:t xml:space="preserve"> </w:t>
+      </w:r>
+      <w:r>
+        <w:rPr>
+          <w:color w:val="F2F2F2" w:themeColor="background1" w:themeShade="F2"/>
+          <w:sz w:val="32"/>
+          <w:szCs w:val="32"/>
+        </w:rPr>
+        <w:t>represents</w:t>
+      </w:r>
+      <w:r>
+        <w:rPr>
+          <w:color w:val="F2F2F2" w:themeColor="background1" w:themeShade="F2"/>
+          <w:sz w:val="32"/>
+          <w:szCs w:val="32"/>
+        </w:rPr>
+        <w:t xml:space="preserve"> the item </w:t>
+      </w:r>
+      <w:r>
+        <w:rPr>
+          <w:color w:val="F2F2F2" w:themeColor="background1" w:themeShade="F2"/>
+          <w:sz w:val="32"/>
+          <w:szCs w:val="32"/>
+        </w:rPr>
+        <w:t>in</w:t>
+      </w:r>
+      <w:r>
+        <w:rPr>
+          <w:color w:val="F2F2F2" w:themeColor="background1" w:themeShade="F2"/>
+          <w:sz w:val="32"/>
+          <w:szCs w:val="32"/>
+        </w:rPr>
+        <w:t xml:space="preserve"> the form of </w:t>
+      </w:r>
+      <w:r>
+        <w:rPr>
+          <w:color w:val="F2F2F2" w:themeColor="background1" w:themeShade="F2"/>
+          <w:sz w:val="32"/>
+          <w:szCs w:val="32"/>
+        </w:rPr>
+        <w:t xml:space="preserve">a </w:t>
+      </w:r>
+      <w:r>
+        <w:rPr>
+          <w:color w:val="F2F2F2" w:themeColor="background1" w:themeShade="F2"/>
+          <w:sz w:val="32"/>
+          <w:szCs w:val="32"/>
+        </w:rPr>
+        <w:t xml:space="preserve">row </w:t>
+      </w:r>
+      <w:r>
+        <w:rPr>
+          <w:color w:val="F2F2F2" w:themeColor="background1" w:themeShade="F2"/>
+          <w:sz w:val="32"/>
+          <w:szCs w:val="32"/>
+        </w:rPr>
+        <w:t xml:space="preserve">column by using </w:t>
+      </w:r>
+      <w:r>
+        <w:rPr>
+          <w:color w:val="C45911" w:themeColor="accent2" w:themeShade="BF"/>
+          <w:sz w:val="32"/>
+          <w:szCs w:val="32"/>
+        </w:rPr>
+        <w:t>grid-template-columns</w:t>
+      </w:r>
+      <w:r>
+        <w:rPr>
+          <w:color w:val="C45911" w:themeColor="accent2" w:themeShade="BF"/>
+          <w:sz w:val="32"/>
+          <w:szCs w:val="32"/>
+        </w:rPr>
+        <w:t xml:space="preserve"> </w:t>
+      </w:r>
+      <w:r>
+        <w:rPr>
+          <w:color w:val="F2F2F2" w:themeColor="background1" w:themeShade="F2"/>
+          <w:sz w:val="32"/>
+          <w:szCs w:val="32"/>
+        </w:rPr>
+        <w:t xml:space="preserve">or </w:t>
+      </w:r>
+      <w:r>
+        <w:rPr>
+          <w:color w:val="C45911" w:themeColor="accent2" w:themeShade="BF"/>
+          <w:sz w:val="32"/>
+          <w:szCs w:val="32"/>
+        </w:rPr>
+        <w:t>grid-template-rows</w:t>
+      </w:r>
+      <w:r>
+        <w:rPr>
+          <w:color w:val="C45911" w:themeColor="accent2" w:themeShade="BF"/>
+          <w:sz w:val="32"/>
+          <w:szCs w:val="32"/>
+        </w:rPr>
+        <w:t xml:space="preserve"> </w:t>
+      </w:r>
+      <w:r>
+        <w:rPr>
+          <w:color w:val="F2F2F2" w:themeColor="background1" w:themeShade="F2"/>
+          <w:sz w:val="32"/>
+          <w:szCs w:val="32"/>
+        </w:rPr>
+        <w:t xml:space="preserve">but </w:t>
+      </w:r>
+      <w:r>
+        <w:rPr>
+          <w:color w:val="F2F2F2" w:themeColor="background1" w:themeShade="F2"/>
+          <w:sz w:val="32"/>
+          <w:szCs w:val="32"/>
+        </w:rPr>
+        <w:t xml:space="preserve">the </w:t>
+      </w:r>
+      <w:r>
+        <w:rPr>
+          <w:color w:val="F2F2F2" w:themeColor="background1" w:themeShade="F2"/>
+          <w:sz w:val="32"/>
+          <w:szCs w:val="32"/>
+        </w:rPr>
+        <w:t xml:space="preserve">display property of the </w:t>
+      </w:r>
+      <w:r>
+        <w:rPr>
+          <w:color w:val="F2F2F2" w:themeColor="background1" w:themeShade="F2"/>
+          <w:sz w:val="32"/>
+          <w:szCs w:val="32"/>
+        </w:rPr>
+        <w:t xml:space="preserve">parent container should be </w:t>
+      </w:r>
+      <w:r>
+        <w:rPr>
+          <w:color w:val="C45911" w:themeColor="accent2" w:themeShade="BF"/>
+          <w:sz w:val="32"/>
+          <w:szCs w:val="32"/>
+        </w:rPr>
+        <w:t>grid</w:t>
+      </w:r>
+      <w:r>
+        <w:rPr>
+          <w:color w:val="F2F2F2" w:themeColor="background1" w:themeShade="F2"/>
+          <w:sz w:val="32"/>
+          <w:szCs w:val="32"/>
+        </w:rPr>
+        <w:t>.</w:t>
+      </w:r>
+    </w:p>
+    <w:p>
+      <w:pPr>
+        <w:spacing w:after="0"/>
+        <w:jc w:val="both"/>
+        <w:rPr>
+          <w:color w:val="F2F2F2" w:themeColor="background1" w:themeShade="F2"/>
+          <w:sz w:val="32"/>
+          <w:szCs w:val="32"/>
+        </w:rPr>
+      </w:pPr>
+    </w:p>
+    <w:p>
+      <w:pPr>
+        <w:spacing w:after="0"/>
+        <w:jc w:val="both"/>
+        <w:rPr>
+          <w:color w:val="F2F2F2" w:themeColor="background1" w:themeShade="F2"/>
+          <w:sz w:val="32"/>
+          <w:szCs w:val="32"/>
+        </w:rPr>
+      </w:pPr>
+      <w:r>
+        <w:rPr>
+          <w:color w:val="F2F2F2" w:themeColor="background1" w:themeShade="F2"/>
+          <w:sz w:val="32"/>
+          <w:szCs w:val="32"/>
+        </w:rPr>
+        <w:t xml:space="preserve">It is </w:t>
+      </w:r>
+      <w:r>
+        <w:rPr>
+          <w:color w:val="F2F2F2" w:themeColor="background1" w:themeShade="F2"/>
+          <w:sz w:val="32"/>
+          <w:szCs w:val="32"/>
+        </w:rPr>
+        <w:t xml:space="preserve">the </w:t>
+      </w:r>
+      <w:r>
+        <w:rPr>
+          <w:color w:val="F2F2F2" w:themeColor="background1" w:themeShade="F2"/>
+          <w:sz w:val="32"/>
+          <w:szCs w:val="32"/>
+        </w:rPr>
+        <w:t>better version of Flex</w:t>
+      </w:r>
+      <w:r>
+        <w:rPr>
+          <w:color w:val="F2F2F2" w:themeColor="background1" w:themeShade="F2"/>
+          <w:sz w:val="32"/>
+          <w:szCs w:val="32"/>
+        </w:rPr>
+        <w:t xml:space="preserve"> to provide good responsiveness</w:t>
+      </w:r>
+      <w:r>
+        <w:rPr>
+          <w:color w:val="F2F2F2" w:themeColor="background1" w:themeShade="F2"/>
+          <w:sz w:val="32"/>
+          <w:szCs w:val="32"/>
+        </w:rPr>
+        <w:t xml:space="preserve"> and we can also </w:t>
+      </w:r>
+      <w:r>
+        <w:rPr>
+          <w:color w:val="F2F2F2" w:themeColor="background1" w:themeShade="F2"/>
+          <w:sz w:val="32"/>
+          <w:szCs w:val="32"/>
+        </w:rPr>
+        <w:t xml:space="preserve">justify and align the item as we used in </w:t>
+      </w:r>
+      <w:r>
+        <w:rPr>
+          <w:color w:val="F2F2F2" w:themeColor="background1" w:themeShade="F2"/>
+          <w:sz w:val="32"/>
+          <w:szCs w:val="32"/>
+        </w:rPr>
+        <w:t>Flex</w:t>
+      </w:r>
+      <w:r>
+        <w:rPr>
+          <w:color w:val="F2F2F2" w:themeColor="background1" w:themeShade="F2"/>
+          <w:sz w:val="32"/>
+          <w:szCs w:val="32"/>
+        </w:rPr>
+        <w:t xml:space="preserve">. </w:t>
+      </w:r>
+      <w:r>
+        <w:rPr>
+          <w:color w:val="F2F2F2" w:themeColor="background1" w:themeShade="F2"/>
+          <w:sz w:val="32"/>
+          <w:szCs w:val="32"/>
+        </w:rPr>
+        <w:t>Moreover,</w:t>
+      </w:r>
+      <w:r>
+        <w:rPr>
+          <w:color w:val="F2F2F2" w:themeColor="background1" w:themeShade="F2"/>
+          <w:sz w:val="32"/>
+          <w:szCs w:val="32"/>
+        </w:rPr>
+        <w:t xml:space="preserve"> the grid also </w:t>
+      </w:r>
+      <w:r>
+        <w:rPr>
+          <w:color w:val="F2F2F2" w:themeColor="background1" w:themeShade="F2"/>
+          <w:sz w:val="32"/>
+          <w:szCs w:val="32"/>
+        </w:rPr>
+        <w:t>allows</w:t>
+      </w:r>
+      <w:r>
+        <w:rPr>
+          <w:color w:val="F2F2F2" w:themeColor="background1" w:themeShade="F2"/>
+          <w:sz w:val="32"/>
+          <w:szCs w:val="32"/>
+        </w:rPr>
+        <w:t xml:space="preserve"> us to span the row and co</w:t>
+      </w:r>
+      <w:r>
+        <w:rPr>
+          <w:color w:val="F2F2F2" w:themeColor="background1" w:themeShade="F2"/>
+          <w:sz w:val="32"/>
+          <w:szCs w:val="32"/>
+        </w:rPr>
+        <w:t xml:space="preserve">lumn to make layouts for specific </w:t>
+      </w:r>
+      <w:r>
+        <w:rPr>
+          <w:color w:val="F2F2F2" w:themeColor="background1" w:themeShade="F2"/>
+          <w:sz w:val="32"/>
+          <w:szCs w:val="32"/>
+        </w:rPr>
+        <w:t>parts</w:t>
+      </w:r>
+      <w:r>
+        <w:rPr>
+          <w:color w:val="F2F2F2" w:themeColor="background1" w:themeShade="F2"/>
+          <w:sz w:val="32"/>
+          <w:szCs w:val="32"/>
+        </w:rPr>
+        <w:t xml:space="preserve"> of the page.</w:t>
+      </w:r>
+    </w:p>
+    <w:p>
+      <w:pPr>
+        <w:spacing w:after="0"/>
+        <w:jc w:val="both"/>
+        <w:rPr>
+          <w:color w:val="F2F2F2" w:themeColor="background1" w:themeShade="F2"/>
+          <w:sz w:val="32"/>
+          <w:szCs w:val="32"/>
+        </w:rPr>
+      </w:pPr>
+    </w:p>
+    <w:p>
+      <w:pPr>
+        <w:spacing w:after="0"/>
+        <w:jc w:val="both"/>
+        <w:rPr>
+          <w:color w:val="F2F2F2" w:themeColor="background1" w:themeShade="F2"/>
+          <w:sz w:val="32"/>
+          <w:szCs w:val="32"/>
+        </w:rPr>
+      </w:pPr>
+    </w:p>
+    <w:p>
+      <w:pPr>
+        <w:spacing w:after="0"/>
+        <w:jc w:val="both"/>
+        <w:rPr>
+          <w:color w:val="F2F2F2" w:themeColor="background1" w:themeShade="F2"/>
+          <w:sz w:val="32"/>
+          <w:szCs w:val="32"/>
+        </w:rPr>
+      </w:pPr>
+    </w:p>
+    <w:p>
+      <w:pPr>
+        <w:spacing w:after="0"/>
+        <w:jc w:val="both"/>
+        <w:rPr>
           <w:color w:val="767171" w:themeColor="background2" w:themeShade="80"/>
           <w:sz w:val="24"/>
           <w:szCs w:val="24"/>
@@ -11046,26 +13182,376 @@
           <w:sz w:val="24"/>
           <w:szCs w:val="24"/>
         </w:rPr>
-        <w:t>Media Query</w:t>
-      </w:r>
-    </w:p>
-    <w:p>
-      <w:pPr>
-        <w:spacing w:after="0"/>
-        <w:jc w:val="both"/>
+        <w:t>RWD</w:t>
+      </w:r>
+      <w:r>
         <w:rPr>
           <w:color w:val="767171" w:themeColor="background2" w:themeShade="80"/>
           <w:sz w:val="24"/>
           <w:szCs w:val="24"/>
         </w:rPr>
-      </w:pPr>
+        <w:t xml:space="preserve"> (</w:t>
+      </w:r>
       <w:r>
         <w:rPr>
           <w:color w:val="767171" w:themeColor="background2" w:themeShade="80"/>
           <w:sz w:val="24"/>
           <w:szCs w:val="24"/>
         </w:rPr>
-        <w:t>Pseudo-Class and Pseudo-Element</w:t>
+        <w:t>recommended</w:t>
+      </w:r>
+      <w:r>
+        <w:rPr>
+          <w:color w:val="767171" w:themeColor="background2" w:themeShade="80"/>
+          <w:sz w:val="24"/>
+          <w:szCs w:val="24"/>
+        </w:rPr>
+        <w:t>)</w:t>
+      </w:r>
+    </w:p>
+    <w:p>
+      <w:pPr>
+        <w:spacing w:after="0"/>
+        <w:jc w:val="both"/>
+        <w:rPr>
+          <w:color w:val="F2F2F2" w:themeColor="background1" w:themeShade="F2"/>
+          <w:sz w:val="48"/>
+          <w:szCs w:val="48"/>
+        </w:rPr>
+      </w:pPr>
+      <w:r>
+        <w:rPr>
+          <w:color w:val="F2F2F2" w:themeColor="background1" w:themeShade="F2"/>
+          <w:sz w:val="48"/>
+          <w:szCs w:val="48"/>
+        </w:rPr>
+        <w:t>Responsive Web Design</w:t>
+      </w:r>
+    </w:p>
+    <w:p>
+      <w:pPr>
+        <w:spacing w:after="0"/>
+        <w:jc w:val="both"/>
+        <w:rPr>
+          <w:color w:val="F2F2F2" w:themeColor="background1" w:themeShade="F2"/>
+          <w:sz w:val="32"/>
+          <w:szCs w:val="32"/>
+        </w:rPr>
+      </w:pPr>
+      <w:r>
+        <w:rPr>
+          <w:color w:val="F2F2F2" w:themeColor="background1" w:themeShade="F2"/>
+          <w:sz w:val="32"/>
+          <w:szCs w:val="32"/>
+        </w:rPr>
+        <w:t>Reference</w:t>
+      </w:r>
+      <w:r>
+        <w:rPr>
+          <w:color w:val="F2F2F2" w:themeColor="background1" w:themeShade="F2"/>
+          <w:sz w:val="32"/>
+          <w:szCs w:val="32"/>
+        </w:rPr>
+        <w:t xml:space="preserve"> </w:t>
+      </w:r>
+      <w:hyperlink r:id="rId14" w:history="1">
+        <w:r>
+          <w:rPr>
+            <w:rStyle w:val="Hyperlink"/>
+            <w:sz w:val="32"/>
+            <w:szCs w:val="32"/>
+          </w:rPr>
+          <w:t>Link</w:t>
+        </w:r>
+      </w:hyperlink>
+    </w:p>
+    <w:p>
+      <w:pPr>
+        <w:spacing w:after="0"/>
+        <w:jc w:val="both"/>
+        <w:rPr>
+          <w:color w:val="F2F2F2" w:themeColor="background1" w:themeShade="F2"/>
+          <w:sz w:val="32"/>
+          <w:szCs w:val="32"/>
+        </w:rPr>
+      </w:pPr>
+    </w:p>
+    <w:p>
+      <w:pPr>
+        <w:spacing w:after="0"/>
+        <w:jc w:val="both"/>
+        <w:rPr>
+          <w:color w:val="F2F2F2" w:themeColor="background1" w:themeShade="F2"/>
+          <w:sz w:val="32"/>
+          <w:szCs w:val="32"/>
+        </w:rPr>
+      </w:pPr>
+      <w:r>
+        <w:rPr>
+          <w:noProof/>
+          <w:color w:val="F2F2F2" w:themeColor="background1" w:themeShade="F2"/>
+          <w:sz w:val="32"/>
+          <w:szCs w:val="32"/>
+        </w:rPr>
+        <w:lastRenderedPageBreak/>
+        <mc:AlternateContent>
+          <mc:Choice Requires="wps">
+            <w:drawing>
+              <wp:anchor distT="45720" distB="45720" distL="114300" distR="114300" simplePos="0" relativeHeight="251669504" behindDoc="0" locked="0" layoutInCell="1" allowOverlap="1" wp14:anchorId="435603F4" wp14:editId="2C337492">
+                <wp:simplePos x="0" y="0"/>
+                <wp:positionH relativeFrom="column">
+                  <wp:posOffset>1733550</wp:posOffset>
+                </wp:positionH>
+                <wp:positionV relativeFrom="paragraph">
+                  <wp:posOffset>4048125</wp:posOffset>
+                </wp:positionV>
+                <wp:extent cx="3419475" cy="847725"/>
+                <wp:effectExtent l="0" t="0" r="0" b="0"/>
+                <wp:wrapNone/>
+                <wp:docPr id="1251840434" name="Text Box 2"/>
+                <wp:cNvGraphicFramePr>
+                  <a:graphicFrameLocks xmlns:a="http://schemas.openxmlformats.org/drawingml/2006/main"/>
+                </wp:cNvGraphicFramePr>
+                <a:graphic xmlns:a="http://schemas.openxmlformats.org/drawingml/2006/main">
+                  <a:graphicData uri="http://schemas.microsoft.com/office/word/2010/wordprocessingShape">
+                    <wps:wsp>
+                      <wps:cNvSpPr txBox="1">
+                        <a:spLocks noChangeArrowheads="1"/>
+                      </wps:cNvSpPr>
+                      <wps:spPr bwMode="auto">
+                        <a:xfrm>
+                          <a:off x="0" y="0"/>
+                          <a:ext cx="3419475" cy="847725"/>
+                        </a:xfrm>
+                        <a:prstGeom prst="rect">
+                          <a:avLst/>
+                        </a:prstGeom>
+                        <a:noFill/>
+                        <a:ln w="9525">
+                          <a:noFill/>
+                          <a:miter lim="800000"/>
+                          <a:headEnd/>
+                          <a:tailEnd/>
+                        </a:ln>
+                      </wps:spPr>
+                      <wps:txbx>
+                        <w:txbxContent>
+                          <w:p>
+                            <w:pPr>
+                              <w:rPr>
+                                <w:color w:val="F2F2F2" w:themeColor="background1" w:themeShade="F2"/>
+                                <w:sz w:val="96"/>
+                                <w:szCs w:val="96"/>
+                              </w:rPr>
+                            </w:pPr>
+                            <w:r>
+                              <w:rPr>
+                                <w:color w:val="F2F2F2" w:themeColor="background1" w:themeShade="F2"/>
+                                <w:sz w:val="96"/>
+                                <w:szCs w:val="96"/>
+                              </w:rPr>
+                              <w:t>THANK YOU!</w:t>
+                            </w:r>
+                          </w:p>
+                        </w:txbxContent>
+                      </wps:txbx>
+                      <wps:bodyPr rot="0" vert="horz" wrap="square" lIns="91440" tIns="45720" rIns="91440" bIns="45720" anchor="t" anchorCtr="0">
+                        <a:noAutofit/>
+                      </wps:bodyPr>
+                    </wps:wsp>
+                  </a:graphicData>
+                </a:graphic>
+                <wp14:sizeRelH relativeFrom="margin">
+                  <wp14:pctWidth>0</wp14:pctWidth>
+                </wp14:sizeRelH>
+                <wp14:sizeRelV relativeFrom="margin">
+                  <wp14:pctHeight>0</wp14:pctHeight>
+                </wp14:sizeRelV>
+              </wp:anchor>
+            </w:drawing>
+          </mc:Choice>
+          <mc:Fallback>
+            <w:pict>
+              <v:shape w14:anchorId="435603F4" id="_x0000_s1051" type="#_x0000_t202" style="position:absolute;left:0;text-align:left;margin-left:136.5pt;margin-top:318.75pt;width:269.25pt;height:66.75pt;z-index:251669504;visibility:visible;mso-wrap-style:square;mso-width-percent:0;mso-height-percent:0;mso-wrap-distance-left:9pt;mso-wrap-distance-top:3.6pt;mso-wrap-distance-right:9pt;mso-wrap-distance-bottom:3.6pt;mso-position-horizontal:absolute;mso-position-horizontal-relative:text;mso-position-vertical:absolute;mso-position-vertical-relative:text;mso-width-percent:0;mso-height-percent:0;mso-width-relative:margin;mso-height-relative:margin;v-text-anchor:top" o:gfxdata="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" filled="f" stroked="f">
+                <v:textbox>
+                  <w:txbxContent>
+                    <w:p>
+                      <w:pPr>
+                        <w:rPr>
+                          <w:color w:val="F2F2F2" w:themeColor="background1" w:themeShade="F2"/>
+                          <w:sz w:val="96"/>
+                          <w:szCs w:val="96"/>
+                        </w:rPr>
+                      </w:pPr>
+                      <w:r>
+                        <w:rPr>
+                          <w:color w:val="F2F2F2" w:themeColor="background1" w:themeShade="F2"/>
+                          <w:sz w:val="96"/>
+                          <w:szCs w:val="96"/>
+                        </w:rPr>
+                        <w:t>THANK YOU!</w:t>
+                      </w:r>
+                    </w:p>
+                  </w:txbxContent>
+                </v:textbox>
+              </v:shape>
+            </w:pict>
+          </mc:Fallback>
+        </mc:AlternateContent>
+      </w:r>
+      <w:r>
+        <w:rPr>
+          <w:noProof/>
+          <w:color w:val="F2F2F2" w:themeColor="background1" w:themeShade="F2"/>
+          <w:sz w:val="32"/>
+          <w:szCs w:val="32"/>
+        </w:rPr>
+        <mc:AlternateContent>
+          <mc:Choice Requires="wps">
+            <w:drawing>
+              <wp:anchor distT="0" distB="0" distL="114300" distR="114300" simplePos="0" relativeHeight="251666432" behindDoc="0" locked="0" layoutInCell="1" allowOverlap="1" wp14:anchorId="6C79139A" wp14:editId="3155D667">
+                <wp:simplePos x="0" y="0"/>
+                <wp:positionH relativeFrom="column">
+                  <wp:posOffset>-590550</wp:posOffset>
+                </wp:positionH>
+                <wp:positionV relativeFrom="paragraph">
+                  <wp:posOffset>-457200</wp:posOffset>
+                </wp:positionV>
+                <wp:extent cx="7896225" cy="2600325"/>
+                <wp:effectExtent l="0" t="0" r="28575" b="28575"/>
+                <wp:wrapNone/>
+                <wp:docPr id="1398759239" name="Rectangle 1"/>
+                <wp:cNvGraphicFramePr/>
+                <a:graphic xmlns:a="http://schemas.openxmlformats.org/drawingml/2006/main">
+                  <a:graphicData uri="http://schemas.microsoft.com/office/word/2010/wordprocessingShape">
+                    <wps:wsp>
+                      <wps:cNvSpPr/>
+                      <wps:spPr>
+                        <a:xfrm>
+                          <a:off x="0" y="0"/>
+                          <a:ext cx="7896225" cy="2600325"/>
+                        </a:xfrm>
+                        <a:prstGeom prst="rect">
+                          <a:avLst/>
+                        </a:prstGeom>
+                      </wps:spPr>
+                      <wps:style>
+                        <a:lnRef idx="2">
+                          <a:schemeClr val="accent1">
+                            <a:shade val="15000"/>
+                          </a:schemeClr>
+                        </a:lnRef>
+                        <a:fillRef idx="1">
+                          <a:schemeClr val="accent1"/>
+                        </a:fillRef>
+                        <a:effectRef idx="0">
+                          <a:schemeClr val="accent1"/>
+                        </a:effectRef>
+                        <a:fontRef idx="minor">
+                          <a:schemeClr val="lt1"/>
+                        </a:fontRef>
+                      </wps:style>
+                      <wps:bodyPr rot="0" spcFirstLastPara="0" vertOverflow="overflow" horzOverflow="overflow" vert="horz" wrap="square" lIns="91440" tIns="45720" rIns="91440" bIns="45720" numCol="1" spcCol="0" rtlCol="0" fromWordArt="0" anchor="ctr" anchorCtr="0" forceAA="0" compatLnSpc="1">
+                        <a:prstTxWarp prst="textNoShape">
+                          <a:avLst/>
+                        </a:prstTxWarp>
+                        <a:noAutofit/>
+                      </wps:bodyPr>
+                    </wps:wsp>
+                  </a:graphicData>
+                </a:graphic>
+                <wp14:sizeRelH relativeFrom="margin">
+                  <wp14:pctWidth>0</wp14:pctWidth>
+                </wp14:sizeRelH>
+                <wp14:sizeRelV relativeFrom="margin">
+                  <wp14:pctHeight>0</wp14:pctHeight>
+                </wp14:sizeRelV>
+              </wp:anchor>
+            </w:drawing>
+          </mc:Choice>
+          <mc:Fallback>
+            <w:pict>
+              <v:rect w14:anchorId="727DCCB0" id="Rectangle 1" o:spid="_x0000_s1026" style="position:absolute;margin-left:-46.5pt;margin-top:-36pt;width:621.75pt;height:204.75pt;z-index:251666432;visibility:visible;mso-wrap-style:square;mso-width-percent:0;mso-height-percent:0;mso-wrap-distance-left:9pt;mso-wrap-distance-top:0;mso-wrap-distance-right:9pt;mso-wrap-distance-bottom:0;mso-position-horizontal:absolute;mso-position-horizontal-relative:text;mso-position-vertical:absolute;mso-position-vertical-relative:text;mso-width-percent:0;mso-height-percent:0;mso-width-relative:margin;mso-height-relative:margin;v-text-anchor:middle" o:gfxdata="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" fillcolor="#4472c4 [3204]" strokecolor="#09101d [484]" strokeweight="1pt"/>
+            </w:pict>
+          </mc:Fallback>
+        </mc:AlternateContent>
+      </w:r>
+      <w:r>
+        <w:rPr>
+          <w:noProof/>
+          <w:color w:val="F2F2F2" w:themeColor="background1" w:themeShade="F2"/>
+          <w:sz w:val="32"/>
+          <w:szCs w:val="32"/>
+        </w:rPr>
+        <mc:AlternateContent>
+          <mc:Choice Requires="wps">
+            <w:drawing>
+              <wp:anchor distT="0" distB="0" distL="114300" distR="114300" simplePos="0" relativeHeight="251667456" behindDoc="0" locked="0" layoutInCell="1" allowOverlap="1" wp14:anchorId="0AC52B0F" wp14:editId="2050D9EB">
+                <wp:simplePos x="0" y="0"/>
+                <wp:positionH relativeFrom="column">
+                  <wp:posOffset>-542925</wp:posOffset>
+                </wp:positionH>
+                <wp:positionV relativeFrom="paragraph">
+                  <wp:posOffset>6981825</wp:posOffset>
+                </wp:positionV>
+                <wp:extent cx="7848600" cy="2628900"/>
+                <wp:effectExtent l="0" t="0" r="19050" b="19050"/>
+                <wp:wrapNone/>
+                <wp:docPr id="1819403621" name="Rectangle 2"/>
+                <wp:cNvGraphicFramePr/>
+                <a:graphic xmlns:a="http://schemas.openxmlformats.org/drawingml/2006/main">
+                  <a:graphicData uri="http://schemas.microsoft.com/office/word/2010/wordprocessingShape">
+                    <wps:wsp>
+                      <wps:cNvSpPr/>
+                      <wps:spPr>
+                        <a:xfrm>
+                          <a:off x="0" y="0"/>
+                          <a:ext cx="7848600" cy="2628900"/>
+                        </a:xfrm>
+                        <a:prstGeom prst="rect">
+                          <a:avLst/>
+                        </a:prstGeom>
+                      </wps:spPr>
+                      <wps:style>
+                        <a:lnRef idx="2">
+                          <a:schemeClr val="accent1">
+                            <a:shade val="15000"/>
+                          </a:schemeClr>
+                        </a:lnRef>
+                        <a:fillRef idx="1">
+                          <a:schemeClr val="accent1"/>
+                        </a:fillRef>
+                        <a:effectRef idx="0">
+                          <a:schemeClr val="accent1"/>
+                        </a:effectRef>
+                        <a:fontRef idx="minor">
+                          <a:schemeClr val="lt1"/>
+                        </a:fontRef>
+                      </wps:style>
+                      <wps:bodyPr rot="0" spcFirstLastPara="0" vertOverflow="overflow" horzOverflow="overflow" vert="horz" wrap="square" lIns="91440" tIns="45720" rIns="91440" bIns="45720" numCol="1" spcCol="0" rtlCol="0" fromWordArt="0" anchor="ctr" anchorCtr="0" forceAA="0" compatLnSpc="1">
+                        <a:prstTxWarp prst="textNoShape">
+                          <a:avLst/>
+                        </a:prstTxWarp>
+                        <a:noAutofit/>
+                      </wps:bodyPr>
+                    </wps:wsp>
+                  </a:graphicData>
+                </a:graphic>
+                <wp14:sizeRelH relativeFrom="margin">
+                  <wp14:pctWidth>0</wp14:pctWidth>
+                </wp14:sizeRelH>
+                <wp14:sizeRelV relativeFrom="margin">
+                  <wp14:pctHeight>0</wp14:pctHeight>
+                </wp14:sizeRelV>
+              </wp:anchor>
+            </w:drawing>
+          </mc:Choice>
+          <mc:Fallback>
+            <w:pict>
+              <v:rect w14:anchorId="5CD68BA6" id="Rectangle 2" o:spid="_x0000_s1026" style="position:absolute;margin-left:-42.75pt;margin-top:549.75pt;width:618pt;height:207pt;z-index:251667456;visibility:visible;mso-wrap-style:square;mso-width-percent:0;mso-height-percent:0;mso-wrap-distance-left:9pt;mso-wrap-distance-top:0;mso-wrap-distance-right:9pt;mso-wrap-distance-bottom:0;mso-position-horizontal:absolute;mso-position-horizontal-relative:text;mso-position-vertical:absolute;mso-position-vertical-relative:text;mso-width-percent:0;mso-height-percent:0;mso-width-relative:margin;mso-height-relative:margin;v-text-anchor:middle" o:gfxdata="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" fillcolor="#4472c4 [3204]" strokecolor="#09101d [484]" strokeweight="1pt"/>
+            </w:pict>
+          </mc:Fallback>
+        </mc:AlternateContent>
       </w:r>
     </w:p>
     <w:sectPr>
@@ -12417,9 +14903,9 @@
     </w:lvl>
   </w:abstractNum>
   <w:abstractNum w:abstractNumId="7" w15:restartNumberingAfterBreak="0">
-    <w:nsid w:val="20DF420D"/>
+    <w:nsid w:val="206612BD"/>
     <w:multiLevelType w:val="hybridMultilevel"/>
-    <w:tmpl w:val="502286FE"/>
+    <w:tmpl w:val="2D0EE37A"/>
     <w:lvl w:ilvl="0" w:tplc="04090005">
       <w:start w:val="1"/>
       <w:numFmt w:val="bullet"/>
@@ -12530,6 +15016,232 @@
     </w:lvl>
   </w:abstractNum>
   <w:abstractNum w:abstractNumId="8" w15:restartNumberingAfterBreak="0">
+    <w:nsid w:val="20DF420D"/>
+    <w:multiLevelType w:val="hybridMultilevel"/>
+    <w:tmpl w:val="502286FE"/>
+    <w:lvl w:ilvl="0" w:tplc="04090005">
+      <w:start w:val="1"/>
+      <w:numFmt w:val="bullet"/>
+      <w:lvlText w:val=""/>
+      <w:lvlJc w:val="left"/>
+      <w:pPr>
+        <w:ind w:left="360" w:hanging="360"/>
+      </w:pPr>
+      <w:rPr>
+        <w:rFonts w:ascii="Wingdings" w:hAnsi="Wingdings" w:hint="default"/>
+      </w:rPr>
+    </w:lvl>
+    <w:lvl w:ilvl="1" w:tplc="04090003" w:tentative="1">
+      <w:start w:val="1"/>
+      <w:numFmt w:val="bullet"/>
+      <w:lvlText w:val="o"/>
+      <w:lvlJc w:val="left"/>
+      <w:pPr>
+        <w:ind w:left="1080" w:hanging="360"/>
+      </w:pPr>
+      <w:rPr>
+        <w:rFonts w:ascii="Courier New" w:hAnsi="Courier New" w:cs="Courier New" w:hint="default"/>
+      </w:rPr>
+    </w:lvl>
+    <w:lvl w:ilvl="2" w:tplc="04090005" w:tentative="1">
+      <w:start w:val="1"/>
+      <w:numFmt w:val="bullet"/>
+      <w:lvlText w:val=""/>
+      <w:lvlJc w:val="left"/>
+      <w:pPr>
+        <w:ind w:left="1800" w:hanging="360"/>
+      </w:pPr>
+      <w:rPr>
+        <w:rFonts w:ascii="Wingdings" w:hAnsi="Wingdings" w:hint="default"/>
+      </w:rPr>
+    </w:lvl>
+    <w:lvl w:ilvl="3" w:tplc="04090001" w:tentative="1">
+      <w:start w:val="1"/>
+      <w:numFmt w:val="bullet"/>
+      <w:lvlText w:val=""/>
+      <w:lvlJc w:val="left"/>
+      <w:pPr>
+        <w:ind w:left="2520" w:hanging="360"/>
+      </w:pPr>
+      <w:rPr>
+        <w:rFonts w:ascii="Symbol" w:hAnsi="Symbol" w:hint="default"/>
+      </w:rPr>
+    </w:lvl>
+    <w:lvl w:ilvl="4" w:tplc="04090003" w:tentative="1">
+      <w:start w:val="1"/>
+      <w:numFmt w:val="bullet"/>
+      <w:lvlText w:val="o"/>
+      <w:lvlJc w:val="left"/>
+      <w:pPr>
+        <w:ind w:left="3240" w:hanging="360"/>
+      </w:pPr>
+      <w:rPr>
+        <w:rFonts w:ascii="Courier New" w:hAnsi="Courier New" w:cs="Courier New" w:hint="default"/>
+      </w:rPr>
+    </w:lvl>
+    <w:lvl w:ilvl="5" w:tplc="04090005" w:tentative="1">
+      <w:start w:val="1"/>
+      <w:numFmt w:val="bullet"/>
+      <w:lvlText w:val=""/>
+      <w:lvlJc w:val="left"/>
+      <w:pPr>
+        <w:ind w:left="3960" w:hanging="360"/>
+      </w:pPr>
+      <w:rPr>
+        <w:rFonts w:ascii="Wingdings" w:hAnsi="Wingdings" w:hint="default"/>
+      </w:rPr>
+    </w:lvl>
+    <w:lvl w:ilvl="6" w:tplc="04090001" w:tentative="1">
+      <w:start w:val="1"/>
+      <w:numFmt w:val="bullet"/>
+      <w:lvlText w:val=""/>
+      <w:lvlJc w:val="left"/>
+      <w:pPr>
+        <w:ind w:left="4680" w:hanging="360"/>
+      </w:pPr>
+      <w:rPr>
+        <w:rFonts w:ascii="Symbol" w:hAnsi="Symbol" w:hint="default"/>
+      </w:rPr>
+    </w:lvl>
+    <w:lvl w:ilvl="7" w:tplc="04090003" w:tentative="1">
+      <w:start w:val="1"/>
+      <w:numFmt w:val="bullet"/>
+      <w:lvlText w:val="o"/>
+      <w:lvlJc w:val="left"/>
+      <w:pPr>
+        <w:ind w:left="5400" w:hanging="360"/>
+      </w:pPr>
+      <w:rPr>
+        <w:rFonts w:ascii="Courier New" w:hAnsi="Courier New" w:cs="Courier New" w:hint="default"/>
+      </w:rPr>
+    </w:lvl>
+    <w:lvl w:ilvl="8" w:tplc="04090005" w:tentative="1">
+      <w:start w:val="1"/>
+      <w:numFmt w:val="bullet"/>
+      <w:lvlText w:val=""/>
+      <w:lvlJc w:val="left"/>
+      <w:pPr>
+        <w:ind w:left="6120" w:hanging="360"/>
+      </w:pPr>
+      <w:rPr>
+        <w:rFonts w:ascii="Wingdings" w:hAnsi="Wingdings" w:hint="default"/>
+      </w:rPr>
+    </w:lvl>
+  </w:abstractNum>
+  <w:abstractNum w:abstractNumId="9" w15:restartNumberingAfterBreak="0">
+    <w:nsid w:val="2428457B"/>
+    <w:multiLevelType w:val="hybridMultilevel"/>
+    <w:tmpl w:val="64C095A6"/>
+    <w:lvl w:ilvl="0" w:tplc="04090005">
+      <w:start w:val="1"/>
+      <w:numFmt w:val="bullet"/>
+      <w:lvlText w:val=""/>
+      <w:lvlJc w:val="left"/>
+      <w:pPr>
+        <w:ind w:left="360" w:hanging="360"/>
+      </w:pPr>
+      <w:rPr>
+        <w:rFonts w:ascii="Wingdings" w:hAnsi="Wingdings" w:hint="default"/>
+      </w:rPr>
+    </w:lvl>
+    <w:lvl w:ilvl="1" w:tplc="04090003" w:tentative="1">
+      <w:start w:val="1"/>
+      <w:numFmt w:val="bullet"/>
+      <w:lvlText w:val="o"/>
+      <w:lvlJc w:val="left"/>
+      <w:pPr>
+        <w:ind w:left="1080" w:hanging="360"/>
+      </w:pPr>
+      <w:rPr>
+        <w:rFonts w:ascii="Courier New" w:hAnsi="Courier New" w:cs="Courier New" w:hint="default"/>
+      </w:rPr>
+    </w:lvl>
+    <w:lvl w:ilvl="2" w:tplc="04090005" w:tentative="1">
+      <w:start w:val="1"/>
+      <w:numFmt w:val="bullet"/>
+      <w:lvlText w:val=""/>
+      <w:lvlJc w:val="left"/>
+      <w:pPr>
+        <w:ind w:left="1800" w:hanging="360"/>
+      </w:pPr>
+      <w:rPr>
+        <w:rFonts w:ascii="Wingdings" w:hAnsi="Wingdings" w:hint="default"/>
+      </w:rPr>
+    </w:lvl>
+    <w:lvl w:ilvl="3" w:tplc="04090001" w:tentative="1">
+      <w:start w:val="1"/>
+      <w:numFmt w:val="bullet"/>
+      <w:lvlText w:val=""/>
+      <w:lvlJc w:val="left"/>
+      <w:pPr>
+        <w:ind w:left="2520" w:hanging="360"/>
+      </w:pPr>
+      <w:rPr>
+        <w:rFonts w:ascii="Symbol" w:hAnsi="Symbol" w:hint="default"/>
+      </w:rPr>
+    </w:lvl>
+    <w:lvl w:ilvl="4" w:tplc="04090003" w:tentative="1">
+      <w:start w:val="1"/>
+      <w:numFmt w:val="bullet"/>
+      <w:lvlText w:val="o"/>
+      <w:lvlJc w:val="left"/>
+      <w:pPr>
+        <w:ind w:left="3240" w:hanging="360"/>
+      </w:pPr>
+      <w:rPr>
+        <w:rFonts w:ascii="Courier New" w:hAnsi="Courier New" w:cs="Courier New" w:hint="default"/>
+      </w:rPr>
+    </w:lvl>
+    <w:lvl w:ilvl="5" w:tplc="04090005" w:tentative="1">
+      <w:start w:val="1"/>
+      <w:numFmt w:val="bullet"/>
+      <w:lvlText w:val=""/>
+      <w:lvlJc w:val="left"/>
+      <w:pPr>
+        <w:ind w:left="3960" w:hanging="360"/>
+      </w:pPr>
+      <w:rPr>
+        <w:rFonts w:ascii="Wingdings" w:hAnsi="Wingdings" w:hint="default"/>
+      </w:rPr>
+    </w:lvl>
+    <w:lvl w:ilvl="6" w:tplc="04090001" w:tentative="1">
+      <w:start w:val="1"/>
+      <w:numFmt w:val="bullet"/>
+      <w:lvlText w:val=""/>
+      <w:lvlJc w:val="left"/>
+      <w:pPr>
+        <w:ind w:left="4680" w:hanging="360"/>
+      </w:pPr>
+      <w:rPr>
+        <w:rFonts w:ascii="Symbol" w:hAnsi="Symbol" w:hint="default"/>
+      </w:rPr>
+    </w:lvl>
+    <w:lvl w:ilvl="7" w:tplc="04090003" w:tentative="1">
+      <w:start w:val="1"/>
+      <w:numFmt w:val="bullet"/>
+      <w:lvlText w:val="o"/>
+      <w:lvlJc w:val="left"/>
+      <w:pPr>
+        <w:ind w:left="5400" w:hanging="360"/>
+      </w:pPr>
+      <w:rPr>
+        <w:rFonts w:ascii="Courier New" w:hAnsi="Courier New" w:cs="Courier New" w:hint="default"/>
+      </w:rPr>
+    </w:lvl>
+    <w:lvl w:ilvl="8" w:tplc="04090005" w:tentative="1">
+      <w:start w:val="1"/>
+      <w:numFmt w:val="bullet"/>
+      <w:lvlText w:val=""/>
+      <w:lvlJc w:val="left"/>
+      <w:pPr>
+        <w:ind w:left="6120" w:hanging="360"/>
+      </w:pPr>
+      <w:rPr>
+        <w:rFonts w:ascii="Wingdings" w:hAnsi="Wingdings" w:hint="default"/>
+      </w:rPr>
+    </w:lvl>
+  </w:abstractNum>
+  <w:abstractNum w:abstractNumId="10" w15:restartNumberingAfterBreak="0">
     <w:nsid w:val="3EC41F9B"/>
     <w:multiLevelType w:val="hybridMultilevel"/>
     <w:tmpl w:val="566032C4"/>
@@ -12741,7 +15453,7 @@
       </w:rPr>
     </w:lvl>
   </w:abstractNum>
-  <w:abstractNum w:abstractNumId="9" w15:restartNumberingAfterBreak="0">
+  <w:abstractNum w:abstractNumId="11" w15:restartNumberingAfterBreak="0">
     <w:nsid w:val="47571A34"/>
     <w:multiLevelType w:val="hybridMultilevel"/>
     <w:tmpl w:val="F1143D82"/>
@@ -12854,7 +15566,7 @@
       </w:rPr>
     </w:lvl>
   </w:abstractNum>
-  <w:abstractNum w:abstractNumId="10" w15:restartNumberingAfterBreak="0">
+  <w:abstractNum w:abstractNumId="12" w15:restartNumberingAfterBreak="0">
     <w:nsid w:val="4F2757E3"/>
     <w:multiLevelType w:val="hybridMultilevel"/>
     <w:tmpl w:val="EEB8B94C"/>
@@ -12967,7 +15679,7 @@
       </w:rPr>
     </w:lvl>
   </w:abstractNum>
-  <w:abstractNum w:abstractNumId="11" w15:restartNumberingAfterBreak="0">
+  <w:abstractNum w:abstractNumId="13" w15:restartNumberingAfterBreak="0">
     <w:nsid w:val="583D61DD"/>
     <w:multiLevelType w:val="hybridMultilevel"/>
     <w:tmpl w:val="AE6844AC"/>
@@ -13179,7 +15891,7 @@
       </w:rPr>
     </w:lvl>
   </w:abstractNum>
-  <w:abstractNum w:abstractNumId="12" w15:restartNumberingAfterBreak="0">
+  <w:abstractNum w:abstractNumId="14" w15:restartNumberingAfterBreak="0">
     <w:nsid w:val="68350D1D"/>
     <w:multiLevelType w:val="hybridMultilevel"/>
     <w:tmpl w:val="8C0653E0"/>
@@ -13292,7 +16004,7 @@
       </w:rPr>
     </w:lvl>
   </w:abstractNum>
-  <w:abstractNum w:abstractNumId="13" w15:restartNumberingAfterBreak="0">
+  <w:abstractNum w:abstractNumId="15" w15:restartNumberingAfterBreak="0">
     <w:nsid w:val="69523361"/>
     <w:multiLevelType w:val="hybridMultilevel"/>
     <w:tmpl w:val="7F184F32"/>
@@ -13405,7 +16117,7 @@
       </w:rPr>
     </w:lvl>
   </w:abstractNum>
-  <w:abstractNum w:abstractNumId="14" w15:restartNumberingAfterBreak="0">
+  <w:abstractNum w:abstractNumId="16" w15:restartNumberingAfterBreak="0">
     <w:nsid w:val="6A977B23"/>
     <w:multiLevelType w:val="hybridMultilevel"/>
     <w:tmpl w:val="82B02D4E"/>
@@ -13518,7 +16230,7 @@
       </w:rPr>
     </w:lvl>
   </w:abstractNum>
-  <w:abstractNum w:abstractNumId="15" w15:restartNumberingAfterBreak="0">
+  <w:abstractNum w:abstractNumId="17" w15:restartNumberingAfterBreak="0">
     <w:nsid w:val="6EB60D91"/>
     <w:multiLevelType w:val="hybridMultilevel"/>
     <w:tmpl w:val="715AFA7A"/>
@@ -13631,20 +16343,246 @@
       </w:rPr>
     </w:lvl>
   </w:abstractNum>
+  <w:abstractNum w:abstractNumId="18" w15:restartNumberingAfterBreak="0">
+    <w:nsid w:val="76236622"/>
+    <w:multiLevelType w:val="hybridMultilevel"/>
+    <w:tmpl w:val="CED8E87C"/>
+    <w:lvl w:ilvl="0" w:tplc="04090005">
+      <w:start w:val="1"/>
+      <w:numFmt w:val="bullet"/>
+      <w:lvlText w:val=""/>
+      <w:lvlJc w:val="left"/>
+      <w:pPr>
+        <w:ind w:left="360" w:hanging="360"/>
+      </w:pPr>
+      <w:rPr>
+        <w:rFonts w:ascii="Wingdings" w:hAnsi="Wingdings" w:hint="default"/>
+      </w:rPr>
+    </w:lvl>
+    <w:lvl w:ilvl="1" w:tplc="04090003" w:tentative="1">
+      <w:start w:val="1"/>
+      <w:numFmt w:val="bullet"/>
+      <w:lvlText w:val="o"/>
+      <w:lvlJc w:val="left"/>
+      <w:pPr>
+        <w:ind w:left="1080" w:hanging="360"/>
+      </w:pPr>
+      <w:rPr>
+        <w:rFonts w:ascii="Courier New" w:hAnsi="Courier New" w:cs="Courier New" w:hint="default"/>
+      </w:rPr>
+    </w:lvl>
+    <w:lvl w:ilvl="2" w:tplc="04090005" w:tentative="1">
+      <w:start w:val="1"/>
+      <w:numFmt w:val="bullet"/>
+      <w:lvlText w:val=""/>
+      <w:lvlJc w:val="left"/>
+      <w:pPr>
+        <w:ind w:left="1800" w:hanging="360"/>
+      </w:pPr>
+      <w:rPr>
+        <w:rFonts w:ascii="Wingdings" w:hAnsi="Wingdings" w:hint="default"/>
+      </w:rPr>
+    </w:lvl>
+    <w:lvl w:ilvl="3" w:tplc="04090001" w:tentative="1">
+      <w:start w:val="1"/>
+      <w:numFmt w:val="bullet"/>
+      <w:lvlText w:val=""/>
+      <w:lvlJc w:val="left"/>
+      <w:pPr>
+        <w:ind w:left="2520" w:hanging="360"/>
+      </w:pPr>
+      <w:rPr>
+        <w:rFonts w:ascii="Symbol" w:hAnsi="Symbol" w:hint="default"/>
+      </w:rPr>
+    </w:lvl>
+    <w:lvl w:ilvl="4" w:tplc="04090003" w:tentative="1">
+      <w:start w:val="1"/>
+      <w:numFmt w:val="bullet"/>
+      <w:lvlText w:val="o"/>
+      <w:lvlJc w:val="left"/>
+      <w:pPr>
+        <w:ind w:left="3240" w:hanging="360"/>
+      </w:pPr>
+      <w:rPr>
+        <w:rFonts w:ascii="Courier New" w:hAnsi="Courier New" w:cs="Courier New" w:hint="default"/>
+      </w:rPr>
+    </w:lvl>
+    <w:lvl w:ilvl="5" w:tplc="04090005" w:tentative="1">
+      <w:start w:val="1"/>
+      <w:numFmt w:val="bullet"/>
+      <w:lvlText w:val=""/>
+      <w:lvlJc w:val="left"/>
+      <w:pPr>
+        <w:ind w:left="3960" w:hanging="360"/>
+      </w:pPr>
+      <w:rPr>
+        <w:rFonts w:ascii="Wingdings" w:hAnsi="Wingdings" w:hint="default"/>
+      </w:rPr>
+    </w:lvl>
+    <w:lvl w:ilvl="6" w:tplc="04090001" w:tentative="1">
+      <w:start w:val="1"/>
+      <w:numFmt w:val="bullet"/>
+      <w:lvlText w:val=""/>
+      <w:lvlJc w:val="left"/>
+      <w:pPr>
+        <w:ind w:left="4680" w:hanging="360"/>
+      </w:pPr>
+      <w:rPr>
+        <w:rFonts w:ascii="Symbol" w:hAnsi="Symbol" w:hint="default"/>
+      </w:rPr>
+    </w:lvl>
+    <w:lvl w:ilvl="7" w:tplc="04090003" w:tentative="1">
+      <w:start w:val="1"/>
+      <w:numFmt w:val="bullet"/>
+      <w:lvlText w:val="o"/>
+      <w:lvlJc w:val="left"/>
+      <w:pPr>
+        <w:ind w:left="5400" w:hanging="360"/>
+      </w:pPr>
+      <w:rPr>
+        <w:rFonts w:ascii="Courier New" w:hAnsi="Courier New" w:cs="Courier New" w:hint="default"/>
+      </w:rPr>
+    </w:lvl>
+    <w:lvl w:ilvl="8" w:tplc="04090005" w:tentative="1">
+      <w:start w:val="1"/>
+      <w:numFmt w:val="bullet"/>
+      <w:lvlText w:val=""/>
+      <w:lvlJc w:val="left"/>
+      <w:pPr>
+        <w:ind w:left="6120" w:hanging="360"/>
+      </w:pPr>
+      <w:rPr>
+        <w:rFonts w:ascii="Wingdings" w:hAnsi="Wingdings" w:hint="default"/>
+      </w:rPr>
+    </w:lvl>
+  </w:abstractNum>
+  <w:abstractNum w:abstractNumId="19" w15:restartNumberingAfterBreak="0">
+    <w:nsid w:val="7F826263"/>
+    <w:multiLevelType w:val="hybridMultilevel"/>
+    <w:tmpl w:val="652EEEF0"/>
+    <w:lvl w:ilvl="0" w:tplc="04090005">
+      <w:start w:val="1"/>
+      <w:numFmt w:val="bullet"/>
+      <w:lvlText w:val=""/>
+      <w:lvlJc w:val="left"/>
+      <w:pPr>
+        <w:ind w:left="360" w:hanging="360"/>
+      </w:pPr>
+      <w:rPr>
+        <w:rFonts w:ascii="Wingdings" w:hAnsi="Wingdings" w:hint="default"/>
+      </w:rPr>
+    </w:lvl>
+    <w:lvl w:ilvl="1" w:tplc="04090003" w:tentative="1">
+      <w:start w:val="1"/>
+      <w:numFmt w:val="bullet"/>
+      <w:lvlText w:val="o"/>
+      <w:lvlJc w:val="left"/>
+      <w:pPr>
+        <w:ind w:left="1080" w:hanging="360"/>
+      </w:pPr>
+      <w:rPr>
+        <w:rFonts w:ascii="Courier New" w:hAnsi="Courier New" w:cs="Courier New" w:hint="default"/>
+      </w:rPr>
+    </w:lvl>
+    <w:lvl w:ilvl="2" w:tplc="04090005" w:tentative="1">
+      <w:start w:val="1"/>
+      <w:numFmt w:val="bullet"/>
+      <w:lvlText w:val=""/>
+      <w:lvlJc w:val="left"/>
+      <w:pPr>
+        <w:ind w:left="1800" w:hanging="360"/>
+      </w:pPr>
+      <w:rPr>
+        <w:rFonts w:ascii="Wingdings" w:hAnsi="Wingdings" w:hint="default"/>
+      </w:rPr>
+    </w:lvl>
+    <w:lvl w:ilvl="3" w:tplc="04090001" w:tentative="1">
+      <w:start w:val="1"/>
+      <w:numFmt w:val="bullet"/>
+      <w:lvlText w:val=""/>
+      <w:lvlJc w:val="left"/>
+      <w:pPr>
+        <w:ind w:left="2520" w:hanging="360"/>
+      </w:pPr>
+      <w:rPr>
+        <w:rFonts w:ascii="Symbol" w:hAnsi="Symbol" w:hint="default"/>
+      </w:rPr>
+    </w:lvl>
+    <w:lvl w:ilvl="4" w:tplc="04090003" w:tentative="1">
+      <w:start w:val="1"/>
+      <w:numFmt w:val="bullet"/>
+      <w:lvlText w:val="o"/>
+      <w:lvlJc w:val="left"/>
+      <w:pPr>
+        <w:ind w:left="3240" w:hanging="360"/>
+      </w:pPr>
+      <w:rPr>
+        <w:rFonts w:ascii="Courier New" w:hAnsi="Courier New" w:cs="Courier New" w:hint="default"/>
+      </w:rPr>
+    </w:lvl>
+    <w:lvl w:ilvl="5" w:tplc="04090005" w:tentative="1">
+      <w:start w:val="1"/>
+      <w:numFmt w:val="bullet"/>
+      <w:lvlText w:val=""/>
+      <w:lvlJc w:val="left"/>
+      <w:pPr>
+        <w:ind w:left="3960" w:hanging="360"/>
+      </w:pPr>
+      <w:rPr>
+        <w:rFonts w:ascii="Wingdings" w:hAnsi="Wingdings" w:hint="default"/>
+      </w:rPr>
+    </w:lvl>
+    <w:lvl w:ilvl="6" w:tplc="04090001" w:tentative="1">
+      <w:start w:val="1"/>
+      <w:numFmt w:val="bullet"/>
+      <w:lvlText w:val=""/>
+      <w:lvlJc w:val="left"/>
+      <w:pPr>
+        <w:ind w:left="4680" w:hanging="360"/>
+      </w:pPr>
+      <w:rPr>
+        <w:rFonts w:ascii="Symbol" w:hAnsi="Symbol" w:hint="default"/>
+      </w:rPr>
+    </w:lvl>
+    <w:lvl w:ilvl="7" w:tplc="04090003" w:tentative="1">
+      <w:start w:val="1"/>
+      <w:numFmt w:val="bullet"/>
+      <w:lvlText w:val="o"/>
+      <w:lvlJc w:val="left"/>
+      <w:pPr>
+        <w:ind w:left="5400" w:hanging="360"/>
+      </w:pPr>
+      <w:rPr>
+        <w:rFonts w:ascii="Courier New" w:hAnsi="Courier New" w:cs="Courier New" w:hint="default"/>
+      </w:rPr>
+    </w:lvl>
+    <w:lvl w:ilvl="8" w:tplc="04090005" w:tentative="1">
+      <w:start w:val="1"/>
+      <w:numFmt w:val="bullet"/>
+      <w:lvlText w:val=""/>
+      <w:lvlJc w:val="left"/>
+      <w:pPr>
+        <w:ind w:left="6120" w:hanging="360"/>
+      </w:pPr>
+      <w:rPr>
+        <w:rFonts w:ascii="Wingdings" w:hAnsi="Wingdings" w:hint="default"/>
+      </w:rPr>
+    </w:lvl>
+  </w:abstractNum>
   <w:num w:numId="1" w16cid:durableId="164516905">
-    <w:abstractNumId w:val="15"/>
+    <w:abstractNumId w:val="17"/>
   </w:num>
   <w:num w:numId="2" w16cid:durableId="525290114">
     <w:abstractNumId w:val="4"/>
   </w:num>
   <w:num w:numId="3" w16cid:durableId="616643366">
-    <w:abstractNumId w:val="10"/>
+    <w:abstractNumId w:val="12"/>
   </w:num>
   <w:num w:numId="4" w16cid:durableId="725641309">
     <w:abstractNumId w:val="6"/>
   </w:num>
   <w:num w:numId="5" w16cid:durableId="1436485053">
-    <w:abstractNumId w:val="9"/>
+    <w:abstractNumId w:val="11"/>
   </w:num>
   <w:num w:numId="6" w16cid:durableId="1295990784">
     <w:abstractNumId w:val="2"/>
@@ -13659,25 +16597,37 @@
     <w:abstractNumId w:val="0"/>
   </w:num>
   <w:num w:numId="10" w16cid:durableId="1778600893">
-    <w:abstractNumId w:val="8"/>
+    <w:abstractNumId w:val="10"/>
   </w:num>
   <w:num w:numId="11" w16cid:durableId="1156410458">
-    <w:abstractNumId w:val="11"/>
+    <w:abstractNumId w:val="13"/>
   </w:num>
   <w:num w:numId="12" w16cid:durableId="153838654">
-    <w:abstractNumId w:val="13"/>
+    <w:abstractNumId w:val="15"/>
   </w:num>
   <w:num w:numId="13" w16cid:durableId="1230849833">
-    <w:abstractNumId w:val="7"/>
+    <w:abstractNumId w:val="8"/>
   </w:num>
   <w:num w:numId="14" w16cid:durableId="528645485">
     <w:abstractNumId w:val="1"/>
   </w:num>
   <w:num w:numId="15" w16cid:durableId="1833444279">
-    <w:abstractNumId w:val="12"/>
+    <w:abstractNumId w:val="14"/>
   </w:num>
   <w:num w:numId="16" w16cid:durableId="2131168165">
-    <w:abstractNumId w:val="14"/>
+    <w:abstractNumId w:val="16"/>
+  </w:num>
+  <w:num w:numId="17" w16cid:durableId="986783172">
+    <w:abstractNumId w:val="7"/>
+  </w:num>
+  <w:num w:numId="18" w16cid:durableId="1611399193">
+    <w:abstractNumId w:val="18"/>
+  </w:num>
+  <w:num w:numId="19" w16cid:durableId="587082495">
+    <w:abstractNumId w:val="9"/>
+  </w:num>
+  <w:num w:numId="20" w16cid:durableId="210196332">
+    <w:abstractNumId w:val="19"/>
   </w:num>
 </w:numbering>
 </file>
@@ -14794,6 +17744,19 @@
     <w:uiPriority w:val="99"/>
     <w:rsid w:val="00252A37"/>
   </w:style>
+  <w:style w:type="character" w:styleId="HTMLCode">
+    <w:name w:val="HTML Code"/>
+    <w:basedOn w:val="DefaultParagraphFont"/>
+    <w:uiPriority w:val="99"/>
+    <w:semiHidden/>
+    <w:unhideWhenUsed/>
+    <w:rsid w:val="00CD6855"/>
+    <w:rPr>
+      <w:rFonts w:ascii="Courier New" w:eastAsia="Times New Roman" w:hAnsi="Courier New" w:cs="Courier New"/>
+      <w:sz w:val="20"/>
+      <w:szCs w:val="20"/>
+    </w:rPr>
+  </w:style>
 </w:styles>
 </file>
 

--- a/02-CSS/Notes.docx
+++ b/02-CSS/Notes.docx
@@ -897,7 +897,6 @@
                                 </w:rPr>
                                 <w:t xml:space="preserve"> </w:t>
                               </w:r>
-                              <w:proofErr w:type="gramStart"/>
                               <w:r>
                                 <w:rPr>
                                   <w:w w:val="114"/>
@@ -917,7 +916,6 @@
                                 </w:rPr>
                                 <w:t>;</w:t>
                               </w:r>
-                              <w:proofErr w:type="gramEnd"/>
                             </w:p>
                           </w:txbxContent>
                         </wps:txbx>
@@ -1221,7 +1219,6 @@
                           </w:rPr>
                           <w:t xml:space="preserve"> </w:t>
                         </w:r>
-                        <w:proofErr w:type="gramStart"/>
                         <w:r>
                           <w:rPr>
                             <w:w w:val="114"/>
@@ -1241,7 +1238,6 @@
                           </w:rPr>
                           <w:t>;</w:t>
                         </w:r>
-                        <w:proofErr w:type="gramEnd"/>
                       </w:p>
                     </w:txbxContent>
                   </v:textbox>
@@ -3233,7 +3229,6 @@
         </w:rPr>
         <w:t>#</w:t>
       </w:r>
-      <w:proofErr w:type="gramStart"/>
       <w:r>
         <w:rPr>
           <w:color w:val="F2F2F2" w:themeColor="background1" w:themeShade="F2"/>
@@ -3241,17 +3236,7 @@
           <w:szCs w:val="36"/>
           <w:highlight w:val="darkCyan"/>
         </w:rPr>
-        <w:t>parent .child</w:t>
-      </w:r>
-      <w:proofErr w:type="gramEnd"/>
-      <w:r>
-        <w:rPr>
-          <w:color w:val="F2F2F2" w:themeColor="background1" w:themeShade="F2"/>
-          <w:sz w:val="36"/>
-          <w:szCs w:val="36"/>
-          <w:highlight w:val="darkCyan"/>
-        </w:rPr>
-        <w:t xml:space="preserve"> </w:t>
+        <w:t xml:space="preserve">parent .child </w:t>
       </w:r>
       <w:r>
         <w:rPr>
@@ -3470,31 +3455,7 @@
           <w:sz w:val="24"/>
           <w:szCs w:val="24"/>
         </w:rPr>
-        <w:t>,</w:t>
-      </w:r>
-      <w:r>
-        <w:rPr>
-          <w:color w:val="767171" w:themeColor="background2" w:themeShade="80"/>
-          <w:sz w:val="24"/>
-          <w:szCs w:val="24"/>
-        </w:rPr>
-        <w:t xml:space="preserve"> and Backgrou</w:t>
-      </w:r>
-      <w:r>
-        <w:rPr>
-          <w:color w:val="767171" w:themeColor="background2" w:themeShade="80"/>
-          <w:sz w:val="24"/>
-          <w:szCs w:val="24"/>
-        </w:rPr>
-        <w:t>n</w:t>
-      </w:r>
-      <w:r>
-        <w:rPr>
-          <w:color w:val="767171" w:themeColor="background2" w:themeShade="80"/>
-          <w:sz w:val="24"/>
-          <w:szCs w:val="24"/>
-        </w:rPr>
-        <w:t>d</w:t>
+        <w:t>s</w:t>
       </w:r>
     </w:p>
     <w:p>
@@ -6087,41 +6048,13 @@
           <w:szCs w:val="32"/>
         </w:rPr>
       </w:pPr>
-      <w:proofErr w:type="spellStart"/>
-      <w:r>
-        <w:rPr>
-          <w:color w:val="C45911" w:themeColor="accent2" w:themeShade="BF"/>
-          <w:sz w:val="32"/>
-          <w:szCs w:val="32"/>
-        </w:rPr>
-        <w:t>Xpos</w:t>
-      </w:r>
-      <w:proofErr w:type="spellEnd"/>
-      <w:r>
-        <w:rPr>
-          <w:color w:val="C45911" w:themeColor="accent2" w:themeShade="BF"/>
-          <w:sz w:val="32"/>
-          <w:szCs w:val="32"/>
-        </w:rPr>
-        <w:t xml:space="preserve"> </w:t>
-      </w:r>
-      <w:proofErr w:type="spellStart"/>
-      <w:r>
-        <w:rPr>
-          <w:color w:val="C45911" w:themeColor="accent2" w:themeShade="BF"/>
-          <w:sz w:val="32"/>
-          <w:szCs w:val="32"/>
-        </w:rPr>
-        <w:t>Ypos</w:t>
-      </w:r>
-      <w:proofErr w:type="spellEnd"/>
-      <w:r>
-        <w:rPr>
-          <w:color w:val="C45911" w:themeColor="accent2" w:themeShade="BF"/>
-          <w:sz w:val="32"/>
-          <w:szCs w:val="32"/>
-        </w:rPr>
-        <w:t xml:space="preserve"> </w:t>
+      <w:r>
+        <w:rPr>
+          <w:color w:val="C45911" w:themeColor="accent2" w:themeShade="BF"/>
+          <w:sz w:val="32"/>
+          <w:szCs w:val="32"/>
+        </w:rPr>
+        <w:t xml:space="preserve">Xpos Ypos </w:t>
       </w:r>
       <w:r>
         <w:rPr>
@@ -6789,7 +6722,6 @@
                         <wps:txbx>
                           <w:txbxContent>
                             <w:p>
-                              <w:proofErr w:type="gramStart"/>
                               <w:r>
                                 <w:rPr>
                                   <w:rFonts w:ascii="Calibri" w:eastAsia="Calibri" w:hAnsi="Calibri" w:cs="Calibri"/>
@@ -6815,7 +6747,6 @@
                                 </w:rPr>
                                 <w:t>:</w:t>
                               </w:r>
-                              <w:proofErr w:type="gramEnd"/>
                             </w:p>
                           </w:txbxContent>
                         </wps:txbx>
@@ -6898,7 +6829,6 @@
                                 </w:rPr>
                                 <w:t xml:space="preserve"> </w:t>
                               </w:r>
-                              <w:proofErr w:type="gramStart"/>
                               <w:r>
                                 <w:rPr>
                                   <w:w w:val="114"/>
@@ -6916,14 +6846,7 @@
                                 <w:rPr>
                                   <w:w w:val="114"/>
                                 </w:rPr>
-                                <w:t>/</w:t>
-                              </w:r>
-                              <w:proofErr w:type="gramEnd"/>
-                              <w:r>
-                                <w:rPr>
-                                  <w:w w:val="114"/>
-                                </w:rPr>
-                                <w:t>*</w:t>
+                                <w:t>/*</w:t>
                               </w:r>
                               <w:r>
                                 <w:rPr>
@@ -7015,7 +6938,6 @@
                                 </w:rPr>
                                 <w:t xml:space="preserve"> </w:t>
                               </w:r>
-                              <w:proofErr w:type="gramStart"/>
                               <w:r>
                                 <w:rPr>
                                   <w:w w:val="113"/>
@@ -7027,15 +6949,7 @@
                                   <w:spacing w:val="7"/>
                                   <w:w w:val="113"/>
                                 </w:rPr>
-                                <w:t xml:space="preserve">   </w:t>
-                              </w:r>
-                              <w:proofErr w:type="gramEnd"/>
-                              <w:r>
-                                <w:rPr>
-                                  <w:spacing w:val="7"/>
-                                  <w:w w:val="113"/>
-                                </w:rPr>
-                                <w:t xml:space="preserve">  </w:t>
+                                <w:t xml:space="preserve">     </w:t>
                               </w:r>
                               <w:r>
                                 <w:rPr>
@@ -7151,7 +7065,6 @@
                         <wps:txbx>
                           <w:txbxContent>
                             <w:p>
-                              <w:proofErr w:type="gramStart"/>
                               <w:r>
                                 <w:rPr>
                                   <w:rFonts w:ascii="Calibri" w:eastAsia="Calibri" w:hAnsi="Calibri" w:cs="Calibri"/>
@@ -7177,7 +7090,6 @@
                                 </w:rPr>
                                 <w:t>:</w:t>
                               </w:r>
-                              <w:proofErr w:type="gramEnd"/>
                             </w:p>
                           </w:txbxContent>
                         </wps:txbx>
@@ -7403,7 +7315,6 @@
                   <v:textbox inset="0,0,0,0">
                     <w:txbxContent>
                       <w:p>
-                        <w:proofErr w:type="gramStart"/>
                         <w:r>
                           <w:rPr>
                             <w:rFonts w:ascii="Calibri" w:eastAsia="Calibri" w:hAnsi="Calibri" w:cs="Calibri"/>
@@ -7429,7 +7340,6 @@
                           </w:rPr>
                           <w:t>:</w:t>
                         </w:r>
-                        <w:proofErr w:type="gramEnd"/>
                       </w:p>
                     </w:txbxContent>
                   </v:textbox>
@@ -7478,7 +7388,6 @@
                           </w:rPr>
                           <w:t xml:space="preserve"> </w:t>
                         </w:r>
-                        <w:proofErr w:type="gramStart"/>
                         <w:r>
                           <w:rPr>
                             <w:w w:val="114"/>
@@ -7496,14 +7405,7 @@
                           <w:rPr>
                             <w:w w:val="114"/>
                           </w:rPr>
-                          <w:t>/</w:t>
-                        </w:r>
-                        <w:proofErr w:type="gramEnd"/>
-                        <w:r>
-                          <w:rPr>
-                            <w:w w:val="114"/>
-                          </w:rPr>
-                          <w:t>*</w:t>
+                          <w:t>/*</w:t>
                         </w:r>
                         <w:r>
                           <w:rPr>
@@ -7578,7 +7480,6 @@
                           </w:rPr>
                           <w:t xml:space="preserve"> </w:t>
                         </w:r>
-                        <w:proofErr w:type="gramStart"/>
                         <w:r>
                           <w:rPr>
                             <w:w w:val="113"/>
@@ -7590,15 +7491,7 @@
                             <w:spacing w:val="7"/>
                             <w:w w:val="113"/>
                           </w:rPr>
-                          <w:t xml:space="preserve">   </w:t>
-                        </w:r>
-                        <w:proofErr w:type="gramEnd"/>
-                        <w:r>
-                          <w:rPr>
-                            <w:spacing w:val="7"/>
-                            <w:w w:val="113"/>
-                          </w:rPr>
-                          <w:t xml:space="preserve">  </w:t>
+                          <w:t xml:space="preserve">     </w:t>
                         </w:r>
                         <w:r>
                           <w:rPr>
@@ -7680,7 +7573,6 @@
                   <v:textbox inset="0,0,0,0">
                     <w:txbxContent>
                       <w:p>
-                        <w:proofErr w:type="gramStart"/>
                         <w:r>
                           <w:rPr>
                             <w:rFonts w:ascii="Calibri" w:eastAsia="Calibri" w:hAnsi="Calibri" w:cs="Calibri"/>
@@ -7706,7 +7598,6 @@
                           </w:rPr>
                           <w:t>:</w:t>
                         </w:r>
-                        <w:proofErr w:type="gramEnd"/>
                       </w:p>
                     </w:txbxContent>
                   </v:textbox>
@@ -10191,25 +10082,7 @@
           <w:sz w:val="32"/>
           <w:szCs w:val="32"/>
         </w:rPr>
-        <w:t xml:space="preserve">A sticky element toggles between relative and fixed, depending on the scroll position. It is positioned relative until a given offset position is met in the viewport - then </w:t>
-      </w:r>
-      <w:proofErr w:type="gramStart"/>
-      <w:r>
-        <w:rPr>
-          <w:color w:val="FFFFFF" w:themeColor="background1"/>
-          <w:sz w:val="32"/>
-          <w:szCs w:val="32"/>
-        </w:rPr>
-        <w:t>it</w:t>
-      </w:r>
-      <w:proofErr w:type="gramEnd"/>
-      <w:r>
-        <w:rPr>
-          <w:color w:val="FFFFFF" w:themeColor="background1"/>
-          <w:sz w:val="32"/>
-          <w:szCs w:val="32"/>
-        </w:rPr>
-        <w:t xml:space="preserve"> "sticks" in place (like position:</w:t>
+        <w:t>A sticky element toggles between relative and fixed, depending on the scroll position. It is positioned relative until a given offset position is met in the viewport - then it "sticks" in place (like position:</w:t>
       </w:r>
       <w:r>
         <w:rPr>
